--- a/programming_language/createstringlisthash.docx
+++ b/programming_language/createstringlisthash.docx
@@ -11,6 +11,7 @@
           <w:szCs w:val="36"/>
         </w:rPr>
       </w:pPr>
+      <w:proofErr w:type="spellStart"/>
       <w:proofErr w:type="gramStart"/>
       <w:r>
         <w:rPr>
@@ -42,6 +43,7 @@
         </w:rPr>
         <w:t>hash</w:t>
       </w:r>
+      <w:proofErr w:type="spellEnd"/>
       <w:proofErr w:type="gramEnd"/>
     </w:p>
     <w:p>
@@ -147,6 +149,7 @@
           <w:lang w:val="en-US"/>
         </w:rPr>
       </w:pPr>
+      <w:proofErr w:type="spellStart"/>
       <w:r>
         <w:rPr>
           <w:rFonts w:ascii="Courier New" w:hAnsi="Courier New" w:cs="Courier New"/>
@@ -165,6 +168,7 @@
         </w:rPr>
         <w:t>_id</w:t>
       </w:r>
+      <w:proofErr w:type="spellEnd"/>
       <w:r>
         <w:rPr>
           <w:rFonts w:ascii="Courier New" w:hAnsi="Courier New" w:cs="Courier New"/>
@@ -174,6 +178,7 @@
         </w:rPr>
         <w:t xml:space="preserve"> = </w:t>
       </w:r>
+      <w:proofErr w:type="spellStart"/>
       <w:proofErr w:type="gramStart"/>
       <w:r>
         <w:rPr>
@@ -211,6 +216,7 @@
         </w:rPr>
         <w:t>hash</w:t>
       </w:r>
+      <w:proofErr w:type="spellEnd"/>
       <w:r>
         <w:rPr>
           <w:rFonts w:ascii="Courier New" w:hAnsi="Courier New" w:cs="Courier New"/>
@@ -219,6 +225,7 @@
         </w:rPr>
         <w:t>(</w:t>
       </w:r>
+      <w:proofErr w:type="spellStart"/>
       <w:proofErr w:type="gramEnd"/>
       <w:r>
         <w:rPr>
@@ -229,6 +236,7 @@
         </w:rPr>
         <w:t>s_id</w:t>
       </w:r>
+      <w:proofErr w:type="spellEnd"/>
       <w:r>
         <w:rPr>
           <w:rFonts w:ascii="Courier New" w:hAnsi="Courier New" w:cs="Courier New"/>
@@ -237,6 +245,7 @@
         </w:rPr>
         <w:t xml:space="preserve">, </w:t>
       </w:r>
+      <w:proofErr w:type="spellStart"/>
       <w:r>
         <w:rPr>
           <w:rFonts w:ascii="Courier New" w:hAnsi="Courier New" w:cs="Courier New"/>
@@ -246,6 +255,7 @@
         </w:rPr>
         <w:t>mem</w:t>
       </w:r>
+      <w:proofErr w:type="spellEnd"/>
       <w:r>
         <w:rPr>
           <w:rFonts w:ascii="Courier New" w:hAnsi="Courier New" w:cs="Courier New"/>
@@ -275,7 +285,6 @@
       <w:pPr>
         <w:rPr>
           <w:b/>
-          <w:lang w:val="en-US"/>
         </w:rPr>
       </w:pPr>
       <w:r>
@@ -287,7 +296,6 @@
       <w:r>
         <w:rPr>
           <w:b/>
-          <w:lang w:val="en-US"/>
         </w:rPr>
         <w:t>:</w:t>
       </w:r>
@@ -324,6 +332,7 @@
       </w:r>
     </w:p>
     <w:p>
+      <w:proofErr w:type="spellStart"/>
       <w:proofErr w:type="gramStart"/>
       <w:r>
         <w:rPr>
@@ -332,6 +341,7 @@
         </w:rPr>
         <w:t>mem</w:t>
       </w:r>
+      <w:proofErr w:type="spellEnd"/>
       <w:proofErr w:type="gramEnd"/>
       <w:r>
         <w:rPr>
@@ -364,6 +374,11 @@
       </w:r>
     </w:p>
     <w:p>
+      <w:pPr>
+        <w:rPr>
+          <w:lang w:val="en-US"/>
+        </w:rPr>
+      </w:pPr>
       <w:proofErr w:type="gramStart"/>
       <w:r>
         <w:rPr>
@@ -371,6 +386,7 @@
         </w:rPr>
         <w:t>с</w:t>
       </w:r>
+      <w:proofErr w:type="spellStart"/>
       <w:proofErr w:type="gramEnd"/>
       <w:r>
         <w:rPr>
@@ -393,11 +409,40 @@
         </w:rPr>
         <w:t>hash</w:t>
       </w:r>
-      <w:r>
-        <w:rPr>
-          <w:i/>
-        </w:rPr>
-        <w:t>(s_id, mem)</w:t>
+      <w:proofErr w:type="spellEnd"/>
+      <w:r>
+        <w:rPr>
+          <w:i/>
+        </w:rPr>
+        <w:t>(</w:t>
+      </w:r>
+      <w:proofErr w:type="spellStart"/>
+      <w:r>
+        <w:rPr>
+          <w:i/>
+        </w:rPr>
+        <w:t>s_id</w:t>
+      </w:r>
+      <w:proofErr w:type="spellEnd"/>
+      <w:r>
+        <w:rPr>
+          <w:i/>
+        </w:rPr>
+        <w:t xml:space="preserve">, </w:t>
+      </w:r>
+      <w:proofErr w:type="spellStart"/>
+      <w:r>
+        <w:rPr>
+          <w:i/>
+        </w:rPr>
+        <w:t>mem</w:t>
+      </w:r>
+      <w:proofErr w:type="spellEnd"/>
+      <w:r>
+        <w:rPr>
+          <w:i/>
+        </w:rPr>
+        <w:t>)</w:t>
       </w:r>
       <w:r>
         <w:rPr>
@@ -474,34 +519,44 @@
         <w:t>.</w:t>
       </w:r>
       <w:r>
-        <w:t xml:space="preserve"> Х</w:t>
-      </w:r>
-      <w:r>
-        <w:t>эш-таблица позволяет хранить пары (инде</w:t>
-      </w:r>
-      <w:proofErr w:type="gramStart"/>
-      <w:r>
-        <w:t>кс в сп</w:t>
-      </w:r>
-      <w:proofErr w:type="gramEnd"/>
-      <w:r>
-        <w:t>иске, строка)</w:t>
-      </w:r>
-      <w:r>
-        <w:t xml:space="preserve"> и позволяет осуществлять операции</w:t>
-      </w:r>
-      <w:r>
-        <w:t xml:space="preserve"> добавления новой пары, операцию быстрого поиска и операцию удаления па</w:t>
-      </w:r>
-      <w:r>
-        <w:t>ры по строковому идентификатору (строке)</w:t>
-      </w:r>
-      <w:r>
-        <w:t>.</w:t>
+        <w:t xml:space="preserve"> </w:t>
       </w:r>
     </w:p>
     <w:p>
       <w:r>
+        <w:t xml:space="preserve">Хэш-таблицы предназначены для обеспечения ускорения поиска идентификатора в списке строк. </w:t>
+      </w:r>
+    </w:p>
+    <w:p>
+      <w:r>
+        <w:t>Х</w:t>
+      </w:r>
+      <w:r>
+        <w:t>эш-таблица позволяет хранить пары (инде</w:t>
+      </w:r>
+      <w:proofErr w:type="gramStart"/>
+      <w:r>
+        <w:t>кс в сп</w:t>
+      </w:r>
+      <w:proofErr w:type="gramEnd"/>
+      <w:r>
+        <w:t>иске, строка)</w:t>
+      </w:r>
+      <w:r>
+        <w:t xml:space="preserve"> и позволяет осуществлять операции</w:t>
+      </w:r>
+      <w:r>
+        <w:t xml:space="preserve"> добавления новой пары, операцию быстрого поиска и операцию удаления па</w:t>
+      </w:r>
+      <w:r>
+        <w:t>ры по строковому идентификатору (строке)</w:t>
+      </w:r>
+      <w:r>
+        <w:t>.</w:t>
+      </w:r>
+    </w:p>
+    <w:p>
+      <w:r>
         <w:t xml:space="preserve"> </w:t>
       </w:r>
       <w:r>
@@ -513,23 +568,33 @@
       <w:r>
         <w:t xml:space="preserve"> </w:t>
       </w:r>
+      <w:proofErr w:type="spellStart"/>
       <w:r>
         <w:rPr>
           <w:i/>
         </w:rPr>
         <w:t>freeobject</w:t>
       </w:r>
+      <w:proofErr w:type="spellEnd"/>
       <w:r>
         <w:t>.</w:t>
       </w:r>
       <w:r>
         <w:t xml:space="preserve"> </w:t>
       </w:r>
-      <w:r>
-        <w:rPr>
-          <w:i/>
-        </w:rPr>
-        <w:t xml:space="preserve">mem </w:t>
+      <w:proofErr w:type="spellStart"/>
+      <w:r>
+        <w:rPr>
+          <w:i/>
+        </w:rPr>
+        <w:t>mem</w:t>
+      </w:r>
+      <w:proofErr w:type="spellEnd"/>
+      <w:r>
+        <w:rPr>
+          <w:i/>
+        </w:rPr>
+        <w:t xml:space="preserve"> </w:t>
       </w:r>
       <w:r>
         <w:rPr>
@@ -562,12 +627,14 @@
       </w:r>
     </w:p>
     <w:p>
+      <w:proofErr w:type="spellStart"/>
       <w:r>
         <w:rPr>
           <w:i/>
         </w:rPr>
         <w:t>h</w:t>
       </w:r>
+      <w:proofErr w:type="spellEnd"/>
       <w:r>
         <w:rPr>
           <w:i/>
@@ -669,6 +736,7 @@
                 <w:rFonts w:ascii="Courier New" w:hAnsi="Courier New" w:cs="Courier New"/>
                 <w:sz w:val="20"/>
                 <w:szCs w:val="20"/>
+                <w:lang w:val="en-US"/>
               </w:rPr>
             </w:pPr>
           </w:p>
@@ -679,8 +747,10 @@
               <w:rPr>
                 <w:rFonts w:ascii="Courier New" w:hAnsi="Courier New" w:cs="Courier New"/>
                 <w:b/>
+                <w:lang w:val="en-US"/>
               </w:rPr>
             </w:pPr>
+            <w:proofErr w:type="spellStart"/>
             <w:r>
               <w:rPr>
                 <w:rFonts w:ascii="Courier New" w:hAnsi="Courier New" w:cs="Courier New"/>
@@ -689,6 +759,7 @@
               </w:rPr>
               <w:t>var</w:t>
             </w:r>
+            <w:proofErr w:type="spellEnd"/>
           </w:p>
           <w:p>
             <w:pPr>
@@ -696,6 +767,7 @@
               <w:spacing w:before="0" w:beforeAutospacing="0" w:after="0" w:afterAutospacing="0"/>
               <w:rPr>
                 <w:rFonts w:ascii="Courier New" w:hAnsi="Courier New" w:cs="Courier New"/>
+                <w:lang w:val="en-US"/>
               </w:rPr>
             </w:pPr>
             <w:r>
@@ -708,6 +780,7 @@
             <w:r>
               <w:rPr>
                 <w:rFonts w:ascii="Courier New" w:hAnsi="Courier New" w:cs="Courier New"/>
+                <w:lang w:val="en-US"/>
               </w:rPr>
               <w:t>_01:</w:t>
             </w:r>
@@ -722,6 +795,7 @@
             <w:r>
               <w:rPr>
                 <w:rFonts w:ascii="Courier New" w:hAnsi="Courier New" w:cs="Courier New"/>
+                <w:lang w:val="en-US"/>
               </w:rPr>
               <w:t xml:space="preserve"> = "</w:t>
             </w:r>
@@ -735,9 +809,11 @@
             <w:r>
               <w:rPr>
                 <w:rFonts w:ascii="Courier New" w:hAnsi="Courier New" w:cs="Courier New"/>
+                <w:lang w:val="en-US"/>
               </w:rPr>
               <w:t xml:space="preserve">1" + </w:t>
             </w:r>
+            <w:proofErr w:type="spellStart"/>
             <w:r>
               <w:rPr>
                 <w:rFonts w:ascii="Courier New" w:hAnsi="Courier New" w:cs="Courier New"/>
@@ -745,15 +821,18 @@
               </w:rPr>
               <w:t>chr</w:t>
             </w:r>
-            <w:r>
-              <w:rPr>
-                <w:rFonts w:ascii="Courier New" w:hAnsi="Courier New" w:cs="Courier New"/>
+            <w:proofErr w:type="spellEnd"/>
+            <w:r>
+              <w:rPr>
+                <w:rFonts w:ascii="Courier New" w:hAnsi="Courier New" w:cs="Courier New"/>
+                <w:lang w:val="en-US"/>
               </w:rPr>
               <w:t>(10</w:t>
             </w:r>
             <w:r>
               <w:rPr>
                 <w:rFonts w:ascii="Courier New" w:hAnsi="Courier New" w:cs="Courier New"/>
+                <w:lang w:val="en-US"/>
               </w:rPr>
               <w:t>) + "</w:t>
             </w:r>
@@ -767,6 +846,7 @@
             <w:r>
               <w:rPr>
                 <w:rFonts w:ascii="Courier New" w:hAnsi="Courier New" w:cs="Courier New"/>
+                <w:lang w:val="en-US"/>
               </w:rPr>
               <w:t>2",</w:t>
             </w:r>
@@ -816,7 +896,6 @@
             <w:r>
               <w:rPr>
                 <w:rFonts w:ascii="Courier New" w:hAnsi="Courier New" w:cs="Courier New"/>
-                <w:lang w:val="en-US"/>
               </w:rPr>
               <w:t>1</w:t>
             </w:r>
@@ -866,13 +945,23 @@
                 <w:lang w:val="en-US"/>
               </w:rPr>
             </w:pPr>
-            <w:r>
-              <w:rPr>
-                <w:rFonts w:ascii="Courier New" w:hAnsi="Courier New" w:cs="Courier New"/>
-                <w:lang w:val="en-US"/>
-              </w:rPr>
-              <w:t xml:space="preserve">slist = </w:t>
-            </w:r>
+            <w:proofErr w:type="spellStart"/>
+            <w:r>
+              <w:rPr>
+                <w:rFonts w:ascii="Courier New" w:hAnsi="Courier New" w:cs="Courier New"/>
+                <w:lang w:val="en-US"/>
+              </w:rPr>
+              <w:t>slist</w:t>
+            </w:r>
+            <w:proofErr w:type="spellEnd"/>
+            <w:r>
+              <w:rPr>
+                <w:rFonts w:ascii="Courier New" w:hAnsi="Courier New" w:cs="Courier New"/>
+                <w:lang w:val="en-US"/>
+              </w:rPr>
+              <w:t xml:space="preserve"> = </w:t>
+            </w:r>
+            <w:proofErr w:type="spellStart"/>
             <w:r>
               <w:rPr>
                 <w:rFonts w:ascii="Courier New" w:hAnsi="Courier New" w:cs="Courier New"/>
@@ -881,6 +970,7 @@
               </w:rPr>
               <w:t>createstringlist</w:t>
             </w:r>
+            <w:proofErr w:type="spellEnd"/>
             <w:r>
               <w:rPr>
                 <w:rFonts w:ascii="Courier New" w:hAnsi="Courier New" w:cs="Courier New"/>
@@ -984,6 +1074,7 @@
                 <w:lang w:val="en-US"/>
               </w:rPr>
             </w:pPr>
+            <w:proofErr w:type="spellStart"/>
             <w:r>
               <w:rPr>
                 <w:rFonts w:ascii="Courier New" w:hAnsi="Courier New" w:cs="Courier New"/>
@@ -992,12 +1083,29 @@
               </w:rPr>
               <w:t>settextstringlist</w:t>
             </w:r>
-            <w:r>
-              <w:rPr>
-                <w:rFonts w:ascii="Courier New" w:hAnsi="Courier New" w:cs="Courier New"/>
-                <w:lang w:val="en-US"/>
-              </w:rPr>
-              <w:t>(slist, s_01);</w:t>
+            <w:proofErr w:type="spellEnd"/>
+            <w:r>
+              <w:rPr>
+                <w:rFonts w:ascii="Courier New" w:hAnsi="Courier New" w:cs="Courier New"/>
+                <w:lang w:val="en-US"/>
+              </w:rPr>
+              <w:t>(</w:t>
+            </w:r>
+            <w:proofErr w:type="spellStart"/>
+            <w:r>
+              <w:rPr>
+                <w:rFonts w:ascii="Courier New" w:hAnsi="Courier New" w:cs="Courier New"/>
+                <w:lang w:val="en-US"/>
+              </w:rPr>
+              <w:t>slist</w:t>
+            </w:r>
+            <w:proofErr w:type="spellEnd"/>
+            <w:r>
+              <w:rPr>
+                <w:rFonts w:ascii="Courier New" w:hAnsi="Courier New" w:cs="Courier New"/>
+                <w:lang w:val="en-US"/>
+              </w:rPr>
+              <w:t>, s_01);</w:t>
             </w:r>
           </w:p>
           <w:p>
@@ -1082,15 +1190,26 @@
               <w:spacing w:before="0" w:beforeAutospacing="0" w:after="0" w:afterAutospacing="0"/>
               <w:rPr>
                 <w:rFonts w:ascii="Courier New" w:hAnsi="Courier New" w:cs="Courier New"/>
+                <w:lang w:val="en-US"/>
               </w:rPr>
             </w:pPr>
-            <w:r>
-              <w:rPr>
-                <w:rFonts w:ascii="Courier New" w:hAnsi="Courier New" w:cs="Courier New"/>
-                <w:lang w:val="en-US"/>
-              </w:rPr>
-              <w:t xml:space="preserve">i = </w:t>
-            </w:r>
+            <w:proofErr w:type="spellStart"/>
+            <w:r>
+              <w:rPr>
+                <w:rFonts w:ascii="Courier New" w:hAnsi="Courier New" w:cs="Courier New"/>
+                <w:lang w:val="en-US"/>
+              </w:rPr>
+              <w:t>i</w:t>
+            </w:r>
+            <w:proofErr w:type="spellEnd"/>
+            <w:r>
+              <w:rPr>
+                <w:rFonts w:ascii="Courier New" w:hAnsi="Courier New" w:cs="Courier New"/>
+                <w:lang w:val="en-US"/>
+              </w:rPr>
+              <w:t xml:space="preserve"> = </w:t>
+            </w:r>
+            <w:proofErr w:type="spellStart"/>
             <w:r>
               <w:rPr>
                 <w:rFonts w:ascii="Courier New" w:hAnsi="Courier New" w:cs="Courier New"/>
@@ -1099,12 +1218,29 @@
               </w:rPr>
               <w:t>addstringlist</w:t>
             </w:r>
-            <w:r>
-              <w:rPr>
-                <w:rFonts w:ascii="Courier New" w:hAnsi="Courier New" w:cs="Courier New"/>
-                <w:lang w:val="en-US"/>
-              </w:rPr>
-              <w:t>(slist, s_02, 0);</w:t>
+            <w:proofErr w:type="spellEnd"/>
+            <w:r>
+              <w:rPr>
+                <w:rFonts w:ascii="Courier New" w:hAnsi="Courier New" w:cs="Courier New"/>
+                <w:lang w:val="en-US"/>
+              </w:rPr>
+              <w:t>(</w:t>
+            </w:r>
+            <w:proofErr w:type="spellStart"/>
+            <w:r>
+              <w:rPr>
+                <w:rFonts w:ascii="Courier New" w:hAnsi="Courier New" w:cs="Courier New"/>
+                <w:lang w:val="en-US"/>
+              </w:rPr>
+              <w:t>slist</w:t>
+            </w:r>
+            <w:proofErr w:type="spellEnd"/>
+            <w:r>
+              <w:rPr>
+                <w:rFonts w:ascii="Courier New" w:hAnsi="Courier New" w:cs="Courier New"/>
+                <w:lang w:val="en-US"/>
+              </w:rPr>
+              <w:t>, s_02, 0);</w:t>
             </w:r>
           </w:p>
           <w:p>
@@ -1113,6 +1249,7 @@
               <w:spacing w:before="0" w:beforeAutospacing="0" w:after="0" w:afterAutospacing="0"/>
               <w:rPr>
                 <w:rFonts w:ascii="Courier New" w:hAnsi="Courier New" w:cs="Courier New"/>
+                <w:lang w:val="en-US"/>
               </w:rPr>
             </w:pPr>
           </w:p>
@@ -1122,13 +1259,49 @@
               <w:spacing w:before="0" w:beforeAutospacing="0" w:after="0" w:afterAutospacing="0"/>
               <w:rPr>
                 <w:rFonts w:ascii="Courier New" w:hAnsi="Courier New" w:cs="Courier New"/>
+                <w:lang w:val="en-US"/>
               </w:rPr>
             </w:pPr>
             <w:r>
               <w:rPr>
                 <w:rFonts w:ascii="Courier New" w:hAnsi="Courier New" w:cs="Courier New"/>
-              </w:rPr>
-              <w:t>//создадим хэш-таблицу</w:t>
+                <w:lang w:val="en-US"/>
+              </w:rPr>
+              <w:t>//</w:t>
+            </w:r>
+            <w:r>
+              <w:rPr>
+                <w:rFonts w:ascii="Courier New" w:hAnsi="Courier New" w:cs="Courier New"/>
+              </w:rPr>
+              <w:t>создадим</w:t>
+            </w:r>
+            <w:r>
+              <w:rPr>
+                <w:rFonts w:ascii="Courier New" w:hAnsi="Courier New" w:cs="Courier New"/>
+                <w:lang w:val="en-US"/>
+              </w:rPr>
+              <w:t xml:space="preserve"> </w:t>
+            </w:r>
+            <w:proofErr w:type="spellStart"/>
+            <w:r>
+              <w:rPr>
+                <w:rFonts w:ascii="Courier New" w:hAnsi="Courier New" w:cs="Courier New"/>
+              </w:rPr>
+              <w:t>хэш</w:t>
+            </w:r>
+            <w:proofErr w:type="spellEnd"/>
+            <w:r>
+              <w:rPr>
+                <w:rFonts w:ascii="Courier New" w:hAnsi="Courier New" w:cs="Courier New"/>
+                <w:lang w:val="en-US"/>
+              </w:rPr>
+              <w:t>-</w:t>
+            </w:r>
+            <w:r>
+              <w:rPr>
+                <w:rFonts w:ascii="Courier New" w:hAnsi="Courier New" w:cs="Courier New"/>
+              </w:rPr>
+              <w:t>таблицу</w:t>
             </w:r>
           </w:p>
           <w:p>
@@ -1140,13 +1313,23 @@
                 <w:lang w:val="en-US"/>
               </w:rPr>
             </w:pPr>
-            <w:r>
-              <w:rPr>
-                <w:rFonts w:ascii="Courier New" w:hAnsi="Courier New" w:cs="Courier New"/>
-                <w:lang w:val="en-US"/>
-              </w:rPr>
-              <w:t xml:space="preserve">hasht = </w:t>
-            </w:r>
+            <w:proofErr w:type="spellStart"/>
+            <w:r>
+              <w:rPr>
+                <w:rFonts w:ascii="Courier New" w:hAnsi="Courier New" w:cs="Courier New"/>
+                <w:lang w:val="en-US"/>
+              </w:rPr>
+              <w:t>hasht</w:t>
+            </w:r>
+            <w:proofErr w:type="spellEnd"/>
+            <w:r>
+              <w:rPr>
+                <w:rFonts w:ascii="Courier New" w:hAnsi="Courier New" w:cs="Courier New"/>
+                <w:lang w:val="en-US"/>
+              </w:rPr>
+              <w:t xml:space="preserve"> = </w:t>
+            </w:r>
+            <w:proofErr w:type="spellStart"/>
             <w:r>
               <w:rPr>
                 <w:rFonts w:ascii="Courier New" w:hAnsi="Courier New" w:cs="Courier New"/>
@@ -1155,6 +1338,7 @@
               </w:rPr>
               <w:t>createstringlisthash</w:t>
             </w:r>
+            <w:proofErr w:type="spellEnd"/>
             <w:r>
               <w:rPr>
                 <w:rFonts w:ascii="Courier New" w:hAnsi="Courier New" w:cs="Courier New"/>
@@ -1162,6 +1346,7 @@
               </w:rPr>
               <w:t>(</w:t>
             </w:r>
+            <w:proofErr w:type="spellStart"/>
             <w:r>
               <w:rPr>
                 <w:rFonts w:ascii="Courier New" w:hAnsi="Courier New" w:cs="Courier New"/>
@@ -1169,6 +1354,7 @@
               </w:rPr>
               <w:t>slist</w:t>
             </w:r>
+            <w:proofErr w:type="spellEnd"/>
             <w:r>
               <w:rPr>
                 <w:rFonts w:ascii="Courier New" w:hAnsi="Courier New" w:cs="Courier New"/>
@@ -1207,6 +1393,7 @@
               <w:spacing w:before="0" w:beforeAutospacing="0" w:after="0" w:afterAutospacing="0"/>
               <w:rPr>
                 <w:rFonts w:ascii="Courier New" w:hAnsi="Courier New" w:cs="Courier New"/>
+                <w:lang w:val="en-US"/>
               </w:rPr>
             </w:pPr>
             <w:r>
@@ -1214,8 +1401,49 @@
                 <w:rFonts w:ascii="Courier New" w:hAnsi="Courier New" w:cs="Courier New"/>
                 <w:lang w:val="en-US"/>
               </w:rPr>
-              <w:t>//получим индексы строки</w:t>
-            </w:r>
+              <w:t>//</w:t>
+            </w:r>
+            <w:proofErr w:type="spellStart"/>
+            <w:r>
+              <w:rPr>
+                <w:rFonts w:ascii="Courier New" w:hAnsi="Courier New" w:cs="Courier New"/>
+                <w:lang w:val="en-US"/>
+              </w:rPr>
+              <w:t>получим</w:t>
+            </w:r>
+            <w:proofErr w:type="spellEnd"/>
+            <w:r>
+              <w:rPr>
+                <w:rFonts w:ascii="Courier New" w:hAnsi="Courier New" w:cs="Courier New"/>
+                <w:lang w:val="en-US"/>
+              </w:rPr>
+              <w:t xml:space="preserve"> </w:t>
+            </w:r>
+            <w:proofErr w:type="spellStart"/>
+            <w:r>
+              <w:rPr>
+                <w:rFonts w:ascii="Courier New" w:hAnsi="Courier New" w:cs="Courier New"/>
+                <w:lang w:val="en-US"/>
+              </w:rPr>
+              <w:t>индексы</w:t>
+            </w:r>
+            <w:proofErr w:type="spellEnd"/>
+            <w:r>
+              <w:rPr>
+                <w:rFonts w:ascii="Courier New" w:hAnsi="Courier New" w:cs="Courier New"/>
+                <w:lang w:val="en-US"/>
+              </w:rPr>
+              <w:t xml:space="preserve"> </w:t>
+            </w:r>
+            <w:proofErr w:type="spellStart"/>
+            <w:r>
+              <w:rPr>
+                <w:rFonts w:ascii="Courier New" w:hAnsi="Courier New" w:cs="Courier New"/>
+                <w:lang w:val="en-US"/>
+              </w:rPr>
+              <w:t>строки</w:t>
+            </w:r>
+            <w:proofErr w:type="spellEnd"/>
           </w:p>
           <w:p>
             <w:pPr>
@@ -1233,6 +1461,7 @@
               </w:rPr>
               <w:t xml:space="preserve">indexes = </w:t>
             </w:r>
+            <w:proofErr w:type="spellStart"/>
             <w:r>
               <w:rPr>
                 <w:rFonts w:ascii="Courier New" w:hAnsi="Courier New" w:cs="Courier New"/>
@@ -1241,12 +1470,29 @@
               </w:rPr>
               <w:t>getindexesfromhash</w:t>
             </w:r>
-            <w:r>
-              <w:rPr>
-                <w:rFonts w:ascii="Courier New" w:hAnsi="Courier New" w:cs="Courier New"/>
-                <w:lang w:val="en-US"/>
-              </w:rPr>
-              <w:t>(hasht,</w:t>
+            <w:proofErr w:type="spellEnd"/>
+            <w:r>
+              <w:rPr>
+                <w:rFonts w:ascii="Courier New" w:hAnsi="Courier New" w:cs="Courier New"/>
+                <w:lang w:val="en-US"/>
+              </w:rPr>
+              <w:t>(</w:t>
+            </w:r>
+            <w:proofErr w:type="spellStart"/>
+            <w:r>
+              <w:rPr>
+                <w:rFonts w:ascii="Courier New" w:hAnsi="Courier New" w:cs="Courier New"/>
+                <w:lang w:val="en-US"/>
+              </w:rPr>
+              <w:t>hasht</w:t>
+            </w:r>
+            <w:proofErr w:type="spellEnd"/>
+            <w:r>
+              <w:rPr>
+                <w:rFonts w:ascii="Courier New" w:hAnsi="Courier New" w:cs="Courier New"/>
+                <w:lang w:val="en-US"/>
+              </w:rPr>
+              <w:t>,</w:t>
             </w:r>
             <w:r>
               <w:rPr>
@@ -1258,6 +1504,7 @@
             <w:r>
               <w:rPr>
                 <w:rFonts w:ascii="Courier New" w:hAnsi="Courier New" w:cs="Courier New"/>
+                <w:lang w:val="en-US"/>
               </w:rPr>
               <w:t>1</w:t>
             </w:r>
@@ -1293,7 +1540,39 @@
                 <w:rFonts w:ascii="Courier New" w:hAnsi="Courier New" w:cs="Courier New"/>
                 <w:lang w:val="en-US"/>
               </w:rPr>
-              <w:t xml:space="preserve">//уничтожим список </w:t>
+              <w:t>//</w:t>
+            </w:r>
+            <w:proofErr w:type="spellStart"/>
+            <w:r>
+              <w:rPr>
+                <w:rFonts w:ascii="Courier New" w:hAnsi="Courier New" w:cs="Courier New"/>
+                <w:lang w:val="en-US"/>
+              </w:rPr>
+              <w:t>уничтожим</w:t>
+            </w:r>
+            <w:proofErr w:type="spellEnd"/>
+            <w:r>
+              <w:rPr>
+                <w:rFonts w:ascii="Courier New" w:hAnsi="Courier New" w:cs="Courier New"/>
+                <w:lang w:val="en-US"/>
+              </w:rPr>
+              <w:t xml:space="preserve"> </w:t>
+            </w:r>
+            <w:proofErr w:type="spellStart"/>
+            <w:r>
+              <w:rPr>
+                <w:rFonts w:ascii="Courier New" w:hAnsi="Courier New" w:cs="Courier New"/>
+                <w:lang w:val="en-US"/>
+              </w:rPr>
+              <w:t>список</w:t>
+            </w:r>
+            <w:proofErr w:type="spellEnd"/>
+            <w:r>
+              <w:rPr>
+                <w:rFonts w:ascii="Courier New" w:hAnsi="Courier New" w:cs="Courier New"/>
+                <w:lang w:val="en-US"/>
+              </w:rPr>
+              <w:t xml:space="preserve"> </w:t>
             </w:r>
           </w:p>
           <w:p>
@@ -1307,6 +1586,7 @@
                 <w:lang w:val="en-US"/>
               </w:rPr>
             </w:pPr>
+            <w:proofErr w:type="spellStart"/>
             <w:r>
               <w:rPr>
                 <w:rStyle w:val="a7"/>
@@ -1315,6 +1595,7 @@
               </w:rPr>
               <w:t>freeobject</w:t>
             </w:r>
+            <w:proofErr w:type="spellEnd"/>
             <w:r>
               <w:rPr>
                 <w:rStyle w:val="a7"/>
@@ -1324,6 +1605,7 @@
               </w:rPr>
               <w:t>(</w:t>
             </w:r>
+            <w:proofErr w:type="spellStart"/>
             <w:r>
               <w:rPr>
                 <w:rFonts w:ascii="Courier New" w:hAnsi="Courier New" w:cs="Courier New"/>
@@ -1331,6 +1613,7 @@
               </w:rPr>
               <w:t>slist</w:t>
             </w:r>
+            <w:proofErr w:type="spellEnd"/>
             <w:r>
               <w:rPr>
                 <w:rStyle w:val="a7"/>
@@ -1355,14 +1638,32 @@
                 <w:rFonts w:ascii="Courier New" w:hAnsi="Courier New" w:cs="Courier New"/>
                 <w:lang w:val="en-US"/>
               </w:rPr>
-              <w:t xml:space="preserve">//уничтожим </w:t>
-            </w:r>
+              <w:t>//</w:t>
+            </w:r>
+            <w:proofErr w:type="spellStart"/>
+            <w:r>
+              <w:rPr>
+                <w:rFonts w:ascii="Courier New" w:hAnsi="Courier New" w:cs="Courier New"/>
+                <w:lang w:val="en-US"/>
+              </w:rPr>
+              <w:t>уничтожим</w:t>
+            </w:r>
+            <w:proofErr w:type="spellEnd"/>
+            <w:r>
+              <w:rPr>
+                <w:rFonts w:ascii="Courier New" w:hAnsi="Courier New" w:cs="Courier New"/>
+                <w:lang w:val="en-US"/>
+              </w:rPr>
+              <w:t xml:space="preserve"> </w:t>
+            </w:r>
+            <w:proofErr w:type="spellStart"/>
             <w:r>
               <w:rPr>
                 <w:rFonts w:ascii="Courier New" w:hAnsi="Courier New" w:cs="Courier New"/>
               </w:rPr>
               <w:t>хэш</w:t>
             </w:r>
+            <w:proofErr w:type="spellEnd"/>
             <w:r>
               <w:rPr>
                 <w:rFonts w:ascii="Courier New" w:hAnsi="Courier New" w:cs="Courier New"/>
@@ -1387,6 +1688,7 @@
                 <w:lang w:val="en-US"/>
               </w:rPr>
             </w:pPr>
+            <w:proofErr w:type="spellStart"/>
             <w:r>
               <w:rPr>
                 <w:rStyle w:val="a7"/>
@@ -1395,6 +1697,7 @@
               </w:rPr>
               <w:t>freeobject</w:t>
             </w:r>
+            <w:proofErr w:type="spellEnd"/>
             <w:r>
               <w:rPr>
                 <w:rStyle w:val="a7"/>
@@ -1404,6 +1707,7 @@
               </w:rPr>
               <w:t>(</w:t>
             </w:r>
+            <w:proofErr w:type="spellStart"/>
             <w:r>
               <w:rPr>
                 <w:rFonts w:ascii="Courier New" w:hAnsi="Courier New" w:cs="Courier New"/>
@@ -1411,6 +1715,7 @@
               </w:rPr>
               <w:t>hasht</w:t>
             </w:r>
+            <w:proofErr w:type="spellEnd"/>
             <w:r>
               <w:rPr>
                 <w:rStyle w:val="a7"/>
@@ -1451,6 +1756,7 @@
       <w:r>
         <w:t xml:space="preserve">В процессе выполнения примера при помощи функции </w:t>
       </w:r>
+      <w:proofErr w:type="spellStart"/>
       <w:r>
         <w:rPr>
           <w:i/>
@@ -1458,27 +1764,33 @@
         </w:rPr>
         <w:t>createstringlist</w:t>
       </w:r>
+      <w:proofErr w:type="spellEnd"/>
       <w:r>
         <w:t xml:space="preserve"> будет создан список строк с идентификатором </w:t>
       </w:r>
+      <w:proofErr w:type="spellStart"/>
       <w:r>
         <w:rPr>
           <w:i/>
         </w:rPr>
         <w:t>slist</w:t>
       </w:r>
+      <w:proofErr w:type="spellEnd"/>
       <w:r>
         <w:t xml:space="preserve">. В список строк </w:t>
       </w:r>
+      <w:proofErr w:type="spellStart"/>
       <w:r>
         <w:rPr>
           <w:i/>
         </w:rPr>
         <w:t>slist</w:t>
       </w:r>
+      <w:proofErr w:type="spellEnd"/>
       <w:r>
         <w:t xml:space="preserve"> при помощи функции </w:t>
       </w:r>
+      <w:proofErr w:type="spellStart"/>
       <w:r>
         <w:rPr>
           <w:i/>
@@ -1486,25 +1798,28 @@
         </w:rPr>
         <w:t>settextstringlist</w:t>
       </w:r>
+      <w:proofErr w:type="spellEnd"/>
       <w:r>
         <w:t xml:space="preserve"> </w:t>
       </w:r>
       <w:r>
+        <w:lastRenderedPageBreak/>
         <w:t xml:space="preserve">будет загружена строка, объявленная с разделителем «перевод строки»,  в результате чего переменная </w:t>
       </w:r>
+      <w:proofErr w:type="spellStart"/>
       <w:r>
         <w:rPr>
           <w:i/>
         </w:rPr>
         <w:t>slist</w:t>
       </w:r>
+      <w:proofErr w:type="spellEnd"/>
       <w:r>
         <w:t xml:space="preserve"> будет содержать идентификатор списка строк </w:t>
       </w:r>
     </w:p>
     <w:p>
       <w:r>
-        <w:lastRenderedPageBreak/>
         <w:t xml:space="preserve">“” </w:t>
       </w:r>
       <w:r>
@@ -1538,6 +1853,7 @@
       <w:r>
         <w:t xml:space="preserve">Далее, при помощи функции </w:t>
       </w:r>
+      <w:proofErr w:type="spellStart"/>
       <w:r>
         <w:rPr>
           <w:i/>
@@ -1545,15 +1861,18 @@
         </w:rPr>
         <w:t>addstringlist</w:t>
       </w:r>
+      <w:proofErr w:type="spellEnd"/>
       <w:r>
         <w:t xml:space="preserve"> в список строк с идентификатором </w:t>
       </w:r>
+      <w:proofErr w:type="spellStart"/>
       <w:r>
         <w:rPr>
           <w:i/>
         </w:rPr>
         <w:t>slist</w:t>
       </w:r>
+      <w:proofErr w:type="spellEnd"/>
       <w:r>
         <w:t xml:space="preserve"> будет загружена строка </w:t>
       </w:r>
@@ -1587,12 +1906,14 @@
       <w:r>
         <w:t xml:space="preserve"> переменная </w:t>
       </w:r>
+      <w:proofErr w:type="spellStart"/>
       <w:r>
         <w:rPr>
           <w:i/>
         </w:rPr>
         <w:t>slist</w:t>
       </w:r>
+      <w:proofErr w:type="spellEnd"/>
       <w:r>
         <w:t xml:space="preserve"> будет содержать</w:t>
       </w:r>
@@ -1639,9 +1960,6 @@
         <w:t>string</w:t>
       </w:r>
       <w:r>
-        <w:rPr>
-          <w:lang w:val="en-US"/>
-        </w:rPr>
         <w:t>1</w:t>
       </w:r>
       <w:r>
@@ -1655,12 +1973,14 @@
       <w:r>
         <w:t xml:space="preserve">переменной </w:t>
       </w:r>
+      <w:proofErr w:type="spellStart"/>
       <w:r>
         <w:rPr>
           <w:i/>
         </w:rPr>
         <w:t>i</w:t>
       </w:r>
+      <w:proofErr w:type="spellEnd"/>
       <w:r>
         <w:t xml:space="preserve"> </w:t>
       </w:r>
@@ -1672,6 +1992,7 @@
       <w:r>
         <w:t xml:space="preserve">При помощи функции </w:t>
       </w:r>
+      <w:proofErr w:type="spellStart"/>
       <w:r>
         <w:rPr>
           <w:i/>
@@ -1679,6 +2000,7 @@
         </w:rPr>
         <w:t>createstringlisthash</w:t>
       </w:r>
+      <w:proofErr w:type="spellEnd"/>
       <w:r>
         <w:t xml:space="preserve"> будет создана хэш-таблица</w:t>
       </w:r>
@@ -1688,6 +2010,7 @@
       <w:r>
         <w:t xml:space="preserve"> </w:t>
       </w:r>
+      <w:proofErr w:type="spellStart"/>
       <w:r>
         <w:rPr>
           <w:i/>
@@ -1695,18 +2018,21 @@
         </w:rPr>
         <w:t>hasht</w:t>
       </w:r>
+      <w:proofErr w:type="spellEnd"/>
       <w:r>
         <w:t xml:space="preserve"> </w:t>
       </w:r>
       <w:r>
         <w:t xml:space="preserve">для списка строк с идентификатором </w:t>
       </w:r>
+      <w:proofErr w:type="spellStart"/>
       <w:r>
         <w:rPr>
           <w:i/>
         </w:rPr>
         <w:t>slist</w:t>
       </w:r>
+      <w:proofErr w:type="spellEnd"/>
       <w:r>
         <w:t>.</w:t>
       </w:r>
@@ -1715,6 +2041,7 @@
       <w:r>
         <w:t xml:space="preserve">При помощи функции </w:t>
       </w:r>
+      <w:proofErr w:type="spellStart"/>
       <w:r>
         <w:rPr>
           <w:i/>
@@ -1722,6 +2049,7 @@
         </w:rPr>
         <w:t>getindexesfromhash</w:t>
       </w:r>
+      <w:proofErr w:type="spellEnd"/>
       <w:r>
         <w:t xml:space="preserve"> будет получен массив индексов строки </w:t>
       </w:r>
@@ -1737,12 +2065,14 @@
       <w:r>
         <w:t xml:space="preserve">” в списке строк </w:t>
       </w:r>
+      <w:proofErr w:type="spellStart"/>
       <w:r>
         <w:rPr>
           <w:i/>
         </w:rPr>
         <w:t>slist</w:t>
       </w:r>
+      <w:proofErr w:type="spellEnd"/>
       <w:r>
         <w:t xml:space="preserve">, переменной </w:t>
       </w:r>
@@ -1779,6 +2109,7 @@
       <w:r>
         <w:t xml:space="preserve">тся при помощи функции </w:t>
       </w:r>
+      <w:proofErr w:type="spellStart"/>
       <w:r>
         <w:rPr>
           <w:i/>
@@ -1786,6 +2117,7 @@
         </w:rPr>
         <w:t>freeobject</w:t>
       </w:r>
+      <w:proofErr w:type="spellEnd"/>
       <w:r>
         <w:t>.</w:t>
       </w:r>
@@ -2330,7 +2662,6 @@
       <w:b/>
       <w:bCs/>
       <w:sz w:val="28"/>
-      <w:lang/>
     </w:rPr>
   </w:style>
   <w:style w:type="paragraph" w:styleId="2">
@@ -2347,7 +2678,6 @@
     </w:pPr>
     <w:rPr>
       <w:b/>
-      <w:lang/>
     </w:rPr>
   </w:style>
   <w:style w:type="paragraph" w:styleId="3">
@@ -2366,7 +2696,6 @@
       <w:b/>
       <w:bCs/>
       <w:szCs w:val="24"/>
-      <w:lang/>
     </w:rPr>
   </w:style>
   <w:style w:type="paragraph" w:styleId="4">
@@ -2389,7 +2718,6 @@
       <w:bCs/>
       <w:sz w:val="28"/>
       <w:szCs w:val="28"/>
-      <w:lang/>
     </w:rPr>
   </w:style>
   <w:style w:type="paragraph" w:styleId="5">
@@ -2491,7 +2819,6 @@
       <w:i/>
       <w:iCs/>
       <w:szCs w:val="24"/>
-      <w:lang/>
     </w:rPr>
   </w:style>
   <w:style w:type="paragraph" w:styleId="9">
@@ -2508,7 +2835,6 @@
     </w:pPr>
     <w:rPr>
       <w:b/>
-      <w:lang/>
     </w:rPr>
   </w:style>
   <w:style w:type="character" w:default="1" w:styleId="a0">
@@ -2522,6 +2848,7 @@
     <w:uiPriority w:val="99"/>
     <w:semiHidden/>
     <w:unhideWhenUsed/>
+    <w:qFormat/>
     <w:tblPr>
       <w:tblInd w:w="0" w:type="dxa"/>
       <w:tblCellMar>
@@ -3025,7 +3352,6 @@
     <w:rPr>
       <w:b/>
       <w:bCs/>
-      <w:lang/>
     </w:rPr>
   </w:style>
   <w:style w:type="character" w:customStyle="1" w:styleId="afa">
@@ -3051,7 +3377,6 @@
       <w:rFonts w:ascii="Segoe UI" w:hAnsi="Segoe UI"/>
       <w:sz w:val="18"/>
       <w:szCs w:val="18"/>
-      <w:lang/>
     </w:rPr>
   </w:style>
   <w:style w:type="character" w:customStyle="1" w:styleId="afc">

--- a/programming_language/createstringlisthash.docx
+++ b/programming_language/createstringlisthash.docx
@@ -1,10 +1,11 @@
 
 <file path=word/document.xml><?xml version="1.0" encoding="utf-8"?>
-<w:document xmlns:ve="http://schemas.openxmlformats.org/markup-compatibility/2006" xmlns:o="urn:schemas-microsoft-com:office:office" xmlns:r="http://schemas.openxmlformats.org/officeDocument/2006/relationships" xmlns:m="http://schemas.openxmlformats.org/officeDocument/2006/math" xmlns:v="urn:schemas-microsoft-com:vml" xmlns:wp="http://schemas.openxmlformats.org/drawingml/2006/wordprocessingDrawing" xmlns:w10="urn:schemas-microsoft-com:office:word" xmlns:w="http://schemas.openxmlformats.org/wordprocessingml/2006/main" xmlns:wne="http://schemas.microsoft.com/office/word/2006/wordml">
+<w:document xmlns:wpc="http://schemas.microsoft.com/office/word/2010/wordprocessingCanvas" xmlns:mc="http://schemas.openxmlformats.org/markup-compatibility/2006" xmlns:o="urn:schemas-microsoft-com:office:office" xmlns:r="http://schemas.openxmlformats.org/officeDocument/2006/relationships" xmlns:m="http://schemas.openxmlformats.org/officeDocument/2006/math" xmlns:v="urn:schemas-microsoft-com:vml" xmlns:wp14="http://schemas.microsoft.com/office/word/2010/wordprocessingDrawing" xmlns:wp="http://schemas.openxmlformats.org/drawingml/2006/wordprocessingDrawing" xmlns:w10="urn:schemas-microsoft-com:office:word" xmlns:w="http://schemas.openxmlformats.org/wordprocessingml/2006/main" xmlns:w14="http://schemas.microsoft.com/office/word/2010/wordml" xmlns:w15="http://schemas.microsoft.com/office/word/2012/wordml" xmlns:wpg="http://schemas.microsoft.com/office/word/2010/wordprocessingGroup" xmlns:wpi="http://schemas.microsoft.com/office/word/2010/wordprocessingInk" xmlns:wne="http://schemas.microsoft.com/office/word/2006/wordml" xmlns:wps="http://schemas.microsoft.com/office/word/2010/wordprocessingShape" mc:Ignorable="w14 w15 wp14">
   <w:body>
     <w:p>
       <w:pPr>
         <w:rPr>
+          <w:rFonts w:ascii="Cambria" w:hAnsi="Cambria"/>
           <w:b/>
           <w:color w:val="0000FF"/>
           <w:sz w:val="36"/>
@@ -15,6 +16,7 @@
       <w:proofErr w:type="gramStart"/>
       <w:r>
         <w:rPr>
+          <w:rFonts w:ascii="Cambria" w:hAnsi="Cambria"/>
           <w:b/>
           <w:color w:val="0000FF"/>
           <w:sz w:val="36"/>
@@ -25,6 +27,7 @@
       </w:r>
       <w:r>
         <w:rPr>
+          <w:rFonts w:ascii="Cambria" w:hAnsi="Cambria"/>
           <w:b/>
           <w:color w:val="0000FF"/>
           <w:sz w:val="36"/>
@@ -35,6 +38,7 @@
       </w:r>
       <w:r>
         <w:rPr>
+          <w:rFonts w:ascii="Cambria" w:hAnsi="Cambria"/>
           <w:b/>
           <w:color w:val="0000FF"/>
           <w:sz w:val="36"/>
@@ -49,12 +53,14 @@
     <w:p>
       <w:pPr>
         <w:rPr>
+          <w:rFonts w:ascii="Cambria" w:hAnsi="Cambria"/>
           <w:i/>
           <w:color w:val="0000FF"/>
         </w:rPr>
       </w:pPr>
       <w:r>
         <w:rPr>
+          <w:rFonts w:ascii="Cambria" w:hAnsi="Cambria"/>
           <w:i/>
           <w:color w:val="0000FF"/>
         </w:rPr>
@@ -62,6 +68,7 @@
       </w:r>
       <w:r>
         <w:rPr>
+          <w:rFonts w:ascii="Cambria" w:hAnsi="Cambria"/>
           <w:i/>
           <w:color w:val="0000FF"/>
         </w:rPr>
@@ -69,6 +76,7 @@
       </w:r>
       <w:r>
         <w:rPr>
+          <w:rFonts w:ascii="Cambria" w:hAnsi="Cambria"/>
           <w:i/>
           <w:color w:val="0000FF"/>
         </w:rPr>
@@ -76,6 +84,7 @@
       </w:r>
       <w:r>
         <w:rPr>
+          <w:rFonts w:ascii="Cambria" w:hAnsi="Cambria"/>
           <w:i/>
           <w:color w:val="0000FF"/>
         </w:rPr>
@@ -83,6 +92,7 @@
       </w:r>
       <w:r>
         <w:rPr>
+          <w:rFonts w:ascii="Cambria" w:hAnsi="Cambria"/>
           <w:i/>
           <w:color w:val="0000FF"/>
         </w:rPr>
@@ -90,6 +100,7 @@
       </w:r>
       <w:r>
         <w:rPr>
+          <w:rFonts w:ascii="Cambria" w:hAnsi="Cambria"/>
           <w:i/>
           <w:color w:val="0000FF"/>
         </w:rPr>
@@ -99,12 +110,14 @@
     <w:p>
       <w:pPr>
         <w:rPr>
+          <w:rFonts w:ascii="Cambria" w:hAnsi="Cambria"/>
           <w:color w:val="0070C0"/>
           <w:lang w:val="en-US"/>
         </w:rPr>
       </w:pPr>
       <w:r>
         <w:rPr>
+          <w:rFonts w:ascii="Cambria" w:hAnsi="Cambria"/>
           <w:color w:val="0070C0"/>
         </w:rPr>
         <w:pict>
@@ -115,6 +128,7 @@
     <w:p>
       <w:pPr>
         <w:rPr>
+          <w:rFonts w:ascii="Cambria" w:hAnsi="Cambria"/>
           <w:lang w:val="en-US"/>
         </w:rPr>
       </w:pPr>
@@ -122,18 +136,21 @@
     <w:p>
       <w:pPr>
         <w:rPr>
+          <w:rFonts w:ascii="Cambria" w:hAnsi="Cambria"/>
           <w:b/>
           <w:lang w:val="en-US"/>
         </w:rPr>
       </w:pPr>
       <w:r>
         <w:rPr>
+          <w:rFonts w:ascii="Cambria" w:hAnsi="Cambria"/>
           <w:b/>
         </w:rPr>
         <w:t>Синтаксис</w:t>
       </w:r>
       <w:r>
         <w:rPr>
+          <w:rFonts w:ascii="Cambria" w:hAnsi="Cambria"/>
           <w:b/>
           <w:lang w:val="en-US"/>
         </w:rPr>
@@ -143,7 +160,7 @@
     <w:p>
       <w:pPr>
         <w:rPr>
-          <w:rFonts w:ascii="Courier New" w:hAnsi="Courier New" w:cs="Courier New"/>
+          <w:rFonts w:ascii="Cambria" w:hAnsi="Cambria" w:cs="Courier New"/>
           <w:i/>
           <w:szCs w:val="24"/>
           <w:lang w:val="en-US"/>
@@ -152,7 +169,7 @@
       <w:proofErr w:type="spellStart"/>
       <w:r>
         <w:rPr>
-          <w:rFonts w:ascii="Courier New" w:hAnsi="Courier New" w:cs="Courier New"/>
+          <w:rFonts w:ascii="Cambria" w:hAnsi="Cambria" w:cs="Courier New"/>
           <w:i/>
           <w:szCs w:val="24"/>
           <w:lang w:val="en-US"/>
@@ -161,7 +178,7 @@
       </w:r>
       <w:r>
         <w:rPr>
-          <w:rFonts w:ascii="Courier New" w:hAnsi="Courier New" w:cs="Courier New"/>
+          <w:rFonts w:ascii="Cambria" w:hAnsi="Cambria" w:cs="Courier New"/>
           <w:i/>
           <w:szCs w:val="24"/>
           <w:lang w:val="en-US"/>
@@ -171,7 +188,7 @@
       <w:proofErr w:type="spellEnd"/>
       <w:r>
         <w:rPr>
-          <w:rFonts w:ascii="Courier New" w:hAnsi="Courier New" w:cs="Courier New"/>
+          <w:rFonts w:ascii="Cambria" w:hAnsi="Cambria" w:cs="Courier New"/>
           <w:b/>
           <w:szCs w:val="24"/>
           <w:lang w:val="en-US"/>
@@ -182,7 +199,7 @@
       <w:proofErr w:type="gramStart"/>
       <w:r>
         <w:rPr>
-          <w:rFonts w:ascii="Courier New" w:hAnsi="Courier New" w:cs="Courier New"/>
+          <w:rFonts w:ascii="Cambria" w:hAnsi="Cambria" w:cs="Courier New"/>
           <w:b/>
           <w:szCs w:val="24"/>
           <w:lang w:val="en-US"/>
@@ -191,500 +208,625 @@
       </w:r>
       <w:r>
         <w:rPr>
-          <w:rFonts w:ascii="Courier New" w:hAnsi="Courier New" w:cs="Courier New"/>
+          <w:rFonts w:ascii="Cambria" w:hAnsi="Cambria" w:cs="Courier New"/>
           <w:b/>
           <w:szCs w:val="24"/>
           <w:lang w:val="en-US"/>
         </w:rPr>
-        <w:t>stringl</w:t>
-      </w:r>
-      <w:r>
-        <w:rPr>
-          <w:rFonts w:ascii="Courier New" w:hAnsi="Courier New" w:cs="Courier New"/>
+        <w:t>stringlist</w:t>
+      </w:r>
+      <w:r>
+        <w:rPr>
+          <w:rFonts w:ascii="Cambria" w:hAnsi="Cambria" w:cs="Courier New"/>
           <w:b/>
           <w:szCs w:val="24"/>
           <w:lang w:val="en-US"/>
         </w:rPr>
-        <w:t>ist</w:t>
-      </w:r>
-      <w:r>
-        <w:rPr>
-          <w:rFonts w:ascii="Courier New" w:hAnsi="Courier New" w:cs="Courier New"/>
-          <w:b/>
+        <w:t>hash</w:t>
+      </w:r>
+      <w:proofErr w:type="spellEnd"/>
+      <w:r>
+        <w:rPr>
+          <w:rFonts w:ascii="Cambria" w:hAnsi="Cambria" w:cs="Courier New"/>
           <w:szCs w:val="24"/>
           <w:lang w:val="en-US"/>
         </w:rPr>
-        <w:t>hash</w:t>
-      </w:r>
-      <w:proofErr w:type="spellEnd"/>
-      <w:r>
-        <w:rPr>
-          <w:rFonts w:ascii="Courier New" w:hAnsi="Courier New" w:cs="Courier New"/>
+        <w:t>(</w:t>
+      </w:r>
+      <w:proofErr w:type="spellStart"/>
+      <w:proofErr w:type="gramEnd"/>
+      <w:r>
+        <w:rPr>
+          <w:rFonts w:ascii="Cambria" w:hAnsi="Cambria" w:cs="Courier New"/>
+          <w:i/>
           <w:szCs w:val="24"/>
           <w:lang w:val="en-US"/>
         </w:rPr>
+        <w:t>s_id</w:t>
+      </w:r>
+      <w:proofErr w:type="spellEnd"/>
+      <w:r>
+        <w:rPr>
+          <w:rFonts w:ascii="Cambria" w:hAnsi="Cambria" w:cs="Courier New"/>
+          <w:szCs w:val="24"/>
+          <w:lang w:val="en-US"/>
+        </w:rPr>
+        <w:t xml:space="preserve">, </w:t>
+      </w:r>
+      <w:r>
+        <w:rPr>
+          <w:rFonts w:ascii="Cambria" w:hAnsi="Cambria" w:cs="Courier New"/>
+          <w:i/>
+          <w:szCs w:val="24"/>
+          <w:lang w:val="en-US"/>
+        </w:rPr>
+        <w:t>mem</w:t>
+      </w:r>
+      <w:r>
+        <w:rPr>
+          <w:rFonts w:ascii="Cambria" w:hAnsi="Cambria" w:cs="Courier New"/>
+          <w:szCs w:val="24"/>
+          <w:lang w:val="en-US"/>
+        </w:rPr>
+        <w:t>)</w:t>
+      </w:r>
+      <w:r>
+        <w:rPr>
+          <w:rFonts w:ascii="Cambria" w:hAnsi="Cambria" w:cs="Courier New"/>
+          <w:i/>
+          <w:szCs w:val="24"/>
+          <w:lang w:val="en-US"/>
+        </w:rPr>
+        <w:t>;</w:t>
+      </w:r>
+    </w:p>
+    <w:p>
+      <w:pPr>
+        <w:rPr>
+          <w:rFonts w:ascii="Cambria" w:hAnsi="Cambria"/>
+          <w:lang w:val="en-US"/>
+        </w:rPr>
+      </w:pPr>
+    </w:p>
+    <w:p>
+      <w:pPr>
+        <w:rPr>
+          <w:rFonts w:ascii="Cambria" w:hAnsi="Cambria"/>
+          <w:b/>
+        </w:rPr>
+      </w:pPr>
+      <w:r>
+        <w:rPr>
+          <w:rFonts w:ascii="Cambria" w:hAnsi="Cambria"/>
+          <w:b/>
+        </w:rPr>
+        <w:t>Аргументы:</w:t>
+      </w:r>
+    </w:p>
+    <w:p>
+      <w:pPr>
+        <w:rPr>
+          <w:rFonts w:ascii="Cambria" w:hAnsi="Cambria"/>
+        </w:rPr>
+      </w:pPr>
+      <w:r>
+        <w:rPr>
+          <w:rFonts w:ascii="Cambria" w:hAnsi="Cambria"/>
+          <w:i/>
+          <w:lang w:val="en-US"/>
+        </w:rPr>
+        <w:t>s</w:t>
+      </w:r>
+      <w:r>
+        <w:rPr>
+          <w:rFonts w:ascii="Cambria" w:hAnsi="Cambria"/>
+          <w:i/>
+        </w:rPr>
+        <w:t>_</w:t>
+      </w:r>
+      <w:r>
+        <w:rPr>
+          <w:rFonts w:ascii="Cambria" w:hAnsi="Cambria"/>
+          <w:i/>
+          <w:lang w:val="en-US"/>
+        </w:rPr>
+        <w:t>id</w:t>
+      </w:r>
+      <w:r>
+        <w:rPr>
+          <w:rFonts w:ascii="Cambria" w:hAnsi="Cambria"/>
+          <w:i/>
+        </w:rPr>
+        <w:t xml:space="preserve"> –</w:t>
+      </w:r>
+      <w:r>
+        <w:rPr>
+          <w:rFonts w:ascii="Cambria" w:hAnsi="Cambria"/>
+        </w:rPr>
+        <w:t xml:space="preserve"> идентификатор списка строк,</w:t>
+      </w:r>
+    </w:p>
+    <w:p>
+      <w:pPr>
+        <w:rPr>
+          <w:rFonts w:ascii="Cambria" w:hAnsi="Cambria"/>
+        </w:rPr>
+      </w:pPr>
+      <w:proofErr w:type="gramStart"/>
+      <w:r>
+        <w:rPr>
+          <w:rFonts w:ascii="Cambria" w:hAnsi="Cambria"/>
+          <w:i/>
+          <w:lang w:val="en-US"/>
+        </w:rPr>
+        <w:t>mem</w:t>
+      </w:r>
+      <w:proofErr w:type="gramEnd"/>
+      <w:r>
+        <w:rPr>
+          <w:rFonts w:ascii="Cambria" w:hAnsi="Cambria"/>
+          <w:i/>
+        </w:rPr>
+        <w:t xml:space="preserve"> –</w:t>
+      </w:r>
+      <w:r>
+        <w:rPr>
+          <w:rFonts w:ascii="Cambria" w:hAnsi="Cambria"/>
+        </w:rPr>
+        <w:t xml:space="preserve"> размер выделяемой памяти.</w:t>
+      </w:r>
+    </w:p>
+    <w:p>
+      <w:pPr>
+        <w:rPr>
+          <w:rFonts w:ascii="Cambria" w:hAnsi="Cambria"/>
+        </w:rPr>
+      </w:pPr>
+    </w:p>
+    <w:p>
+      <w:pPr>
+        <w:rPr>
+          <w:rFonts w:ascii="Cambria" w:hAnsi="Cambria"/>
+          <w:b/>
+        </w:rPr>
+      </w:pPr>
+      <w:r>
+        <w:rPr>
+          <w:rFonts w:ascii="Cambria" w:hAnsi="Cambria"/>
+          <w:b/>
+        </w:rPr>
+        <w:t>Описание:</w:t>
+      </w:r>
+    </w:p>
+    <w:p>
+      <w:pPr>
+        <w:rPr>
+          <w:rFonts w:ascii="Cambria" w:hAnsi="Cambria"/>
+        </w:rPr>
+      </w:pPr>
+      <w:r>
+        <w:rPr>
+          <w:rFonts w:ascii="Cambria" w:hAnsi="Cambria"/>
+          <w:i/>
+        </w:rPr>
+        <w:t>с</w:t>
+      </w:r>
+      <w:proofErr w:type="spellStart"/>
+      <w:proofErr w:type="gramStart"/>
+      <w:r>
+        <w:rPr>
+          <w:rFonts w:ascii="Cambria" w:hAnsi="Cambria"/>
+          <w:i/>
+          <w:lang w:val="en-US"/>
+        </w:rPr>
+        <w:t>reate</w:t>
+      </w:r>
+      <w:r>
+        <w:rPr>
+          <w:rFonts w:ascii="Cambria" w:hAnsi="Cambria"/>
+          <w:i/>
+          <w:lang w:val="en-US"/>
+        </w:rPr>
+        <w:t>stringlist</w:t>
+      </w:r>
+      <w:r>
+        <w:rPr>
+          <w:rFonts w:ascii="Cambria" w:hAnsi="Cambria"/>
+          <w:i/>
+          <w:lang w:val="en-US"/>
+        </w:rPr>
+        <w:t>hash</w:t>
+      </w:r>
+      <w:proofErr w:type="spellEnd"/>
+      <w:r>
+        <w:rPr>
+          <w:rFonts w:ascii="Cambria" w:hAnsi="Cambria"/>
+          <w:i/>
+        </w:rPr>
         <w:t>(</w:t>
       </w:r>
       <w:proofErr w:type="spellStart"/>
       <w:proofErr w:type="gramEnd"/>
       <w:r>
         <w:rPr>
-          <w:rFonts w:ascii="Courier New" w:hAnsi="Courier New" w:cs="Courier New"/>
+          <w:rFonts w:ascii="Cambria" w:hAnsi="Cambria"/>
+          <w:i/>
+        </w:rPr>
+        <w:t>s_id</w:t>
+      </w:r>
+      <w:proofErr w:type="spellEnd"/>
+      <w:r>
+        <w:rPr>
+          <w:rFonts w:ascii="Cambria" w:hAnsi="Cambria"/>
+          <w:i/>
+        </w:rPr>
+        <w:t xml:space="preserve">, </w:t>
+      </w:r>
+      <w:proofErr w:type="spellStart"/>
+      <w:r>
+        <w:rPr>
+          <w:rFonts w:ascii="Cambria" w:hAnsi="Cambria"/>
+          <w:i/>
+        </w:rPr>
+        <w:t>mem</w:t>
+      </w:r>
+      <w:proofErr w:type="spellEnd"/>
+      <w:r>
+        <w:rPr>
+          <w:rFonts w:ascii="Cambria" w:hAnsi="Cambria"/>
+          <w:i/>
+        </w:rPr>
+        <w:t>)</w:t>
+      </w:r>
+      <w:r>
+        <w:rPr>
+          <w:rFonts w:ascii="Cambria" w:hAnsi="Cambria"/>
+          <w:i/>
+        </w:rPr>
+        <w:t xml:space="preserve"> </w:t>
+      </w:r>
+      <w:r>
+        <w:rPr>
+          <w:rFonts w:ascii="Cambria" w:hAnsi="Cambria"/>
+        </w:rPr>
+        <w:t xml:space="preserve">– </w:t>
+      </w:r>
+      <w:r>
+        <w:rPr>
+          <w:rFonts w:ascii="Cambria" w:hAnsi="Cambria"/>
+        </w:rPr>
+        <w:t>функция</w:t>
+      </w:r>
+      <w:r>
+        <w:rPr>
+          <w:rFonts w:ascii="Cambria" w:hAnsi="Cambria"/>
+        </w:rPr>
+        <w:t xml:space="preserve"> </w:t>
+      </w:r>
+      <w:r>
+        <w:rPr>
+          <w:rFonts w:ascii="Cambria" w:hAnsi="Cambria"/>
+        </w:rPr>
+        <w:t>создания</w:t>
+      </w:r>
+      <w:r>
+        <w:rPr>
+          <w:rFonts w:ascii="Cambria" w:hAnsi="Cambria"/>
+        </w:rPr>
+        <w:t xml:space="preserve"> хэш-таблицы для</w:t>
+      </w:r>
+      <w:r>
+        <w:rPr>
+          <w:rFonts w:ascii="Cambria" w:hAnsi="Cambria"/>
+        </w:rPr>
+        <w:t xml:space="preserve"> списка строк</w:t>
+      </w:r>
+      <w:r>
+        <w:rPr>
+          <w:rFonts w:ascii="Cambria" w:hAnsi="Cambria"/>
+        </w:rPr>
+        <w:t xml:space="preserve"> с идентификатором </w:t>
+      </w:r>
+      <w:r>
+        <w:rPr>
+          <w:rFonts w:ascii="Cambria" w:hAnsi="Cambria"/>
+        </w:rPr>
+        <w:t xml:space="preserve"> </w:t>
+      </w:r>
+      <w:r>
+        <w:rPr>
+          <w:rFonts w:ascii="Cambria" w:hAnsi="Cambria"/>
           <w:i/>
           <w:szCs w:val="24"/>
           <w:lang w:val="en-US"/>
         </w:rPr>
-        <w:t>s_id</w:t>
-      </w:r>
-      <w:proofErr w:type="spellEnd"/>
-      <w:r>
-        <w:rPr>
-          <w:rFonts w:ascii="Courier New" w:hAnsi="Courier New" w:cs="Courier New"/>
+        <w:t>s</w:t>
+      </w:r>
+      <w:r>
+        <w:rPr>
+          <w:rFonts w:ascii="Cambria" w:hAnsi="Cambria"/>
+          <w:i/>
+          <w:szCs w:val="24"/>
+        </w:rPr>
+        <w:t>_</w:t>
+      </w:r>
+      <w:r>
+        <w:rPr>
+          <w:rFonts w:ascii="Cambria" w:hAnsi="Cambria"/>
+          <w:i/>
           <w:szCs w:val="24"/>
           <w:lang w:val="en-US"/>
         </w:rPr>
-        <w:t xml:space="preserve">, </w:t>
-      </w:r>
-      <w:proofErr w:type="spellStart"/>
-      <w:r>
-        <w:rPr>
-          <w:rFonts w:ascii="Courier New" w:hAnsi="Courier New" w:cs="Courier New"/>
-          <w:i/>
-          <w:szCs w:val="24"/>
-          <w:lang w:val="en-US"/>
-        </w:rPr>
-        <w:t>mem</w:t>
-      </w:r>
-      <w:proofErr w:type="spellEnd"/>
-      <w:r>
-        <w:rPr>
-          <w:rFonts w:ascii="Courier New" w:hAnsi="Courier New" w:cs="Courier New"/>
-          <w:szCs w:val="24"/>
-          <w:lang w:val="en-US"/>
-        </w:rPr>
-        <w:t>)</w:t>
-      </w:r>
-      <w:r>
-        <w:rPr>
-          <w:rFonts w:ascii="Courier New" w:hAnsi="Courier New" w:cs="Courier New"/>
-          <w:i/>
-          <w:szCs w:val="24"/>
-          <w:lang w:val="en-US"/>
-        </w:rPr>
-        <w:t>;</w:t>
+        <w:t>id</w:t>
+      </w:r>
+      <w:r>
+        <w:rPr>
+          <w:rFonts w:ascii="Cambria" w:hAnsi="Cambria"/>
+        </w:rPr>
+        <w:t xml:space="preserve"> и получения ее</w:t>
+      </w:r>
+      <w:r>
+        <w:rPr>
+          <w:rFonts w:ascii="Cambria" w:hAnsi="Cambria"/>
+        </w:rPr>
+        <w:t xml:space="preserve"> идентификатора</w:t>
+      </w:r>
+      <w:r>
+        <w:rPr>
+          <w:rFonts w:ascii="Cambria" w:hAnsi="Cambria"/>
+        </w:rPr>
+        <w:t>.</w:t>
+      </w:r>
+      <w:r>
+        <w:rPr>
+          <w:rFonts w:ascii="Cambria" w:hAnsi="Cambria"/>
+        </w:rPr>
+        <w:t xml:space="preserve"> </w:t>
       </w:r>
     </w:p>
     <w:p>
       <w:pPr>
         <w:rPr>
-          <w:lang w:val="en-US"/>
-        </w:rPr>
-      </w:pPr>
+          <w:rFonts w:ascii="Cambria" w:hAnsi="Cambria"/>
+        </w:rPr>
+      </w:pPr>
+      <w:r>
+        <w:rPr>
+          <w:rFonts w:ascii="Cambria" w:hAnsi="Cambria"/>
+        </w:rPr>
+        <w:t>Хэш-таблицы п</w:t>
+      </w:r>
+      <w:bookmarkStart w:id="0" w:name="_GoBack"/>
+      <w:bookmarkEnd w:id="0"/>
+      <w:r>
+        <w:rPr>
+          <w:rFonts w:ascii="Cambria" w:hAnsi="Cambria"/>
+        </w:rPr>
+        <w:t xml:space="preserve">редназначены для обеспечения ускорения поиска идентификатора в списке строк. </w:t>
+      </w:r>
     </w:p>
     <w:p>
       <w:pPr>
         <w:rPr>
-          <w:b/>
-        </w:rPr>
-      </w:pPr>
-      <w:r>
-        <w:rPr>
-          <w:b/>
-        </w:rPr>
-        <w:t>Аргументы</w:t>
-      </w:r>
-      <w:r>
-        <w:rPr>
-          <w:b/>
-        </w:rPr>
-        <w:t>:</w:t>
+          <w:rFonts w:ascii="Cambria" w:hAnsi="Cambria"/>
+        </w:rPr>
+      </w:pPr>
+      <w:r>
+        <w:rPr>
+          <w:rFonts w:ascii="Cambria" w:hAnsi="Cambria"/>
+        </w:rPr>
+        <w:t>Хэш-таблица позволяет хранить пары (индекс в списке, строка)</w:t>
+      </w:r>
+      <w:r>
+        <w:rPr>
+          <w:rFonts w:ascii="Cambria" w:hAnsi="Cambria"/>
+        </w:rPr>
+        <w:t xml:space="preserve"> и позволяет осуществлять операции</w:t>
+      </w:r>
+      <w:r>
+        <w:rPr>
+          <w:rFonts w:ascii="Cambria" w:hAnsi="Cambria"/>
+        </w:rPr>
+        <w:t xml:space="preserve"> добавления новой пары, операцию быстрого поиска и операцию удаления па</w:t>
+      </w:r>
+      <w:r>
+        <w:rPr>
+          <w:rFonts w:ascii="Cambria" w:hAnsi="Cambria"/>
+        </w:rPr>
+        <w:t>ры по строковому идентификатору (строке)</w:t>
+      </w:r>
+      <w:r>
+        <w:rPr>
+          <w:rFonts w:ascii="Cambria" w:hAnsi="Cambria"/>
+        </w:rPr>
+        <w:t>.</w:t>
       </w:r>
     </w:p>
     <w:p>
-      <w:r>
-        <w:rPr>
-          <w:i/>
-          <w:lang w:val="en-US"/>
-        </w:rPr>
-        <w:t>s</w:t>
-      </w:r>
-      <w:r>
-        <w:rPr>
-          <w:i/>
-        </w:rPr>
-        <w:t>_</w:t>
-      </w:r>
-      <w:r>
-        <w:rPr>
-          <w:i/>
-          <w:lang w:val="en-US"/>
-        </w:rPr>
-        <w:t>id</w:t>
-      </w:r>
-      <w:r>
-        <w:rPr>
-          <w:i/>
-        </w:rPr>
-        <w:t xml:space="preserve"> –</w:t>
-      </w:r>
-      <w:r>
-        <w:t xml:space="preserve"> идентификатор списка строк,</w:t>
+      <w:pPr>
+        <w:rPr>
+          <w:rFonts w:ascii="Cambria" w:hAnsi="Cambria"/>
+        </w:rPr>
+      </w:pPr>
+      <w:r>
+        <w:rPr>
+          <w:rFonts w:ascii="Cambria" w:hAnsi="Cambria"/>
+        </w:rPr>
+        <w:t xml:space="preserve"> </w:t>
+      </w:r>
+      <w:r>
+        <w:rPr>
+          <w:rFonts w:ascii="Cambria" w:hAnsi="Cambria"/>
+        </w:rPr>
+        <w:t>Хэш-таблицу</w:t>
+      </w:r>
+      <w:r>
+        <w:rPr>
+          <w:rFonts w:ascii="Cambria" w:hAnsi="Cambria"/>
+        </w:rPr>
+        <w:t xml:space="preserve"> можно уничтожить при помощи </w:t>
+      </w:r>
+      <w:proofErr w:type="spellStart"/>
+      <w:r>
+        <w:rPr>
+          <w:rFonts w:ascii="Cambria" w:hAnsi="Cambria"/>
+          <w:i/>
+        </w:rPr>
+        <w:t>freeobject</w:t>
+      </w:r>
+      <w:proofErr w:type="spellEnd"/>
+      <w:r>
+        <w:rPr>
+          <w:rFonts w:ascii="Cambria" w:hAnsi="Cambria"/>
+        </w:rPr>
+        <w:t>.</w:t>
+      </w:r>
+      <w:r>
+        <w:rPr>
+          <w:rFonts w:ascii="Cambria" w:hAnsi="Cambria"/>
+        </w:rPr>
+        <w:t xml:space="preserve"> </w:t>
+      </w:r>
+      <w:proofErr w:type="spellStart"/>
+      <w:r>
+        <w:rPr>
+          <w:rFonts w:ascii="Cambria" w:hAnsi="Cambria"/>
+          <w:i/>
+        </w:rPr>
+        <w:t>mem</w:t>
+      </w:r>
+      <w:proofErr w:type="spellEnd"/>
+      <w:r>
+        <w:rPr>
+          <w:rFonts w:ascii="Cambria" w:hAnsi="Cambria"/>
+          <w:i/>
+        </w:rPr>
+        <w:t xml:space="preserve">  </w:t>
+      </w:r>
+      <w:r>
+        <w:rPr>
+          <w:rFonts w:ascii="Cambria" w:hAnsi="Cambria"/>
+        </w:rPr>
+        <w:t>– размер выделяемой памяти.</w:t>
       </w:r>
     </w:p>
     <w:p>
-      <w:proofErr w:type="spellStart"/>
-      <w:proofErr w:type="gramStart"/>
-      <w:r>
-        <w:rPr>
-          <w:i/>
-          <w:lang w:val="en-US"/>
-        </w:rPr>
-        <w:t>mem</w:t>
-      </w:r>
-      <w:proofErr w:type="spellEnd"/>
-      <w:proofErr w:type="gramEnd"/>
-      <w:r>
-        <w:rPr>
-          <w:i/>
-        </w:rPr>
-        <w:t xml:space="preserve"> –</w:t>
-      </w:r>
-      <w:r>
-        <w:t xml:space="preserve"> размер выделяемой памяти.</w:t>
-      </w:r>
-    </w:p>
-    <w:p/>
-    <w:p>
-      <w:pPr>
-        <w:rPr>
-          <w:b/>
-        </w:rPr>
-      </w:pPr>
-      <w:r>
-        <w:rPr>
-          <w:b/>
-        </w:rPr>
-        <w:t>Описание</w:t>
-      </w:r>
-      <w:r>
-        <w:rPr>
-          <w:b/>
-        </w:rPr>
-        <w:t>:</w:t>
-      </w:r>
+      <w:pPr>
+        <w:rPr>
+          <w:rFonts w:ascii="Cambria" w:hAnsi="Cambria"/>
+        </w:rPr>
+      </w:pPr>
     </w:p>
     <w:p>
       <w:pPr>
         <w:rPr>
-          <w:lang w:val="en-US"/>
-        </w:rPr>
-      </w:pPr>
-      <w:proofErr w:type="gramStart"/>
-      <w:r>
-        <w:rPr>
-          <w:i/>
-        </w:rPr>
-        <w:t>с</w:t>
-      </w:r>
-      <w:proofErr w:type="spellStart"/>
-      <w:proofErr w:type="gramEnd"/>
-      <w:r>
-        <w:rPr>
-          <w:i/>
-          <w:lang w:val="en-US"/>
-        </w:rPr>
-        <w:t>reate</w:t>
-      </w:r>
-      <w:r>
-        <w:rPr>
-          <w:i/>
-          <w:lang w:val="en-US"/>
-        </w:rPr>
-        <w:t>stringlist</w:t>
-      </w:r>
-      <w:r>
-        <w:rPr>
-          <w:i/>
-          <w:lang w:val="en-US"/>
-        </w:rPr>
-        <w:t>hash</w:t>
-      </w:r>
-      <w:proofErr w:type="spellEnd"/>
-      <w:r>
-        <w:rPr>
-          <w:i/>
-        </w:rPr>
-        <w:t>(</w:t>
-      </w:r>
-      <w:proofErr w:type="spellStart"/>
-      <w:r>
-        <w:rPr>
-          <w:i/>
-        </w:rPr>
-        <w:t>s_id</w:t>
-      </w:r>
-      <w:proofErr w:type="spellEnd"/>
-      <w:r>
-        <w:rPr>
-          <w:i/>
-        </w:rPr>
-        <w:t xml:space="preserve">, </w:t>
-      </w:r>
-      <w:proofErr w:type="spellStart"/>
-      <w:r>
-        <w:rPr>
-          <w:i/>
-        </w:rPr>
-        <w:t>mem</w:t>
-      </w:r>
-      <w:proofErr w:type="spellEnd"/>
-      <w:r>
-        <w:rPr>
-          <w:i/>
-        </w:rPr>
-        <w:t>)</w:t>
-      </w:r>
-      <w:r>
-        <w:rPr>
-          <w:i/>
-        </w:rPr>
-        <w:t xml:space="preserve"> </w:t>
-      </w:r>
-      <w:r>
-        <w:t>–</w:t>
-      </w:r>
-      <w:r>
-        <w:t xml:space="preserve"> </w:t>
-      </w:r>
-      <w:r>
-        <w:t>функция</w:t>
-      </w:r>
-      <w:r>
-        <w:t xml:space="preserve"> </w:t>
-      </w:r>
-      <w:r>
-        <w:t>создания</w:t>
-      </w:r>
-      <w:r>
-        <w:t xml:space="preserve"> хэш-таблицы для</w:t>
-      </w:r>
-      <w:r>
-        <w:t xml:space="preserve"> </w:t>
-      </w:r>
-      <w:r>
-        <w:t>списка строк</w:t>
-      </w:r>
-      <w:r>
-        <w:t xml:space="preserve"> с идентификатором </w:t>
-      </w:r>
-      <w:r>
-        <w:t xml:space="preserve"> </w:t>
-      </w:r>
-      <w:r>
-        <w:rPr>
-          <w:i/>
-          <w:szCs w:val="24"/>
-          <w:lang w:val="en-US"/>
-        </w:rPr>
-        <w:t>s</w:t>
-      </w:r>
-      <w:r>
-        <w:rPr>
-          <w:i/>
-          <w:szCs w:val="24"/>
-        </w:rPr>
-        <w:t>_</w:t>
-      </w:r>
-      <w:r>
-        <w:rPr>
-          <w:i/>
-          <w:szCs w:val="24"/>
-          <w:lang w:val="en-US"/>
-        </w:rPr>
-        <w:t>id</w:t>
-      </w:r>
-      <w:r>
-        <w:t xml:space="preserve"> </w:t>
-      </w:r>
-      <w:r>
-        <w:t xml:space="preserve">и получения </w:t>
-      </w:r>
-      <w:r>
-        <w:t>ее</w:t>
-      </w:r>
-      <w:r>
-        <w:t xml:space="preserve"> идентификатора</w:t>
-      </w:r>
-      <w:r>
-        <w:t>.</w:t>
-      </w:r>
-      <w:r>
-        <w:t xml:space="preserve"> </w:t>
+          <w:rFonts w:ascii="Cambria" w:hAnsi="Cambria"/>
+          <w:b/>
+        </w:rPr>
+      </w:pPr>
+      <w:r>
+        <w:rPr>
+          <w:rFonts w:ascii="Cambria" w:hAnsi="Cambria"/>
+          <w:b/>
+        </w:rPr>
+        <w:t>Результат:</w:t>
       </w:r>
     </w:p>
     <w:p>
-      <w:r>
-        <w:t xml:space="preserve">Хэш-таблицы предназначены для обеспечения ускорения поиска идентификатора в списке строк. </w:t>
+      <w:pPr>
+        <w:rPr>
+          <w:rFonts w:ascii="Cambria" w:hAnsi="Cambria"/>
+        </w:rPr>
+      </w:pPr>
+      <w:r>
+        <w:rPr>
+          <w:rFonts w:ascii="Cambria" w:hAnsi="Cambria"/>
+          <w:i/>
+        </w:rPr>
+        <w:t>h</w:t>
+      </w:r>
+      <w:r>
+        <w:rPr>
+          <w:rFonts w:ascii="Cambria" w:hAnsi="Cambria"/>
+          <w:i/>
+        </w:rPr>
+        <w:t>_</w:t>
+      </w:r>
+      <w:r>
+        <w:rPr>
+          <w:rFonts w:ascii="Cambria" w:hAnsi="Cambria"/>
+          <w:i/>
+          <w:lang w:val="en-US"/>
+        </w:rPr>
+        <w:t>id</w:t>
+      </w:r>
+      <w:r>
+        <w:rPr>
+          <w:rFonts w:ascii="Cambria" w:hAnsi="Cambria"/>
+          <w:i/>
+        </w:rPr>
+        <w:t xml:space="preserve"> –</w:t>
+      </w:r>
+      <w:r>
+        <w:rPr>
+          <w:rFonts w:ascii="Cambria" w:hAnsi="Cambria"/>
+        </w:rPr>
+        <w:t xml:space="preserve"> </w:t>
+      </w:r>
+      <w:r>
+        <w:rPr>
+          <w:rFonts w:ascii="Cambria" w:hAnsi="Cambria"/>
+        </w:rPr>
+        <w:t>идентификатор</w:t>
+      </w:r>
+      <w:r>
+        <w:rPr>
+          <w:rFonts w:ascii="Cambria" w:hAnsi="Cambria"/>
+        </w:rPr>
+        <w:t xml:space="preserve"> </w:t>
+      </w:r>
+      <w:r>
+        <w:rPr>
+          <w:rFonts w:ascii="Cambria" w:hAnsi="Cambria"/>
+        </w:rPr>
+        <w:t>созданной</w:t>
+      </w:r>
+      <w:r>
+        <w:rPr>
+          <w:rFonts w:ascii="Cambria" w:hAnsi="Cambria"/>
+        </w:rPr>
+        <w:t xml:space="preserve"> </w:t>
+      </w:r>
+      <w:r>
+        <w:rPr>
+          <w:rFonts w:ascii="Cambria" w:hAnsi="Cambria"/>
+        </w:rPr>
+        <w:t>хэш-таблицы</w:t>
+      </w:r>
+      <w:r>
+        <w:rPr>
+          <w:rFonts w:ascii="Cambria" w:hAnsi="Cambria"/>
+        </w:rPr>
+        <w:t>.</w:t>
       </w:r>
     </w:p>
     <w:p>
-      <w:r>
-        <w:t>Х</w:t>
-      </w:r>
-      <w:r>
-        <w:t>эш-таблица позволяет хранить пары (инде</w:t>
-      </w:r>
-      <w:proofErr w:type="gramStart"/>
-      <w:r>
-        <w:t>кс в сп</w:t>
-      </w:r>
-      <w:proofErr w:type="gramEnd"/>
-      <w:r>
-        <w:t>иске, строка)</w:t>
-      </w:r>
-      <w:r>
-        <w:t xml:space="preserve"> и позволяет осуществлять операции</w:t>
-      </w:r>
-      <w:r>
-        <w:t xml:space="preserve"> добавления новой пары, операцию быстрого поиска и операцию удаления па</w:t>
-      </w:r>
-      <w:r>
-        <w:t>ры по строковому идентификатору (строке)</w:t>
-      </w:r>
-      <w:r>
-        <w:t>.</w:t>
-      </w:r>
+      <w:pPr>
+        <w:rPr>
+          <w:rFonts w:ascii="Cambria" w:hAnsi="Cambria"/>
+        </w:rPr>
+      </w:pPr>
     </w:p>
     <w:p>
-      <w:r>
-        <w:t xml:space="preserve"> </w:t>
-      </w:r>
-      <w:r>
-        <w:t>Хэш-таблицу</w:t>
-      </w:r>
-      <w:r>
-        <w:t xml:space="preserve"> можно уничтожить при помощи</w:t>
-      </w:r>
-      <w:r>
-        <w:t xml:space="preserve"> </w:t>
-      </w:r>
-      <w:proofErr w:type="spellStart"/>
-      <w:r>
-        <w:rPr>
-          <w:i/>
-        </w:rPr>
-        <w:t>freeobject</w:t>
-      </w:r>
-      <w:proofErr w:type="spellEnd"/>
-      <w:r>
-        <w:t>.</w:t>
-      </w:r>
-      <w:r>
-        <w:t xml:space="preserve"> </w:t>
-      </w:r>
-      <w:proofErr w:type="spellStart"/>
-      <w:r>
-        <w:rPr>
-          <w:i/>
-        </w:rPr>
-        <w:t>mem</w:t>
-      </w:r>
-      <w:proofErr w:type="spellEnd"/>
-      <w:r>
-        <w:rPr>
-          <w:i/>
-        </w:rPr>
-        <w:t xml:space="preserve"> </w:t>
-      </w:r>
-      <w:r>
-        <w:rPr>
-          <w:i/>
-        </w:rPr>
-        <w:t xml:space="preserve"> </w:t>
-      </w:r>
-      <w:r>
-        <w:t>– размер выделяемой памяти.</w:t>
-      </w:r>
-    </w:p>
-    <w:p/>
-    <w:p>
-      <w:pPr>
-        <w:rPr>
+      <w:pPr>
+        <w:rPr>
+          <w:rFonts w:ascii="Cambria" w:hAnsi="Cambria"/>
           <w:b/>
         </w:rPr>
       </w:pPr>
       <w:r>
         <w:rPr>
-          <w:b/>
-        </w:rPr>
-        <w:t>Результат</w:t>
-      </w:r>
-      <w:r>
-        <w:rPr>
-          <w:b/>
-        </w:rPr>
-        <w:t>:</w:t>
-      </w:r>
-    </w:p>
-    <w:p>
-      <w:proofErr w:type="spellStart"/>
-      <w:r>
-        <w:rPr>
-          <w:i/>
-        </w:rPr>
-        <w:t>h</w:t>
-      </w:r>
-      <w:proofErr w:type="spellEnd"/>
-      <w:r>
-        <w:rPr>
-          <w:i/>
-        </w:rPr>
-        <w:t>_</w:t>
-      </w:r>
-      <w:r>
-        <w:rPr>
-          <w:i/>
-          <w:lang w:val="en-US"/>
-        </w:rPr>
-        <w:t>id</w:t>
-      </w:r>
-      <w:r>
-        <w:rPr>
-          <w:i/>
-        </w:rPr>
-        <w:t xml:space="preserve"> –</w:t>
-      </w:r>
-      <w:r>
-        <w:t xml:space="preserve"> </w:t>
-      </w:r>
-      <w:r>
-        <w:t>идентификатор</w:t>
-      </w:r>
-      <w:r>
-        <w:t xml:space="preserve"> </w:t>
-      </w:r>
-      <w:r>
-        <w:t>созданной</w:t>
-      </w:r>
-      <w:r>
-        <w:t xml:space="preserve"> </w:t>
-      </w:r>
-      <w:r>
-        <w:t>хэш-таблицы</w:t>
-      </w:r>
-      <w:r>
-        <w:t>.</w:t>
-      </w:r>
-    </w:p>
-    <w:p/>
-    <w:p>
-      <w:pPr>
-        <w:rPr>
-          <w:b/>
-        </w:rPr>
-      </w:pPr>
-      <w:r>
-        <w:rPr>
+          <w:rFonts w:ascii="Cambria" w:hAnsi="Cambria"/>
           <w:b/>
         </w:rPr>
         <w:t>Пример:</w:t>
@@ -693,7 +835,7 @@
     <w:tbl>
       <w:tblPr>
         <w:tblW w:w="0" w:type="auto"/>
-        <w:tblLook w:val="04A0"/>
+        <w:tblLook w:val="04A0" w:firstRow="1" w:lastRow="0" w:firstColumn="1" w:lastColumn="0" w:noHBand="0" w:noVBand="1"/>
       </w:tblPr>
       <w:tblGrid>
         <w:gridCol w:w="426"/>
@@ -713,7 +855,7 @@
               <w:pStyle w:val="afd"/>
               <w:spacing w:before="0" w:beforeAutospacing="0" w:after="0" w:afterAutospacing="0"/>
               <w:rPr>
-                <w:rFonts w:ascii="Courier New" w:hAnsi="Courier New" w:cs="Courier New"/>
+                <w:rFonts w:ascii="Cambria" w:hAnsi="Cambria" w:cs="Courier New"/>
                 <w:sz w:val="20"/>
                 <w:szCs w:val="20"/>
               </w:rPr>
@@ -733,7 +875,7 @@
               <w:pStyle w:val="afd"/>
               <w:spacing w:before="0" w:beforeAutospacing="0" w:after="0" w:afterAutospacing="0"/>
               <w:rPr>
-                <w:rFonts w:ascii="Courier New" w:hAnsi="Courier New" w:cs="Courier New"/>
+                <w:rFonts w:ascii="Cambria" w:hAnsi="Cambria" w:cs="Courier New"/>
                 <w:sz w:val="20"/>
                 <w:szCs w:val="20"/>
                 <w:lang w:val="en-US"/>
@@ -745,7 +887,7 @@
               <w:pStyle w:val="afd"/>
               <w:spacing w:before="0" w:beforeAutospacing="0" w:after="0" w:afterAutospacing="0"/>
               <w:rPr>
-                <w:rFonts w:ascii="Courier New" w:hAnsi="Courier New" w:cs="Courier New"/>
+                <w:rFonts w:ascii="Consolas" w:hAnsi="Consolas" w:cs="Consolas"/>
                 <w:b/>
                 <w:lang w:val="en-US"/>
               </w:rPr>
@@ -753,7 +895,7 @@
             <w:proofErr w:type="spellStart"/>
             <w:r>
               <w:rPr>
-                <w:rFonts w:ascii="Courier New" w:hAnsi="Courier New" w:cs="Courier New"/>
+                <w:rFonts w:ascii="Consolas" w:hAnsi="Consolas" w:cs="Consolas"/>
                 <w:b/>
                 <w:lang w:val="en-US"/>
               </w:rPr>
@@ -766,27 +908,20 @@
               <w:pStyle w:val="afd"/>
               <w:spacing w:before="0" w:beforeAutospacing="0" w:after="0" w:afterAutospacing="0"/>
               <w:rPr>
-                <w:rFonts w:ascii="Courier New" w:hAnsi="Courier New" w:cs="Courier New"/>
+                <w:rFonts w:ascii="Consolas" w:hAnsi="Consolas" w:cs="Consolas"/>
                 <w:lang w:val="en-US"/>
               </w:rPr>
             </w:pPr>
             <w:r>
               <w:rPr>
-                <w:rFonts w:ascii="Courier New" w:hAnsi="Courier New" w:cs="Courier New"/>
-                <w:lang w:val="en-US"/>
-              </w:rPr>
-              <w:t>s</w:t>
-            </w:r>
-            <w:r>
-              <w:rPr>
-                <w:rFonts w:ascii="Courier New" w:hAnsi="Courier New" w:cs="Courier New"/>
-                <w:lang w:val="en-US"/>
-              </w:rPr>
-              <w:t>_01:</w:t>
-            </w:r>
-            <w:r>
-              <w:rPr>
-                <w:rFonts w:ascii="Courier New" w:hAnsi="Courier New" w:cs="Courier New"/>
+                <w:rFonts w:ascii="Consolas" w:hAnsi="Consolas" w:cs="Consolas"/>
+                <w:lang w:val="en-US"/>
+              </w:rPr>
+              <w:t>s_01:</w:t>
+            </w:r>
+            <w:r>
+              <w:rPr>
+                <w:rFonts w:ascii="Consolas" w:hAnsi="Consolas" w:cs="Consolas"/>
                 <w:b/>
                 <w:lang w:val="en-US"/>
               </w:rPr>
@@ -794,29 +929,15 @@
             </w:r>
             <w:r>
               <w:rPr>
-                <w:rFonts w:ascii="Courier New" w:hAnsi="Courier New" w:cs="Courier New"/>
-                <w:lang w:val="en-US"/>
-              </w:rPr>
-              <w:t xml:space="preserve"> = "</w:t>
-            </w:r>
-            <w:r>
-              <w:rPr>
-                <w:rFonts w:ascii="Courier New" w:hAnsi="Courier New" w:cs="Courier New"/>
-                <w:lang w:val="en-US"/>
-              </w:rPr>
-              <w:t>string</w:t>
-            </w:r>
-            <w:r>
-              <w:rPr>
-                <w:rFonts w:ascii="Courier New" w:hAnsi="Courier New" w:cs="Courier New"/>
-                <w:lang w:val="en-US"/>
-              </w:rPr>
-              <w:t xml:space="preserve">1" + </w:t>
+                <w:rFonts w:ascii="Consolas" w:hAnsi="Consolas" w:cs="Consolas"/>
+                <w:lang w:val="en-US"/>
+              </w:rPr>
+              <w:t xml:space="preserve"> = "string1" + </w:t>
             </w:r>
             <w:proofErr w:type="spellStart"/>
             <w:r>
               <w:rPr>
-                <w:rFonts w:ascii="Courier New" w:hAnsi="Courier New" w:cs="Courier New"/>
+                <w:rFonts w:ascii="Consolas" w:hAnsi="Consolas" w:cs="Consolas"/>
                 <w:lang w:val="en-US"/>
               </w:rPr>
               <w:t>chr</w:t>
@@ -824,31 +945,17 @@
             <w:proofErr w:type="spellEnd"/>
             <w:r>
               <w:rPr>
-                <w:rFonts w:ascii="Courier New" w:hAnsi="Courier New" w:cs="Courier New"/>
+                <w:rFonts w:ascii="Consolas" w:hAnsi="Consolas" w:cs="Consolas"/>
                 <w:lang w:val="en-US"/>
               </w:rPr>
               <w:t>(10</w:t>
             </w:r>
             <w:r>
               <w:rPr>
-                <w:rFonts w:ascii="Courier New" w:hAnsi="Courier New" w:cs="Courier New"/>
-                <w:lang w:val="en-US"/>
-              </w:rPr>
-              <w:t>) + "</w:t>
-            </w:r>
-            <w:r>
-              <w:rPr>
-                <w:rFonts w:ascii="Courier New" w:hAnsi="Courier New" w:cs="Courier New"/>
-                <w:lang w:val="en-US"/>
-              </w:rPr>
-              <w:t>string</w:t>
-            </w:r>
-            <w:r>
-              <w:rPr>
-                <w:rFonts w:ascii="Courier New" w:hAnsi="Courier New" w:cs="Courier New"/>
-                <w:lang w:val="en-US"/>
-              </w:rPr>
-              <w:t>2",</w:t>
+                <w:rFonts w:ascii="Consolas" w:hAnsi="Consolas" w:cs="Consolas"/>
+                <w:lang w:val="en-US"/>
+              </w:rPr>
+              <w:t>) + "string2",</w:t>
             </w:r>
           </w:p>
           <w:p>
@@ -856,25 +963,25 @@
               <w:pStyle w:val="afd"/>
               <w:spacing w:before="0" w:beforeAutospacing="0" w:after="0" w:afterAutospacing="0"/>
               <w:rPr>
-                <w:rFonts w:ascii="Courier New" w:hAnsi="Courier New" w:cs="Courier New"/>
+                <w:rFonts w:ascii="Consolas" w:hAnsi="Consolas" w:cs="Consolas"/>
               </w:rPr>
             </w:pPr>
             <w:r>
               <w:rPr>
-                <w:rFonts w:ascii="Courier New" w:hAnsi="Courier New" w:cs="Courier New"/>
+                <w:rFonts w:ascii="Consolas" w:hAnsi="Consolas" w:cs="Consolas"/>
                 <w:lang w:val="en-US"/>
               </w:rPr>
               <w:t>s</w:t>
             </w:r>
             <w:r>
               <w:rPr>
-                <w:rFonts w:ascii="Courier New" w:hAnsi="Courier New" w:cs="Courier New"/>
+                <w:rFonts w:ascii="Consolas" w:hAnsi="Consolas" w:cs="Consolas"/>
               </w:rPr>
               <w:t>_02:</w:t>
             </w:r>
             <w:r>
               <w:rPr>
-                <w:rFonts w:ascii="Courier New" w:hAnsi="Courier New" w:cs="Courier New"/>
+                <w:rFonts w:ascii="Consolas" w:hAnsi="Consolas" w:cs="Consolas"/>
                 <w:b/>
                 <w:lang w:val="en-US"/>
               </w:rPr>
@@ -882,32 +989,32 @@
             </w:r>
             <w:r>
               <w:rPr>
-                <w:rFonts w:ascii="Courier New" w:hAnsi="Courier New" w:cs="Courier New"/>
+                <w:rFonts w:ascii="Consolas" w:hAnsi="Consolas" w:cs="Consolas"/>
               </w:rPr>
               <w:t xml:space="preserve"> = "</w:t>
             </w:r>
             <w:r>
               <w:rPr>
-                <w:rFonts w:ascii="Courier New" w:hAnsi="Courier New" w:cs="Courier New"/>
+                <w:rFonts w:ascii="Consolas" w:hAnsi="Consolas" w:cs="Consolas"/>
                 <w:lang w:val="en-US"/>
               </w:rPr>
               <w:t>string</w:t>
             </w:r>
             <w:r>
               <w:rPr>
-                <w:rFonts w:ascii="Courier New" w:hAnsi="Courier New" w:cs="Courier New"/>
+                <w:rFonts w:ascii="Consolas" w:hAnsi="Consolas" w:cs="Consolas"/>
               </w:rPr>
               <w:t>1</w:t>
             </w:r>
             <w:r>
               <w:rPr>
-                <w:rFonts w:ascii="Courier New" w:hAnsi="Courier New" w:cs="Courier New"/>
+                <w:rFonts w:ascii="Consolas" w:hAnsi="Consolas" w:cs="Consolas"/>
               </w:rPr>
               <w:t>"</w:t>
             </w:r>
             <w:r>
               <w:rPr>
-                <w:rFonts w:ascii="Courier New" w:hAnsi="Courier New" w:cs="Courier New"/>
+                <w:rFonts w:ascii="Consolas" w:hAnsi="Consolas" w:cs="Consolas"/>
               </w:rPr>
               <w:t>;</w:t>
             </w:r>
@@ -917,7 +1024,7 @@
               <w:pStyle w:val="afd"/>
               <w:spacing w:before="0" w:beforeAutospacing="0" w:after="0" w:afterAutospacing="0"/>
               <w:rPr>
-                <w:rFonts w:ascii="Courier New" w:hAnsi="Courier New" w:cs="Courier New"/>
+                <w:rFonts w:ascii="Consolas" w:hAnsi="Consolas" w:cs="Consolas"/>
               </w:rPr>
             </w:pPr>
           </w:p>
@@ -926,12 +1033,12 @@
               <w:pStyle w:val="afd"/>
               <w:spacing w:before="0" w:beforeAutospacing="0" w:after="0" w:afterAutospacing="0"/>
               <w:rPr>
-                <w:rFonts w:ascii="Courier New" w:hAnsi="Courier New" w:cs="Courier New"/>
+                <w:rFonts w:ascii="Consolas" w:hAnsi="Consolas" w:cs="Consolas"/>
               </w:rPr>
             </w:pPr>
             <w:r>
               <w:rPr>
-                <w:rFonts w:ascii="Courier New" w:hAnsi="Courier New" w:cs="Courier New"/>
+                <w:rFonts w:ascii="Consolas" w:hAnsi="Consolas" w:cs="Consolas"/>
               </w:rPr>
               <w:t>//создание списка строк</w:t>
             </w:r>
@@ -941,14 +1048,14 @@
               <w:pStyle w:val="afd"/>
               <w:spacing w:before="0" w:beforeAutospacing="0" w:after="0" w:afterAutospacing="0"/>
               <w:rPr>
-                <w:rFonts w:ascii="Courier New" w:hAnsi="Courier New" w:cs="Courier New"/>
+                <w:rFonts w:ascii="Consolas" w:hAnsi="Consolas" w:cs="Consolas"/>
                 <w:lang w:val="en-US"/>
               </w:rPr>
             </w:pPr>
             <w:proofErr w:type="spellStart"/>
             <w:r>
               <w:rPr>
-                <w:rFonts w:ascii="Courier New" w:hAnsi="Courier New" w:cs="Courier New"/>
+                <w:rFonts w:ascii="Consolas" w:hAnsi="Consolas" w:cs="Consolas"/>
                 <w:lang w:val="en-US"/>
               </w:rPr>
               <w:t>slist</w:t>
@@ -956,7 +1063,7 @@
             <w:proofErr w:type="spellEnd"/>
             <w:r>
               <w:rPr>
-                <w:rFonts w:ascii="Courier New" w:hAnsi="Courier New" w:cs="Courier New"/>
+                <w:rFonts w:ascii="Consolas" w:hAnsi="Consolas" w:cs="Consolas"/>
                 <w:lang w:val="en-US"/>
               </w:rPr>
               <w:t xml:space="preserve"> = </w:t>
@@ -964,7 +1071,7 @@
             <w:proofErr w:type="spellStart"/>
             <w:r>
               <w:rPr>
-                <w:rFonts w:ascii="Courier New" w:hAnsi="Courier New" w:cs="Courier New"/>
+                <w:rFonts w:ascii="Consolas" w:hAnsi="Consolas" w:cs="Consolas"/>
                 <w:b/>
                 <w:lang w:val="en-US"/>
               </w:rPr>
@@ -973,7 +1080,7 @@
             <w:proofErr w:type="spellEnd"/>
             <w:r>
               <w:rPr>
-                <w:rFonts w:ascii="Courier New" w:hAnsi="Courier New" w:cs="Courier New"/>
+                <w:rFonts w:ascii="Consolas" w:hAnsi="Consolas" w:cs="Consolas"/>
                 <w:lang w:val="en-US"/>
               </w:rPr>
               <w:t>;</w:t>
@@ -984,7 +1091,7 @@
               <w:pStyle w:val="afd"/>
               <w:spacing w:before="0" w:beforeAutospacing="0" w:after="0" w:afterAutospacing="0"/>
               <w:rPr>
-                <w:rFonts w:ascii="Courier New" w:hAnsi="Courier New" w:cs="Courier New"/>
+                <w:rFonts w:ascii="Consolas" w:hAnsi="Consolas" w:cs="Consolas"/>
                 <w:lang w:val="en-US"/>
               </w:rPr>
             </w:pPr>
@@ -994,73 +1101,59 @@
               <w:pStyle w:val="afd"/>
               <w:spacing w:before="0" w:beforeAutospacing="0" w:after="0" w:afterAutospacing="0"/>
               <w:rPr>
-                <w:rFonts w:ascii="Courier New" w:hAnsi="Courier New" w:cs="Courier New"/>
+                <w:rFonts w:ascii="Consolas" w:hAnsi="Consolas" w:cs="Consolas"/>
                 <w:lang w:val="en-US"/>
               </w:rPr>
             </w:pPr>
             <w:r>
               <w:rPr>
-                <w:rFonts w:ascii="Courier New" w:hAnsi="Courier New" w:cs="Courier New"/>
+                <w:rFonts w:ascii="Consolas" w:hAnsi="Consolas" w:cs="Consolas"/>
                 <w:lang w:val="en-US"/>
               </w:rPr>
               <w:t>//</w:t>
             </w:r>
             <w:r>
               <w:rPr>
-                <w:rFonts w:ascii="Courier New" w:hAnsi="Courier New" w:cs="Courier New"/>
+                <w:rFonts w:ascii="Consolas" w:hAnsi="Consolas" w:cs="Consolas"/>
               </w:rPr>
               <w:t>загрузим</w:t>
             </w:r>
             <w:r>
               <w:rPr>
-                <w:rFonts w:ascii="Courier New" w:hAnsi="Courier New" w:cs="Courier New"/>
+                <w:rFonts w:ascii="Consolas" w:hAnsi="Consolas" w:cs="Consolas"/>
                 <w:lang w:val="en-US"/>
               </w:rPr>
               <w:t xml:space="preserve"> </w:t>
             </w:r>
             <w:r>
               <w:rPr>
-                <w:rFonts w:ascii="Courier New" w:hAnsi="Courier New" w:cs="Courier New"/>
+                <w:rFonts w:ascii="Consolas" w:hAnsi="Consolas" w:cs="Consolas"/>
               </w:rPr>
               <w:t>строку</w:t>
             </w:r>
             <w:r>
               <w:rPr>
-                <w:rFonts w:ascii="Courier New" w:hAnsi="Courier New" w:cs="Courier New"/>
+                <w:rFonts w:ascii="Consolas" w:hAnsi="Consolas" w:cs="Consolas"/>
+                <w:lang w:val="en-US"/>
+              </w:rPr>
+              <w:t xml:space="preserve"> s_01 </w:t>
+            </w:r>
+            <w:r>
+              <w:rPr>
+                <w:rFonts w:ascii="Consolas" w:hAnsi="Consolas" w:cs="Consolas"/>
+              </w:rPr>
+              <w:t>в</w:t>
+            </w:r>
+            <w:r>
+              <w:rPr>
+                <w:rFonts w:ascii="Consolas" w:hAnsi="Consolas" w:cs="Consolas"/>
                 <w:lang w:val="en-US"/>
               </w:rPr>
               <w:t xml:space="preserve"> </w:t>
             </w:r>
             <w:r>
               <w:rPr>
-                <w:rFonts w:ascii="Courier New" w:hAnsi="Courier New" w:cs="Courier New"/>
-                <w:lang w:val="en-US"/>
-              </w:rPr>
-              <w:t>s_01</w:t>
-            </w:r>
-            <w:r>
-              <w:rPr>
-                <w:rFonts w:ascii="Courier New" w:hAnsi="Courier New" w:cs="Courier New"/>
-                <w:lang w:val="en-US"/>
-              </w:rPr>
-              <w:t xml:space="preserve"> </w:t>
-            </w:r>
-            <w:r>
-              <w:rPr>
-                <w:rFonts w:ascii="Courier New" w:hAnsi="Courier New" w:cs="Courier New"/>
-              </w:rPr>
-              <w:t>в</w:t>
-            </w:r>
-            <w:r>
-              <w:rPr>
-                <w:rFonts w:ascii="Courier New" w:hAnsi="Courier New" w:cs="Courier New"/>
-                <w:lang w:val="en-US"/>
-              </w:rPr>
-              <w:t xml:space="preserve"> </w:t>
-            </w:r>
-            <w:r>
-              <w:rPr>
-                <w:rFonts w:ascii="Courier New" w:hAnsi="Courier New" w:cs="Courier New"/>
+                <w:rFonts w:ascii="Consolas" w:hAnsi="Consolas" w:cs="Consolas"/>
               </w:rPr>
               <w:t>список</w:t>
             </w:r>
@@ -1070,14 +1163,14 @@
               <w:pStyle w:val="afd"/>
               <w:spacing w:before="0" w:beforeAutospacing="0" w:after="0" w:afterAutospacing="0"/>
               <w:rPr>
-                <w:rFonts w:ascii="Courier New" w:hAnsi="Courier New" w:cs="Courier New"/>
+                <w:rFonts w:ascii="Consolas" w:hAnsi="Consolas" w:cs="Consolas"/>
                 <w:lang w:val="en-US"/>
               </w:rPr>
             </w:pPr>
             <w:proofErr w:type="spellStart"/>
             <w:r>
               <w:rPr>
-                <w:rFonts w:ascii="Courier New" w:hAnsi="Courier New" w:cs="Courier New"/>
+                <w:rFonts w:ascii="Consolas" w:hAnsi="Consolas" w:cs="Consolas"/>
                 <w:b/>
                 <w:lang w:val="en-US"/>
               </w:rPr>
@@ -1086,7 +1179,7 @@
             <w:proofErr w:type="spellEnd"/>
             <w:r>
               <w:rPr>
-                <w:rFonts w:ascii="Courier New" w:hAnsi="Courier New" w:cs="Courier New"/>
+                <w:rFonts w:ascii="Consolas" w:hAnsi="Consolas" w:cs="Consolas"/>
                 <w:lang w:val="en-US"/>
               </w:rPr>
               <w:t>(</w:t>
@@ -1094,7 +1187,7 @@
             <w:proofErr w:type="spellStart"/>
             <w:r>
               <w:rPr>
-                <w:rFonts w:ascii="Courier New" w:hAnsi="Courier New" w:cs="Courier New"/>
+                <w:rFonts w:ascii="Consolas" w:hAnsi="Consolas" w:cs="Consolas"/>
                 <w:lang w:val="en-US"/>
               </w:rPr>
               <w:t>slist</w:t>
@@ -1102,7 +1195,7 @@
             <w:proofErr w:type="spellEnd"/>
             <w:r>
               <w:rPr>
-                <w:rFonts w:ascii="Courier New" w:hAnsi="Courier New" w:cs="Courier New"/>
+                <w:rFonts w:ascii="Consolas" w:hAnsi="Consolas" w:cs="Consolas"/>
                 <w:lang w:val="en-US"/>
               </w:rPr>
               <w:t>, s_01);</w:t>
@@ -1113,73 +1206,59 @@
               <w:pStyle w:val="afd"/>
               <w:spacing w:before="0" w:beforeAutospacing="0" w:after="0" w:afterAutospacing="0"/>
               <w:rPr>
-                <w:rFonts w:ascii="Courier New" w:hAnsi="Courier New" w:cs="Courier New"/>
+                <w:rFonts w:ascii="Consolas" w:hAnsi="Consolas" w:cs="Consolas"/>
                 <w:lang w:val="en-US"/>
               </w:rPr>
             </w:pPr>
             <w:r>
               <w:rPr>
-                <w:rFonts w:ascii="Courier New" w:hAnsi="Courier New" w:cs="Courier New"/>
+                <w:rFonts w:ascii="Consolas" w:hAnsi="Consolas" w:cs="Consolas"/>
                 <w:lang w:val="en-US"/>
               </w:rPr>
               <w:t>//</w:t>
             </w:r>
             <w:r>
               <w:rPr>
-                <w:rFonts w:ascii="Courier New" w:hAnsi="Courier New" w:cs="Courier New"/>
+                <w:rFonts w:ascii="Consolas" w:hAnsi="Consolas" w:cs="Consolas"/>
               </w:rPr>
               <w:t>добавим</w:t>
             </w:r>
             <w:r>
               <w:rPr>
-                <w:rFonts w:ascii="Courier New" w:hAnsi="Courier New" w:cs="Courier New"/>
+                <w:rFonts w:ascii="Consolas" w:hAnsi="Consolas" w:cs="Consolas"/>
                 <w:lang w:val="en-US"/>
               </w:rPr>
               <w:t xml:space="preserve"> </w:t>
             </w:r>
             <w:r>
               <w:rPr>
-                <w:rFonts w:ascii="Courier New" w:hAnsi="Courier New" w:cs="Courier New"/>
+                <w:rFonts w:ascii="Consolas" w:hAnsi="Consolas" w:cs="Consolas"/>
               </w:rPr>
               <w:t>строку</w:t>
             </w:r>
             <w:r>
               <w:rPr>
-                <w:rFonts w:ascii="Courier New" w:hAnsi="Courier New" w:cs="Courier New"/>
+                <w:rFonts w:ascii="Consolas" w:hAnsi="Consolas" w:cs="Consolas"/>
+                <w:lang w:val="en-US"/>
+              </w:rPr>
+              <w:t xml:space="preserve"> s_02 </w:t>
+            </w:r>
+            <w:r>
+              <w:rPr>
+                <w:rFonts w:ascii="Consolas" w:hAnsi="Consolas" w:cs="Consolas"/>
+              </w:rPr>
+              <w:t>в</w:t>
+            </w:r>
+            <w:r>
+              <w:rPr>
+                <w:rFonts w:ascii="Consolas" w:hAnsi="Consolas" w:cs="Consolas"/>
                 <w:lang w:val="en-US"/>
               </w:rPr>
               <w:t xml:space="preserve"> </w:t>
             </w:r>
             <w:r>
               <w:rPr>
-                <w:rFonts w:ascii="Courier New" w:hAnsi="Courier New" w:cs="Courier New"/>
-                <w:lang w:val="en-US"/>
-              </w:rPr>
-              <w:t>s_02</w:t>
-            </w:r>
-            <w:r>
-              <w:rPr>
-                <w:rFonts w:ascii="Courier New" w:hAnsi="Courier New" w:cs="Courier New"/>
-                <w:lang w:val="en-US"/>
-              </w:rPr>
-              <w:t xml:space="preserve"> </w:t>
-            </w:r>
-            <w:r>
-              <w:rPr>
-                <w:rFonts w:ascii="Courier New" w:hAnsi="Courier New" w:cs="Courier New"/>
-              </w:rPr>
-              <w:t>в</w:t>
-            </w:r>
-            <w:r>
-              <w:rPr>
-                <w:rFonts w:ascii="Courier New" w:hAnsi="Courier New" w:cs="Courier New"/>
-                <w:lang w:val="en-US"/>
-              </w:rPr>
-              <w:t xml:space="preserve"> </w:t>
-            </w:r>
-            <w:r>
-              <w:rPr>
-                <w:rFonts w:ascii="Courier New" w:hAnsi="Courier New" w:cs="Courier New"/>
+                <w:rFonts w:ascii="Consolas" w:hAnsi="Consolas" w:cs="Consolas"/>
               </w:rPr>
               <w:t>список</w:t>
             </w:r>
@@ -1189,14 +1268,14 @@
               <w:pStyle w:val="afd"/>
               <w:spacing w:before="0" w:beforeAutospacing="0" w:after="0" w:afterAutospacing="0"/>
               <w:rPr>
-                <w:rFonts w:ascii="Courier New" w:hAnsi="Courier New" w:cs="Courier New"/>
+                <w:rFonts w:ascii="Consolas" w:hAnsi="Consolas" w:cs="Consolas"/>
                 <w:lang w:val="en-US"/>
               </w:rPr>
             </w:pPr>
             <w:proofErr w:type="spellStart"/>
             <w:r>
               <w:rPr>
-                <w:rFonts w:ascii="Courier New" w:hAnsi="Courier New" w:cs="Courier New"/>
+                <w:rFonts w:ascii="Consolas" w:hAnsi="Consolas" w:cs="Consolas"/>
                 <w:lang w:val="en-US"/>
               </w:rPr>
               <w:t>i</w:t>
@@ -1204,7 +1283,7 @@
             <w:proofErr w:type="spellEnd"/>
             <w:r>
               <w:rPr>
-                <w:rFonts w:ascii="Courier New" w:hAnsi="Courier New" w:cs="Courier New"/>
+                <w:rFonts w:ascii="Consolas" w:hAnsi="Consolas" w:cs="Consolas"/>
                 <w:lang w:val="en-US"/>
               </w:rPr>
               <w:t xml:space="preserve"> = </w:t>
@@ -1212,7 +1291,7 @@
             <w:proofErr w:type="spellStart"/>
             <w:r>
               <w:rPr>
-                <w:rFonts w:ascii="Courier New" w:hAnsi="Courier New" w:cs="Courier New"/>
+                <w:rFonts w:ascii="Consolas" w:hAnsi="Consolas" w:cs="Consolas"/>
                 <w:b/>
                 <w:lang w:val="en-US"/>
               </w:rPr>
@@ -1221,7 +1300,7 @@
             <w:proofErr w:type="spellEnd"/>
             <w:r>
               <w:rPr>
-                <w:rFonts w:ascii="Courier New" w:hAnsi="Courier New" w:cs="Courier New"/>
+                <w:rFonts w:ascii="Consolas" w:hAnsi="Consolas" w:cs="Consolas"/>
                 <w:lang w:val="en-US"/>
               </w:rPr>
               <w:t>(</w:t>
@@ -1229,7 +1308,7 @@
             <w:proofErr w:type="spellStart"/>
             <w:r>
               <w:rPr>
-                <w:rFonts w:ascii="Courier New" w:hAnsi="Courier New" w:cs="Courier New"/>
+                <w:rFonts w:ascii="Consolas" w:hAnsi="Consolas" w:cs="Consolas"/>
                 <w:lang w:val="en-US"/>
               </w:rPr>
               <w:t>slist</w:t>
@@ -1237,7 +1316,7 @@
             <w:proofErr w:type="spellEnd"/>
             <w:r>
               <w:rPr>
-                <w:rFonts w:ascii="Courier New" w:hAnsi="Courier New" w:cs="Courier New"/>
+                <w:rFonts w:ascii="Consolas" w:hAnsi="Consolas" w:cs="Consolas"/>
                 <w:lang w:val="en-US"/>
               </w:rPr>
               <w:t>, s_02, 0);</w:t>
@@ -1248,7 +1327,7 @@
               <w:pStyle w:val="afd"/>
               <w:spacing w:before="0" w:beforeAutospacing="0" w:after="0" w:afterAutospacing="0"/>
               <w:rPr>
-                <w:rFonts w:ascii="Courier New" w:hAnsi="Courier New" w:cs="Courier New"/>
+                <w:rFonts w:ascii="Consolas" w:hAnsi="Consolas" w:cs="Consolas"/>
                 <w:lang w:val="en-US"/>
               </w:rPr>
             </w:pPr>
@@ -1258,26 +1337,26 @@
               <w:pStyle w:val="afd"/>
               <w:spacing w:before="0" w:beforeAutospacing="0" w:after="0" w:afterAutospacing="0"/>
               <w:rPr>
-                <w:rFonts w:ascii="Courier New" w:hAnsi="Courier New" w:cs="Courier New"/>
+                <w:rFonts w:ascii="Consolas" w:hAnsi="Consolas" w:cs="Consolas"/>
                 <w:lang w:val="en-US"/>
               </w:rPr>
             </w:pPr>
             <w:r>
               <w:rPr>
-                <w:rFonts w:ascii="Courier New" w:hAnsi="Courier New" w:cs="Courier New"/>
+                <w:rFonts w:ascii="Consolas" w:hAnsi="Consolas" w:cs="Consolas"/>
                 <w:lang w:val="en-US"/>
               </w:rPr>
               <w:t>//</w:t>
             </w:r>
             <w:r>
               <w:rPr>
-                <w:rFonts w:ascii="Courier New" w:hAnsi="Courier New" w:cs="Courier New"/>
+                <w:rFonts w:ascii="Consolas" w:hAnsi="Consolas" w:cs="Consolas"/>
               </w:rPr>
               <w:t>создадим</w:t>
             </w:r>
             <w:r>
               <w:rPr>
-                <w:rFonts w:ascii="Courier New" w:hAnsi="Courier New" w:cs="Courier New"/>
+                <w:rFonts w:ascii="Consolas" w:hAnsi="Consolas" w:cs="Consolas"/>
                 <w:lang w:val="en-US"/>
               </w:rPr>
               <w:t xml:space="preserve"> </w:t>
@@ -1285,21 +1364,21 @@
             <w:proofErr w:type="spellStart"/>
             <w:r>
               <w:rPr>
-                <w:rFonts w:ascii="Courier New" w:hAnsi="Courier New" w:cs="Courier New"/>
+                <w:rFonts w:ascii="Consolas" w:hAnsi="Consolas" w:cs="Consolas"/>
               </w:rPr>
               <w:t>хэш</w:t>
             </w:r>
             <w:proofErr w:type="spellEnd"/>
             <w:r>
               <w:rPr>
-                <w:rFonts w:ascii="Courier New" w:hAnsi="Courier New" w:cs="Courier New"/>
+                <w:rFonts w:ascii="Consolas" w:hAnsi="Consolas" w:cs="Consolas"/>
                 <w:lang w:val="en-US"/>
               </w:rPr>
               <w:t>-</w:t>
             </w:r>
             <w:r>
               <w:rPr>
-                <w:rFonts w:ascii="Courier New" w:hAnsi="Courier New" w:cs="Courier New"/>
+                <w:rFonts w:ascii="Consolas" w:hAnsi="Consolas" w:cs="Consolas"/>
               </w:rPr>
               <w:t>таблицу</w:t>
             </w:r>
@@ -1309,14 +1388,14 @@
               <w:pStyle w:val="afd"/>
               <w:spacing w:before="0" w:beforeAutospacing="0" w:after="0" w:afterAutospacing="0"/>
               <w:rPr>
-                <w:rFonts w:ascii="Courier New" w:hAnsi="Courier New" w:cs="Courier New"/>
+                <w:rFonts w:ascii="Consolas" w:hAnsi="Consolas" w:cs="Consolas"/>
                 <w:lang w:val="en-US"/>
               </w:rPr>
             </w:pPr>
             <w:proofErr w:type="spellStart"/>
             <w:r>
               <w:rPr>
-                <w:rFonts w:ascii="Courier New" w:hAnsi="Courier New" w:cs="Courier New"/>
+                <w:rFonts w:ascii="Consolas" w:hAnsi="Consolas" w:cs="Consolas"/>
                 <w:lang w:val="en-US"/>
               </w:rPr>
               <w:t>hasht</w:t>
@@ -1324,7 +1403,7 @@
             <w:proofErr w:type="spellEnd"/>
             <w:r>
               <w:rPr>
-                <w:rFonts w:ascii="Courier New" w:hAnsi="Courier New" w:cs="Courier New"/>
+                <w:rFonts w:ascii="Consolas" w:hAnsi="Consolas" w:cs="Consolas"/>
                 <w:lang w:val="en-US"/>
               </w:rPr>
               <w:t xml:space="preserve"> = </w:t>
@@ -1332,7 +1411,7 @@
             <w:proofErr w:type="spellStart"/>
             <w:r>
               <w:rPr>
-                <w:rFonts w:ascii="Courier New" w:hAnsi="Courier New" w:cs="Courier New"/>
+                <w:rFonts w:ascii="Consolas" w:hAnsi="Consolas" w:cs="Consolas"/>
                 <w:b/>
                 <w:lang w:val="en-US"/>
               </w:rPr>
@@ -1341,7 +1420,7 @@
             <w:proofErr w:type="spellEnd"/>
             <w:r>
               <w:rPr>
-                <w:rFonts w:ascii="Courier New" w:hAnsi="Courier New" w:cs="Courier New"/>
+                <w:rFonts w:ascii="Consolas" w:hAnsi="Consolas" w:cs="Consolas"/>
                 <w:lang w:val="en-US"/>
               </w:rPr>
               <w:t>(</w:t>
@@ -1349,7 +1428,7 @@
             <w:proofErr w:type="spellStart"/>
             <w:r>
               <w:rPr>
-                <w:rFonts w:ascii="Courier New" w:hAnsi="Courier New" w:cs="Courier New"/>
+                <w:rFonts w:ascii="Consolas" w:hAnsi="Consolas" w:cs="Consolas"/>
                 <w:lang w:val="en-US"/>
               </w:rPr>
               <w:t>slist</w:t>
@@ -1357,24 +1436,10 @@
             <w:proofErr w:type="spellEnd"/>
             <w:r>
               <w:rPr>
-                <w:rFonts w:ascii="Courier New" w:hAnsi="Courier New" w:cs="Courier New"/>
-                <w:lang w:val="en-US"/>
-              </w:rPr>
-              <w:t>,</w:t>
-            </w:r>
-            <w:r>
-              <w:rPr>
-                <w:rFonts w:ascii="Courier New" w:hAnsi="Courier New" w:cs="Courier New"/>
-                <w:lang w:val="en-US"/>
-              </w:rPr>
-              <w:t xml:space="preserve"> </w:t>
-            </w:r>
-            <w:r>
-              <w:rPr>
-                <w:rFonts w:ascii="Courier New" w:hAnsi="Courier New" w:cs="Courier New"/>
-                <w:lang w:val="en-US"/>
-              </w:rPr>
-              <w:t>4095);</w:t>
+                <w:rFonts w:ascii="Consolas" w:hAnsi="Consolas" w:cs="Consolas"/>
+                <w:lang w:val="en-US"/>
+              </w:rPr>
+              <w:t>, 4095);</w:t>
             </w:r>
           </w:p>
           <w:p>
@@ -1382,7 +1447,7 @@
               <w:pStyle w:val="afd"/>
               <w:spacing w:before="0" w:beforeAutospacing="0" w:after="0" w:afterAutospacing="0"/>
               <w:rPr>
-                <w:rFonts w:ascii="Courier New" w:hAnsi="Courier New" w:cs="Courier New"/>
+                <w:rFonts w:ascii="Consolas" w:hAnsi="Consolas" w:cs="Consolas"/>
                 <w:lang w:val="en-US"/>
               </w:rPr>
             </w:pPr>
@@ -1392,13 +1457,13 @@
               <w:pStyle w:val="afd"/>
               <w:spacing w:before="0" w:beforeAutospacing="0" w:after="0" w:afterAutospacing="0"/>
               <w:rPr>
-                <w:rFonts w:ascii="Courier New" w:hAnsi="Courier New" w:cs="Courier New"/>
+                <w:rFonts w:ascii="Consolas" w:hAnsi="Consolas" w:cs="Consolas"/>
                 <w:lang w:val="en-US"/>
               </w:rPr>
             </w:pPr>
             <w:r>
               <w:rPr>
-                <w:rFonts w:ascii="Courier New" w:hAnsi="Courier New" w:cs="Courier New"/>
+                <w:rFonts w:ascii="Consolas" w:hAnsi="Consolas" w:cs="Consolas"/>
                 <w:lang w:val="en-US"/>
               </w:rPr>
               <w:t>//</w:t>
@@ -1406,7 +1471,7 @@
             <w:proofErr w:type="spellStart"/>
             <w:r>
               <w:rPr>
-                <w:rFonts w:ascii="Courier New" w:hAnsi="Courier New" w:cs="Courier New"/>
+                <w:rFonts w:ascii="Consolas" w:hAnsi="Consolas" w:cs="Consolas"/>
                 <w:lang w:val="en-US"/>
               </w:rPr>
               <w:t>получим</w:t>
@@ -1414,7 +1479,7 @@
             <w:proofErr w:type="spellEnd"/>
             <w:r>
               <w:rPr>
-                <w:rFonts w:ascii="Courier New" w:hAnsi="Courier New" w:cs="Courier New"/>
+                <w:rFonts w:ascii="Consolas" w:hAnsi="Consolas" w:cs="Consolas"/>
                 <w:lang w:val="en-US"/>
               </w:rPr>
               <w:t xml:space="preserve"> </w:t>
@@ -1422,7 +1487,7 @@
             <w:proofErr w:type="spellStart"/>
             <w:r>
               <w:rPr>
-                <w:rFonts w:ascii="Courier New" w:hAnsi="Courier New" w:cs="Courier New"/>
+                <w:rFonts w:ascii="Consolas" w:hAnsi="Consolas" w:cs="Consolas"/>
                 <w:lang w:val="en-US"/>
               </w:rPr>
               <w:t>индексы</w:t>
@@ -1430,7 +1495,7 @@
             <w:proofErr w:type="spellEnd"/>
             <w:r>
               <w:rPr>
-                <w:rFonts w:ascii="Courier New" w:hAnsi="Courier New" w:cs="Courier New"/>
+                <w:rFonts w:ascii="Consolas" w:hAnsi="Consolas" w:cs="Consolas"/>
                 <w:lang w:val="en-US"/>
               </w:rPr>
               <w:t xml:space="preserve"> </w:t>
@@ -1438,7 +1503,7 @@
             <w:proofErr w:type="spellStart"/>
             <w:r>
               <w:rPr>
-                <w:rFonts w:ascii="Courier New" w:hAnsi="Courier New" w:cs="Courier New"/>
+                <w:rFonts w:ascii="Consolas" w:hAnsi="Consolas" w:cs="Consolas"/>
                 <w:lang w:val="en-US"/>
               </w:rPr>
               <w:t>строки</w:t>
@@ -1450,13 +1515,13 @@
               <w:pStyle w:val="afd"/>
               <w:spacing w:before="0" w:beforeAutospacing="0" w:after="0" w:afterAutospacing="0"/>
               <w:rPr>
-                <w:rFonts w:ascii="Courier New" w:hAnsi="Courier New" w:cs="Courier New"/>
+                <w:rFonts w:ascii="Consolas" w:hAnsi="Consolas" w:cs="Consolas"/>
                 <w:lang w:val="en-US"/>
               </w:rPr>
             </w:pPr>
             <w:r>
               <w:rPr>
-                <w:rFonts w:ascii="Courier New" w:hAnsi="Courier New" w:cs="Courier New"/>
+                <w:rFonts w:ascii="Consolas" w:hAnsi="Consolas" w:cs="Consolas"/>
                 <w:lang w:val="en-US"/>
               </w:rPr>
               <w:t xml:space="preserve">indexes = </w:t>
@@ -1464,7 +1529,7 @@
             <w:proofErr w:type="spellStart"/>
             <w:r>
               <w:rPr>
-                <w:rFonts w:ascii="Courier New" w:hAnsi="Courier New" w:cs="Courier New"/>
+                <w:rFonts w:ascii="Consolas" w:hAnsi="Consolas" w:cs="Consolas"/>
                 <w:b/>
                 <w:lang w:val="en-US"/>
               </w:rPr>
@@ -1473,7 +1538,7 @@
             <w:proofErr w:type="spellEnd"/>
             <w:r>
               <w:rPr>
-                <w:rFonts w:ascii="Courier New" w:hAnsi="Courier New" w:cs="Courier New"/>
+                <w:rFonts w:ascii="Consolas" w:hAnsi="Consolas" w:cs="Consolas"/>
                 <w:lang w:val="en-US"/>
               </w:rPr>
               <w:t>(</w:t>
@@ -1481,7 +1546,7 @@
             <w:proofErr w:type="spellStart"/>
             <w:r>
               <w:rPr>
-                <w:rFonts w:ascii="Courier New" w:hAnsi="Courier New" w:cs="Courier New"/>
+                <w:rFonts w:ascii="Consolas" w:hAnsi="Consolas" w:cs="Consolas"/>
                 <w:lang w:val="en-US"/>
               </w:rPr>
               <w:t>hasht</w:t>
@@ -1489,31 +1554,10 @@
             <w:proofErr w:type="spellEnd"/>
             <w:r>
               <w:rPr>
-                <w:rFonts w:ascii="Courier New" w:hAnsi="Courier New" w:cs="Courier New"/>
-                <w:lang w:val="en-US"/>
-              </w:rPr>
-              <w:t>,</w:t>
-            </w:r>
-            <w:r>
-              <w:rPr>
-                <w:rFonts w:ascii="Courier New" w:hAnsi="Courier New" w:cs="Courier New"/>
-                <w:lang w:val="en-US"/>
-              </w:rPr>
-              <w:t xml:space="preserve"> "string</w:t>
-            </w:r>
-            <w:r>
-              <w:rPr>
-                <w:rFonts w:ascii="Courier New" w:hAnsi="Courier New" w:cs="Courier New"/>
-                <w:lang w:val="en-US"/>
-              </w:rPr>
-              <w:t>1</w:t>
-            </w:r>
-            <w:r>
-              <w:rPr>
-                <w:rFonts w:ascii="Courier New" w:hAnsi="Courier New" w:cs="Courier New"/>
-                <w:lang w:val="en-US"/>
-              </w:rPr>
-              <w:t>");</w:t>
+                <w:rFonts w:ascii="Consolas" w:hAnsi="Consolas" w:cs="Consolas"/>
+                <w:lang w:val="en-US"/>
+              </w:rPr>
+              <w:t>, "string1");</w:t>
             </w:r>
           </w:p>
           <w:p>
@@ -1521,7 +1565,7 @@
               <w:pStyle w:val="afd"/>
               <w:spacing w:before="0" w:beforeAutospacing="0" w:after="0" w:afterAutospacing="0"/>
               <w:rPr>
-                <w:rFonts w:ascii="Courier New" w:hAnsi="Courier New" w:cs="Courier New"/>
+                <w:rFonts w:ascii="Consolas" w:hAnsi="Consolas" w:cs="Consolas"/>
                 <w:lang w:val="en-US"/>
               </w:rPr>
             </w:pPr>
@@ -1531,13 +1575,13 @@
               <w:pStyle w:val="afd"/>
               <w:spacing w:before="0" w:beforeAutospacing="0" w:after="0" w:afterAutospacing="0"/>
               <w:rPr>
-                <w:rFonts w:ascii="Courier New" w:hAnsi="Courier New" w:cs="Courier New"/>
+                <w:rFonts w:ascii="Consolas" w:hAnsi="Consolas" w:cs="Consolas"/>
                 <w:lang w:val="en-US"/>
               </w:rPr>
             </w:pPr>
             <w:r>
               <w:rPr>
-                <w:rFonts w:ascii="Courier New" w:hAnsi="Courier New" w:cs="Courier New"/>
+                <w:rFonts w:ascii="Consolas" w:hAnsi="Consolas" w:cs="Consolas"/>
                 <w:lang w:val="en-US"/>
               </w:rPr>
               <w:t>//</w:t>
@@ -1545,7 +1589,7 @@
             <w:proofErr w:type="spellStart"/>
             <w:r>
               <w:rPr>
-                <w:rFonts w:ascii="Courier New" w:hAnsi="Courier New" w:cs="Courier New"/>
+                <w:rFonts w:ascii="Consolas" w:hAnsi="Consolas" w:cs="Consolas"/>
                 <w:lang w:val="en-US"/>
               </w:rPr>
               <w:t>уничтожим</w:t>
@@ -1553,7 +1597,7 @@
             <w:proofErr w:type="spellEnd"/>
             <w:r>
               <w:rPr>
-                <w:rFonts w:ascii="Courier New" w:hAnsi="Courier New" w:cs="Courier New"/>
+                <w:rFonts w:ascii="Consolas" w:hAnsi="Consolas" w:cs="Consolas"/>
                 <w:lang w:val="en-US"/>
               </w:rPr>
               <w:t xml:space="preserve"> </w:t>
@@ -1561,7 +1605,7 @@
             <w:proofErr w:type="spellStart"/>
             <w:r>
               <w:rPr>
-                <w:rFonts w:ascii="Courier New" w:hAnsi="Courier New" w:cs="Courier New"/>
+                <w:rFonts w:ascii="Consolas" w:hAnsi="Consolas" w:cs="Consolas"/>
                 <w:lang w:val="en-US"/>
               </w:rPr>
               <w:t>список</w:t>
@@ -1569,7 +1613,7 @@
             <w:proofErr w:type="spellEnd"/>
             <w:r>
               <w:rPr>
-                <w:rFonts w:ascii="Courier New" w:hAnsi="Courier New" w:cs="Courier New"/>
+                <w:rFonts w:ascii="Consolas" w:hAnsi="Consolas" w:cs="Consolas"/>
                 <w:lang w:val="en-US"/>
               </w:rPr>
               <w:t xml:space="preserve"> </w:t>
@@ -1581,7 +1625,7 @@
               <w:spacing w:before="0" w:beforeAutospacing="0" w:after="0" w:afterAutospacing="0"/>
               <w:rPr>
                 <w:rStyle w:val="a7"/>
-                <w:rFonts w:ascii="Courier New" w:hAnsi="Courier New" w:cs="Courier New"/>
+                <w:rFonts w:ascii="Consolas" w:hAnsi="Consolas" w:cs="Consolas"/>
                 <w:b w:val="0"/>
                 <w:lang w:val="en-US"/>
               </w:rPr>
@@ -1590,7 +1634,7 @@
             <w:r>
               <w:rPr>
                 <w:rStyle w:val="a7"/>
-                <w:rFonts w:ascii="Courier New" w:hAnsi="Courier New" w:cs="Courier New"/>
+                <w:rFonts w:ascii="Consolas" w:hAnsi="Consolas" w:cs="Consolas"/>
                 <w:lang w:val="en-US"/>
               </w:rPr>
               <w:t>freeobject</w:t>
@@ -1599,7 +1643,7 @@
             <w:r>
               <w:rPr>
                 <w:rStyle w:val="a7"/>
-                <w:rFonts w:ascii="Courier New" w:hAnsi="Courier New" w:cs="Courier New"/>
+                <w:rFonts w:ascii="Consolas" w:hAnsi="Consolas" w:cs="Consolas"/>
                 <w:b w:val="0"/>
                 <w:lang w:val="en-US"/>
               </w:rPr>
@@ -1608,7 +1652,7 @@
             <w:proofErr w:type="spellStart"/>
             <w:r>
               <w:rPr>
-                <w:rFonts w:ascii="Courier New" w:hAnsi="Courier New" w:cs="Courier New"/>
+                <w:rFonts w:ascii="Consolas" w:hAnsi="Consolas" w:cs="Consolas"/>
                 <w:lang w:val="en-US"/>
               </w:rPr>
               <w:t>slist</w:t>
@@ -1617,7 +1661,7 @@
             <w:r>
               <w:rPr>
                 <w:rStyle w:val="a7"/>
-                <w:rFonts w:ascii="Courier New" w:hAnsi="Courier New" w:cs="Courier New"/>
+                <w:rFonts w:ascii="Consolas" w:hAnsi="Consolas" w:cs="Consolas"/>
                 <w:b w:val="0"/>
                 <w:lang w:val="en-US"/>
               </w:rPr>
@@ -1629,13 +1673,13 @@
               <w:pStyle w:val="afd"/>
               <w:spacing w:before="0" w:beforeAutospacing="0" w:after="0" w:afterAutospacing="0"/>
               <w:rPr>
-                <w:rFonts w:ascii="Courier New" w:hAnsi="Courier New" w:cs="Courier New"/>
+                <w:rFonts w:ascii="Consolas" w:hAnsi="Consolas" w:cs="Consolas"/>
                 <w:lang w:val="en-US"/>
               </w:rPr>
             </w:pPr>
             <w:r>
               <w:rPr>
-                <w:rFonts w:ascii="Courier New" w:hAnsi="Courier New" w:cs="Courier New"/>
+                <w:rFonts w:ascii="Consolas" w:hAnsi="Consolas" w:cs="Consolas"/>
                 <w:lang w:val="en-US"/>
               </w:rPr>
               <w:t>//</w:t>
@@ -1643,7 +1687,7 @@
             <w:proofErr w:type="spellStart"/>
             <w:r>
               <w:rPr>
-                <w:rFonts w:ascii="Courier New" w:hAnsi="Courier New" w:cs="Courier New"/>
+                <w:rFonts w:ascii="Consolas" w:hAnsi="Consolas" w:cs="Consolas"/>
                 <w:lang w:val="en-US"/>
               </w:rPr>
               <w:t>уничтожим</w:t>
@@ -1651,7 +1695,7 @@
             <w:proofErr w:type="spellEnd"/>
             <w:r>
               <w:rPr>
-                <w:rFonts w:ascii="Courier New" w:hAnsi="Courier New" w:cs="Courier New"/>
+                <w:rFonts w:ascii="Consolas" w:hAnsi="Consolas" w:cs="Consolas"/>
                 <w:lang w:val="en-US"/>
               </w:rPr>
               <w:t xml:space="preserve"> </w:t>
@@ -1659,21 +1703,21 @@
             <w:proofErr w:type="spellStart"/>
             <w:r>
               <w:rPr>
-                <w:rFonts w:ascii="Courier New" w:hAnsi="Courier New" w:cs="Courier New"/>
+                <w:rFonts w:ascii="Consolas" w:hAnsi="Consolas" w:cs="Consolas"/>
               </w:rPr>
               <w:t>хэш</w:t>
             </w:r>
             <w:proofErr w:type="spellEnd"/>
             <w:r>
               <w:rPr>
-                <w:rFonts w:ascii="Courier New" w:hAnsi="Courier New" w:cs="Courier New"/>
+                <w:rFonts w:ascii="Consolas" w:hAnsi="Consolas" w:cs="Consolas"/>
                 <w:lang w:val="en-US"/>
               </w:rPr>
               <w:t>-</w:t>
             </w:r>
             <w:r>
               <w:rPr>
-                <w:rFonts w:ascii="Courier New" w:hAnsi="Courier New" w:cs="Courier New"/>
+                <w:rFonts w:ascii="Consolas" w:hAnsi="Consolas" w:cs="Consolas"/>
               </w:rPr>
               <w:t>таблицу</w:t>
             </w:r>
@@ -1683,7 +1727,7 @@
               <w:pStyle w:val="afd"/>
               <w:spacing w:before="0" w:beforeAutospacing="0" w:after="0" w:afterAutospacing="0"/>
               <w:rPr>
-                <w:rFonts w:ascii="Courier New" w:hAnsi="Courier New" w:cs="Courier New"/>
+                <w:rFonts w:ascii="Consolas" w:hAnsi="Consolas" w:cs="Consolas"/>
                 <w:b/>
                 <w:lang w:val="en-US"/>
               </w:rPr>
@@ -1692,7 +1736,7 @@
             <w:r>
               <w:rPr>
                 <w:rStyle w:val="a7"/>
-                <w:rFonts w:ascii="Courier New" w:hAnsi="Courier New" w:cs="Courier New"/>
+                <w:rFonts w:ascii="Consolas" w:hAnsi="Consolas" w:cs="Consolas"/>
                 <w:lang w:val="en-US"/>
               </w:rPr>
               <w:t>freeobject</w:t>
@@ -1701,7 +1745,7 @@
             <w:r>
               <w:rPr>
                 <w:rStyle w:val="a7"/>
-                <w:rFonts w:ascii="Courier New" w:hAnsi="Courier New" w:cs="Courier New"/>
+                <w:rFonts w:ascii="Consolas" w:hAnsi="Consolas" w:cs="Consolas"/>
                 <w:b w:val="0"/>
                 <w:lang w:val="en-US"/>
               </w:rPr>
@@ -1710,7 +1754,7 @@
             <w:proofErr w:type="spellStart"/>
             <w:r>
               <w:rPr>
-                <w:rFonts w:ascii="Courier New" w:hAnsi="Courier New" w:cs="Courier New"/>
+                <w:rFonts w:ascii="Consolas" w:hAnsi="Consolas" w:cs="Consolas"/>
                 <w:lang w:val="en-US"/>
               </w:rPr>
               <w:t>hasht</w:t>
@@ -1719,7 +1763,7 @@
             <w:r>
               <w:rPr>
                 <w:rStyle w:val="a7"/>
-                <w:rFonts w:ascii="Courier New" w:hAnsi="Courier New" w:cs="Courier New"/>
+                <w:rFonts w:ascii="Consolas" w:hAnsi="Consolas" w:cs="Consolas"/>
                 <w:b w:val="0"/>
                 <w:lang w:val="en-US"/>
               </w:rPr>
@@ -1731,7 +1775,7 @@
               <w:pStyle w:val="afd"/>
               <w:spacing w:before="0" w:beforeAutospacing="0" w:after="0" w:afterAutospacing="0"/>
               <w:rPr>
-                <w:rFonts w:ascii="Courier New" w:hAnsi="Courier New" w:cs="Courier New"/>
+                <w:rFonts w:ascii="Cambria" w:hAnsi="Cambria" w:cs="Courier New"/>
                 <w:b/>
                 <w:lang w:val="en-US"/>
               </w:rPr>
@@ -1742,7 +1786,7 @@
               <w:pStyle w:val="afd"/>
               <w:spacing w:before="0" w:beforeAutospacing="0" w:after="0" w:afterAutospacing="0"/>
               <w:rPr>
-                <w:rFonts w:ascii="Courier New" w:hAnsi="Courier New" w:cs="Courier New"/>
+                <w:rFonts w:ascii="Cambria" w:hAnsi="Cambria" w:cs="Courier New"/>
                 <w:sz w:val="20"/>
                 <w:szCs w:val="20"/>
                 <w:lang w:val="en-US"/>
@@ -1753,12 +1797,22 @@
       </w:tr>
     </w:tbl>
     <w:p>
-      <w:r>
+      <w:pPr>
+        <w:rPr>
+          <w:rFonts w:ascii="Cambria" w:hAnsi="Cambria"/>
+        </w:rPr>
+      </w:pPr>
+      <w:r>
+        <w:rPr>
+          <w:rFonts w:ascii="Cambria" w:hAnsi="Cambria"/>
+        </w:rPr>
+        <w:lastRenderedPageBreak/>
         <w:t xml:space="preserve">В процессе выполнения примера при помощи функции </w:t>
       </w:r>
       <w:proofErr w:type="spellStart"/>
       <w:r>
         <w:rPr>
+          <w:rFonts w:ascii="Cambria" w:hAnsi="Cambria"/>
           <w:i/>
           <w:lang w:val="en-US"/>
         </w:rPr>
@@ -1766,33 +1820,45 @@
       </w:r>
       <w:proofErr w:type="spellEnd"/>
       <w:r>
+        <w:rPr>
+          <w:rFonts w:ascii="Cambria" w:hAnsi="Cambria"/>
+        </w:rPr>
         <w:t xml:space="preserve"> будет создан список строк с идентификатором </w:t>
       </w:r>
       <w:proofErr w:type="spellStart"/>
       <w:r>
         <w:rPr>
+          <w:rFonts w:ascii="Cambria" w:hAnsi="Cambria"/>
           <w:i/>
         </w:rPr>
         <w:t>slist</w:t>
       </w:r>
       <w:proofErr w:type="spellEnd"/>
       <w:r>
+        <w:rPr>
+          <w:rFonts w:ascii="Cambria" w:hAnsi="Cambria"/>
+        </w:rPr>
         <w:t xml:space="preserve">. В список строк </w:t>
       </w:r>
       <w:proofErr w:type="spellStart"/>
       <w:r>
         <w:rPr>
+          <w:rFonts w:ascii="Cambria" w:hAnsi="Cambria"/>
           <w:i/>
         </w:rPr>
         <w:t>slist</w:t>
       </w:r>
       <w:proofErr w:type="spellEnd"/>
       <w:r>
+        <w:rPr>
+          <w:rFonts w:ascii="Cambria" w:hAnsi="Cambria"/>
+        </w:rPr>
         <w:t xml:space="preserve"> при помощи функции </w:t>
       </w:r>
       <w:proofErr w:type="spellStart"/>
       <w:r>
         <w:rPr>
+          <w:rFonts w:ascii="Cambria" w:hAnsi="Cambria"/>
           <w:i/>
           <w:lang w:val="en-US"/>
         </w:rPr>
@@ -1800,62 +1866,95 @@
       </w:r>
       <w:proofErr w:type="spellEnd"/>
       <w:r>
-        <w:t xml:space="preserve"> </w:t>
-      </w:r>
-      <w:r>
-        <w:lastRenderedPageBreak/>
-        <w:t xml:space="preserve">будет загружена строка, объявленная с разделителем «перевод строки»,  в результате чего переменная </w:t>
+        <w:rPr>
+          <w:rFonts w:ascii="Cambria" w:hAnsi="Cambria"/>
+        </w:rPr>
+        <w:t xml:space="preserve"> будет загружена строка, объявленная с разделителем «перевод строки»,  в результате чего переменная </w:t>
       </w:r>
       <w:proofErr w:type="spellStart"/>
       <w:r>
         <w:rPr>
+          <w:rFonts w:ascii="Cambria" w:hAnsi="Cambria"/>
           <w:i/>
         </w:rPr>
         <w:t>slist</w:t>
       </w:r>
       <w:proofErr w:type="spellEnd"/>
       <w:r>
+        <w:rPr>
+          <w:rFonts w:ascii="Cambria" w:hAnsi="Cambria"/>
+        </w:rPr>
         <w:t xml:space="preserve"> будет содержать идентификатор списка строк </w:t>
       </w:r>
     </w:p>
     <w:p>
-      <w:r>
+      <w:pPr>
+        <w:rPr>
+          <w:rFonts w:ascii="Cambria" w:hAnsi="Cambria"/>
+        </w:rPr>
+      </w:pPr>
+      <w:r>
+        <w:rPr>
+          <w:rFonts w:ascii="Cambria" w:hAnsi="Cambria"/>
+        </w:rPr>
         <w:t xml:space="preserve">“” </w:t>
       </w:r>
       <w:r>
         <w:rPr>
+          <w:rFonts w:ascii="Cambria" w:hAnsi="Cambria"/>
           <w:i/>
         </w:rPr>
         <w:t>string1</w:t>
       </w:r>
       <w:r>
+        <w:rPr>
+          <w:rFonts w:ascii="Cambria" w:hAnsi="Cambria"/>
+        </w:rPr>
         <w:t>”</w:t>
       </w:r>
     </w:p>
     <w:p>
-      <w:r>
+      <w:pPr>
+        <w:rPr>
+          <w:rFonts w:ascii="Cambria" w:hAnsi="Cambria"/>
+        </w:rPr>
+      </w:pPr>
+      <w:r>
+        <w:rPr>
+          <w:rFonts w:ascii="Cambria" w:hAnsi="Cambria"/>
+        </w:rPr>
         <w:t xml:space="preserve">  “</w:t>
       </w:r>
       <w:r>
         <w:rPr>
+          <w:rFonts w:ascii="Cambria" w:hAnsi="Cambria"/>
           <w:i/>
         </w:rPr>
         <w:t>string2</w:t>
       </w:r>
       <w:r>
-        <w:t>””</w:t>
-      </w:r>
-      <w:r>
-        <w:t xml:space="preserve">. </w:t>
+        <w:rPr>
+          <w:rFonts w:ascii="Cambria" w:hAnsi="Cambria"/>
+        </w:rPr>
+        <w:t xml:space="preserve">””. </w:t>
       </w:r>
     </w:p>
     <w:p>
-      <w:r>
+      <w:pPr>
+        <w:rPr>
+          <w:rFonts w:ascii="Cambria" w:hAnsi="Cambria"/>
+        </w:rPr>
+      </w:pPr>
+      <w:r>
+        <w:rPr>
+          <w:rFonts w:ascii="Cambria" w:hAnsi="Cambria"/>
+        </w:rPr>
         <w:t xml:space="preserve">Далее, при помощи функции </w:t>
       </w:r>
       <w:proofErr w:type="spellStart"/>
       <w:r>
         <w:rPr>
+          <w:rFonts w:ascii="Cambria" w:hAnsi="Cambria"/>
           <w:i/>
           <w:lang w:val="en-US"/>
         </w:rPr>
@@ -1863,24 +1962,29 @@
       </w:r>
       <w:proofErr w:type="spellEnd"/>
       <w:r>
+        <w:rPr>
+          <w:rFonts w:ascii="Cambria" w:hAnsi="Cambria"/>
+        </w:rPr>
         <w:t xml:space="preserve"> в список строк с идентификатором </w:t>
       </w:r>
       <w:proofErr w:type="spellStart"/>
       <w:r>
         <w:rPr>
+          <w:rFonts w:ascii="Cambria" w:hAnsi="Cambria"/>
           <w:i/>
         </w:rPr>
         <w:t>slist</w:t>
       </w:r>
       <w:proofErr w:type="spellEnd"/>
       <w:r>
-        <w:t xml:space="preserve"> будет загружена строка </w:t>
-      </w:r>
-      <w:r>
-        <w:t>“</w:t>
-      </w:r>
-      <w:r>
-        <w:rPr>
+        <w:rPr>
+          <w:rFonts w:ascii="Cambria" w:hAnsi="Cambria"/>
+        </w:rPr>
+        <w:t xml:space="preserve"> будет загружена строка “</w:t>
+      </w:r>
+      <w:r>
+        <w:rPr>
+          <w:rFonts w:ascii="Cambria" w:hAnsi="Cambria"/>
           <w:i/>
           <w:lang w:val="en-US"/>
         </w:rPr>
@@ -1888,113 +1992,151 @@
       </w:r>
       <w:r>
         <w:rPr>
+          <w:rFonts w:ascii="Cambria" w:hAnsi="Cambria"/>
           <w:i/>
         </w:rPr>
         <w:t>1</w:t>
       </w:r>
       <w:r>
-        <w:t>”</w:t>
-      </w:r>
-      <w:r>
-        <w:t xml:space="preserve">. </w:t>
+        <w:rPr>
+          <w:rFonts w:ascii="Cambria" w:hAnsi="Cambria"/>
+        </w:rPr>
+        <w:t xml:space="preserve">”. </w:t>
       </w:r>
     </w:p>
     <w:p>
-      <w:r>
-        <w:t>В результате</w:t>
-      </w:r>
-      <w:r>
-        <w:t xml:space="preserve"> переменная </w:t>
+      <w:pPr>
+        <w:rPr>
+          <w:rFonts w:ascii="Cambria" w:hAnsi="Cambria"/>
+        </w:rPr>
+      </w:pPr>
+      <w:r>
+        <w:rPr>
+          <w:rFonts w:ascii="Cambria" w:hAnsi="Cambria"/>
+        </w:rPr>
+        <w:t xml:space="preserve">В результате переменная </w:t>
       </w:r>
       <w:proofErr w:type="spellStart"/>
       <w:r>
         <w:rPr>
+          <w:rFonts w:ascii="Cambria" w:hAnsi="Cambria"/>
           <w:i/>
         </w:rPr>
         <w:t>slist</w:t>
       </w:r>
       <w:proofErr w:type="spellEnd"/>
       <w:r>
-        <w:t xml:space="preserve"> будет содержать</w:t>
-      </w:r>
-      <w:r>
-        <w:t xml:space="preserve"> идентификатор списка строк</w:t>
-      </w:r>
-      <w:r>
-        <w:t xml:space="preserve"> </w:t>
+        <w:rPr>
+          <w:rFonts w:ascii="Cambria" w:hAnsi="Cambria"/>
+        </w:rPr>
+        <w:t xml:space="preserve"> будет содержать идентификатор списка строк </w:t>
       </w:r>
     </w:p>
     <w:p>
-      <w:r>
-        <w:t>“”</w:t>
-      </w:r>
-      <w:r>
-        <w:t>string1</w:t>
-      </w:r>
-      <w:r>
-        <w:t>”</w:t>
+      <w:pPr>
+        <w:rPr>
+          <w:rFonts w:ascii="Cambria" w:hAnsi="Cambria"/>
+        </w:rPr>
+      </w:pPr>
+      <w:r>
+        <w:rPr>
+          <w:rFonts w:ascii="Cambria" w:hAnsi="Cambria"/>
+        </w:rPr>
+        <w:t>“”string1”</w:t>
       </w:r>
     </w:p>
     <w:p>
-      <w:r>
-        <w:t xml:space="preserve"> </w:t>
-      </w:r>
-      <w:r>
-        <w:t xml:space="preserve"> “</w:t>
-      </w:r>
-      <w:r>
-        <w:t>string2</w:t>
-      </w:r>
-      <w:r>
-        <w:t>”</w:t>
+      <w:pPr>
+        <w:rPr>
+          <w:rFonts w:ascii="Cambria" w:hAnsi="Cambria"/>
+        </w:rPr>
+      </w:pPr>
+      <w:r>
+        <w:rPr>
+          <w:rFonts w:ascii="Cambria" w:hAnsi="Cambria"/>
+        </w:rPr>
+        <w:t xml:space="preserve">  “string2”</w:t>
       </w:r>
     </w:p>
     <w:p>
-      <w:r>
+      <w:pPr>
+        <w:rPr>
+          <w:rFonts w:ascii="Cambria" w:hAnsi="Cambria"/>
+        </w:rPr>
+      </w:pPr>
+      <w:r>
+        <w:rPr>
+          <w:rFonts w:ascii="Cambria" w:hAnsi="Cambria"/>
+        </w:rPr>
         <w:t xml:space="preserve"> </w:t>
       </w:r>
       <w:r>
+        <w:rPr>
+          <w:rFonts w:ascii="Cambria" w:hAnsi="Cambria"/>
+        </w:rPr>
         <w:t xml:space="preserve"> “</w:t>
       </w:r>
       <w:r>
+        <w:rPr>
+          <w:rFonts w:ascii="Cambria" w:hAnsi="Cambria"/>
+        </w:rPr>
         <w:t>string</w:t>
       </w:r>
       <w:r>
+        <w:rPr>
+          <w:rFonts w:ascii="Cambria" w:hAnsi="Cambria"/>
+        </w:rPr>
         <w:t>1</w:t>
       </w:r>
       <w:r>
+        <w:rPr>
+          <w:rFonts w:ascii="Cambria" w:hAnsi="Cambria"/>
+        </w:rPr>
         <w:t>””</w:t>
       </w:r>
     </w:p>
     <w:p>
-      <w:r>
-        <w:t xml:space="preserve">, </w:t>
-      </w:r>
-      <w:r>
-        <w:t xml:space="preserve">переменной </w:t>
-      </w:r>
-      <w:proofErr w:type="spellStart"/>
-      <w:r>
-        <w:rPr>
+      <w:pPr>
+        <w:rPr>
+          <w:rFonts w:ascii="Cambria" w:hAnsi="Cambria"/>
+        </w:rPr>
+      </w:pPr>
+      <w:r>
+        <w:rPr>
+          <w:rFonts w:ascii="Cambria" w:hAnsi="Cambria"/>
+        </w:rPr>
+        <w:t xml:space="preserve">, переменной </w:t>
+      </w:r>
+      <w:r>
+        <w:rPr>
+          <w:rFonts w:ascii="Cambria" w:hAnsi="Cambria"/>
           <w:i/>
         </w:rPr>
         <w:t>i</w:t>
       </w:r>
-      <w:proofErr w:type="spellEnd"/>
-      <w:r>
-        <w:t xml:space="preserve"> </w:t>
-      </w:r>
-      <w:r>
-        <w:t>будет присвоено значение 2.</w:t>
+      <w:r>
+        <w:rPr>
+          <w:rFonts w:ascii="Cambria" w:hAnsi="Cambria"/>
+        </w:rPr>
+        <w:t xml:space="preserve"> будет присвоено значение 2.</w:t>
       </w:r>
     </w:p>
     <w:p>
-      <w:r>
+      <w:pPr>
+        <w:rPr>
+          <w:rFonts w:ascii="Cambria" w:hAnsi="Cambria"/>
+        </w:rPr>
+      </w:pPr>
+      <w:r>
+        <w:rPr>
+          <w:rFonts w:ascii="Cambria" w:hAnsi="Cambria"/>
+        </w:rPr>
         <w:t xml:space="preserve">При помощи функции </w:t>
       </w:r>
       <w:proofErr w:type="spellStart"/>
       <w:r>
         <w:rPr>
+          <w:rFonts w:ascii="Cambria" w:hAnsi="Cambria"/>
           <w:i/>
           <w:lang w:val="en-US"/>
         </w:rPr>
@@ -2002,17 +2144,27 @@
       </w:r>
       <w:proofErr w:type="spellEnd"/>
       <w:r>
+        <w:rPr>
+          <w:rFonts w:ascii="Cambria" w:hAnsi="Cambria"/>
+        </w:rPr>
         <w:t xml:space="preserve"> будет создана хэш-таблица</w:t>
       </w:r>
       <w:r>
+        <w:rPr>
+          <w:rFonts w:ascii="Cambria" w:hAnsi="Cambria"/>
+        </w:rPr>
         <w:t xml:space="preserve"> с идентификатором </w:t>
       </w:r>
       <w:r>
+        <w:rPr>
+          <w:rFonts w:ascii="Cambria" w:hAnsi="Cambria"/>
+        </w:rPr>
         <w:t xml:space="preserve"> </w:t>
       </w:r>
       <w:proofErr w:type="spellStart"/>
       <w:r>
         <w:rPr>
+          <w:rFonts w:ascii="Cambria" w:hAnsi="Cambria"/>
           <w:i/>
           <w:lang w:val="en-US"/>
         </w:rPr>
@@ -2020,30 +2172,49 @@
       </w:r>
       <w:proofErr w:type="spellEnd"/>
       <w:r>
+        <w:rPr>
+          <w:rFonts w:ascii="Cambria" w:hAnsi="Cambria"/>
+        </w:rPr>
         <w:t xml:space="preserve"> </w:t>
       </w:r>
       <w:r>
+        <w:rPr>
+          <w:rFonts w:ascii="Cambria" w:hAnsi="Cambria"/>
+        </w:rPr>
         <w:t xml:space="preserve">для списка строк с идентификатором </w:t>
       </w:r>
       <w:proofErr w:type="spellStart"/>
       <w:r>
         <w:rPr>
+          <w:rFonts w:ascii="Cambria" w:hAnsi="Cambria"/>
           <w:i/>
         </w:rPr>
         <w:t>slist</w:t>
       </w:r>
       <w:proofErr w:type="spellEnd"/>
       <w:r>
+        <w:rPr>
+          <w:rFonts w:ascii="Cambria" w:hAnsi="Cambria"/>
+        </w:rPr>
         <w:t>.</w:t>
       </w:r>
     </w:p>
     <w:p>
-      <w:r>
+      <w:pPr>
+        <w:rPr>
+          <w:rFonts w:ascii="Cambria" w:hAnsi="Cambria"/>
+        </w:rPr>
+      </w:pPr>
+      <w:r>
+        <w:rPr>
+          <w:rFonts w:ascii="Cambria" w:hAnsi="Cambria"/>
+        </w:rPr>
         <w:t xml:space="preserve">При помощи функции </w:t>
       </w:r>
       <w:proofErr w:type="spellStart"/>
       <w:r>
         <w:rPr>
+          <w:rFonts w:ascii="Cambria" w:hAnsi="Cambria"/>
           <w:i/>
           <w:lang w:val="en-US"/>
         </w:rPr>
@@ -2051,67 +2222,69 @@
       </w:r>
       <w:proofErr w:type="spellEnd"/>
       <w:r>
-        <w:t xml:space="preserve"> будет получен массив индексов строки </w:t>
-      </w:r>
-      <w:r>
-        <w:t>“</w:t>
-      </w:r>
-      <w:r>
-        <w:t>string</w:t>
-      </w:r>
-      <w:r>
-        <w:t>1</w:t>
-      </w:r>
-      <w:r>
-        <w:t xml:space="preserve">” в списке строк </w:t>
+        <w:rPr>
+          <w:rFonts w:ascii="Cambria" w:hAnsi="Cambria"/>
+        </w:rPr>
+        <w:t xml:space="preserve"> будет получен массив индексов строки “string1” в списке строк </w:t>
       </w:r>
       <w:proofErr w:type="spellStart"/>
       <w:r>
         <w:rPr>
+          <w:rFonts w:ascii="Cambria" w:hAnsi="Cambria"/>
           <w:i/>
         </w:rPr>
         <w:t>slist</w:t>
       </w:r>
       <w:proofErr w:type="spellEnd"/>
       <w:r>
+        <w:rPr>
+          <w:rFonts w:ascii="Cambria" w:hAnsi="Cambria"/>
+        </w:rPr>
         <w:t xml:space="preserve">, переменной </w:t>
       </w:r>
       <w:r>
         <w:rPr>
+          <w:rFonts w:ascii="Cambria" w:hAnsi="Cambria"/>
           <w:i/>
           <w:lang w:val="en-US"/>
         </w:rPr>
         <w:t>indexes</w:t>
       </w:r>
       <w:r>
-        <w:t xml:space="preserve"> будет присвоено значение массива [</w:t>
-      </w:r>
-      <w:r>
-        <w:t>0, 2</w:t>
-      </w:r>
-      <w:r>
-        <w:t>]</w:t>
-      </w:r>
-      <w:r>
-        <w:t>.</w:t>
+        <w:rPr>
+          <w:rFonts w:ascii="Cambria" w:hAnsi="Cambria"/>
+        </w:rPr>
+        <w:t xml:space="preserve"> будет присвоено значение массива [0, 2].</w:t>
       </w:r>
     </w:p>
     <w:p>
-      <w:r>
+      <w:pPr>
+        <w:rPr>
+          <w:rFonts w:ascii="Cambria" w:hAnsi="Cambria"/>
+        </w:rPr>
+      </w:pPr>
+      <w:r>
+        <w:rPr>
+          <w:rFonts w:ascii="Cambria" w:hAnsi="Cambria"/>
+        </w:rPr>
         <w:t>Перед завершением примера список строк</w:t>
       </w:r>
       <w:r>
-        <w:t xml:space="preserve"> и хэш-таблица</w:t>
-      </w:r>
-      <w:r>
-        <w:t xml:space="preserve"> удаляю</w:t>
-      </w:r>
-      <w:r>
+        <w:rPr>
+          <w:rFonts w:ascii="Cambria" w:hAnsi="Cambria"/>
+        </w:rPr>
+        <w:t xml:space="preserve"> и хэш-таблица удаляю</w:t>
+      </w:r>
+      <w:r>
+        <w:rPr>
+          <w:rFonts w:ascii="Cambria" w:hAnsi="Cambria"/>
+        </w:rPr>
         <w:t xml:space="preserve">тся при помощи функции </w:t>
       </w:r>
       <w:proofErr w:type="spellStart"/>
       <w:r>
         <w:rPr>
+          <w:rFonts w:ascii="Cambria" w:hAnsi="Cambria"/>
           <w:i/>
           <w:lang w:val="en-US"/>
         </w:rPr>
@@ -2119,6 +2292,9 @@
       </w:r>
       <w:proofErr w:type="spellEnd"/>
       <w:r>
+        <w:rPr>
+          <w:rFonts w:ascii="Cambria" w:hAnsi="Cambria"/>
+        </w:rPr>
         <w:t>.</w:t>
       </w:r>
     </w:p>
@@ -2133,8 +2309,8 @@
 </file>
 
 <file path=word/numbering.xml><?xml version="1.0" encoding="utf-8"?>
-<w:numbering xmlns:ve="http://schemas.openxmlformats.org/markup-compatibility/2006" xmlns:o="urn:schemas-microsoft-com:office:office" xmlns:r="http://schemas.openxmlformats.org/officeDocument/2006/relationships" xmlns:m="http://schemas.openxmlformats.org/officeDocument/2006/math" xmlns:v="urn:schemas-microsoft-com:vml" xmlns:wp="http://schemas.openxmlformats.org/drawingml/2006/wordprocessingDrawing" xmlns:w10="urn:schemas-microsoft-com:office:word" xmlns:w="http://schemas.openxmlformats.org/wordprocessingml/2006/main" xmlns:wne="http://schemas.microsoft.com/office/word/2006/wordml">
-  <w:abstractNum w:abstractNumId="0">
+<w:numbering xmlns:wpc="http://schemas.microsoft.com/office/word/2010/wordprocessingCanvas" xmlns:mc="http://schemas.openxmlformats.org/markup-compatibility/2006" xmlns:o="urn:schemas-microsoft-com:office:office" xmlns:r="http://schemas.openxmlformats.org/officeDocument/2006/relationships" xmlns:m="http://schemas.openxmlformats.org/officeDocument/2006/math" xmlns:v="urn:schemas-microsoft-com:vml" xmlns:wp14="http://schemas.microsoft.com/office/word/2010/wordprocessingDrawing" xmlns:wp="http://schemas.openxmlformats.org/drawingml/2006/wordprocessingDrawing" xmlns:w10="urn:schemas-microsoft-com:office:word" xmlns:w="http://schemas.openxmlformats.org/wordprocessingml/2006/main" xmlns:w14="http://schemas.microsoft.com/office/word/2010/wordml" xmlns:w15="http://schemas.microsoft.com/office/word/2012/wordml" xmlns:wpg="http://schemas.microsoft.com/office/word/2010/wordprocessingGroup" xmlns:wpi="http://schemas.microsoft.com/office/word/2010/wordprocessingInk" xmlns:wne="http://schemas.microsoft.com/office/word/2006/wordml" xmlns:wps="http://schemas.microsoft.com/office/word/2010/wordprocessingShape" mc:Ignorable="w14 w15 wp14">
+  <w:abstractNum w:abstractNumId="0" w15:restartNumberingAfterBreak="0">
     <w:nsid w:val="FFFFFFFB"/>
     <w:multiLevelType w:val="multilevel"/>
     <w:tmpl w:val="FFFFFFFF"/>
@@ -2202,7 +2378,7 @@
       <w:lvlJc w:val="left"/>
     </w:lvl>
   </w:abstractNum>
-  <w:abstractNum w:abstractNumId="1">
+  <w:abstractNum w:abstractNumId="1" w15:restartNumberingAfterBreak="0">
     <w:nsid w:val="32B925FB"/>
     <w:multiLevelType w:val="hybridMultilevel"/>
     <w:tmpl w:val="319A5E8C"/>
@@ -2315,7 +2491,7 @@
       </w:rPr>
     </w:lvl>
   </w:abstractNum>
-  <w:abstractNum w:abstractNumId="2">
+  <w:abstractNum w:abstractNumId="2" w15:restartNumberingAfterBreak="0">
     <w:nsid w:val="4AD519DD"/>
     <w:multiLevelType w:val="hybridMultilevel"/>
     <w:tmpl w:val="D7D83722"/>
@@ -2489,7 +2665,7 @@
 </file>
 
 <file path=word/styles.xml><?xml version="1.0" encoding="utf-8"?>
-<w:styles xmlns:r="http://schemas.openxmlformats.org/officeDocument/2006/relationships" xmlns:w="http://schemas.openxmlformats.org/wordprocessingml/2006/main">
+<w:styles xmlns:mc="http://schemas.openxmlformats.org/markup-compatibility/2006" xmlns:r="http://schemas.openxmlformats.org/officeDocument/2006/relationships" xmlns:w="http://schemas.openxmlformats.org/wordprocessingml/2006/main" xmlns:w14="http://schemas.microsoft.com/office/word/2010/wordml" xmlns:w15="http://schemas.microsoft.com/office/word/2012/wordml" mc:Ignorable="w14 w15">
   <w:docDefaults>
     <w:rPrDefault>
       <w:rPr>
@@ -2499,144 +2675,378 @@
     </w:rPrDefault>
     <w:pPrDefault/>
   </w:docDefaults>
-  <w:latentStyles w:defLockedState="0" w:defUIPriority="99" w:defSemiHidden="1" w:defUnhideWhenUsed="1" w:defQFormat="0" w:count="267">
-    <w:lsdException w:name="Normal" w:semiHidden="0" w:uiPriority="0" w:unhideWhenUsed="0" w:qFormat="1"/>
-    <w:lsdException w:name="heading 1" w:semiHidden="0" w:uiPriority="0" w:unhideWhenUsed="0" w:qFormat="1"/>
-    <w:lsdException w:name="heading 2" w:uiPriority="0" w:qFormat="1"/>
-    <w:lsdException w:name="heading 3" w:uiPriority="0" w:qFormat="1"/>
-    <w:lsdException w:name="heading 4" w:uiPriority="0" w:qFormat="1"/>
-    <w:lsdException w:name="heading 5" w:uiPriority="0" w:qFormat="1"/>
-    <w:lsdException w:name="heading 6" w:uiPriority="0" w:qFormat="1"/>
-    <w:lsdException w:name="heading 7" w:uiPriority="0" w:qFormat="1"/>
-    <w:lsdException w:name="heading 8" w:uiPriority="0" w:qFormat="1"/>
-    <w:lsdException w:name="heading 9" w:uiPriority="0" w:qFormat="1"/>
-    <w:lsdException w:name="toc 1" w:uiPriority="39"/>
-    <w:lsdException w:name="toc 2" w:uiPriority="39"/>
-    <w:lsdException w:name="toc 3" w:uiPriority="39"/>
-    <w:lsdException w:name="toc 4" w:uiPriority="39"/>
-    <w:lsdException w:name="toc 5" w:uiPriority="39"/>
-    <w:lsdException w:name="toc 6" w:uiPriority="39"/>
-    <w:lsdException w:name="toc 7" w:uiPriority="39"/>
-    <w:lsdException w:name="toc 8" w:uiPriority="39"/>
-    <w:lsdException w:name="toc 9" w:uiPriority="39"/>
-    <w:lsdException w:name="caption" w:uiPriority="35" w:qFormat="1"/>
-    <w:lsdException w:name="Title" w:semiHidden="0" w:uiPriority="0" w:unhideWhenUsed="0" w:qFormat="1"/>
-    <w:lsdException w:name="Default Paragraph Font" w:uiPriority="1"/>
-    <w:lsdException w:name="Subtitle" w:semiHidden="0" w:uiPriority="11" w:unhideWhenUsed="0" w:qFormat="1"/>
-    <w:lsdException w:name="Strong" w:semiHidden="0" w:uiPriority="22" w:unhideWhenUsed="0" w:qFormat="1"/>
-    <w:lsdException w:name="Emphasis" w:semiHidden="0" w:uiPriority="20" w:unhideWhenUsed="0" w:qFormat="1"/>
-    <w:lsdException w:name="Table Grid" w:semiHidden="0" w:uiPriority="59" w:unhideWhenUsed="0"/>
-    <w:lsdException w:name="Placeholder Text" w:unhideWhenUsed="0"/>
-    <w:lsdException w:name="No Spacing" w:semiHidden="0" w:uiPriority="1" w:unhideWhenUsed="0" w:qFormat="1"/>
-    <w:lsdException w:name="Light Shading" w:semiHidden="0" w:uiPriority="60" w:unhideWhenUsed="0"/>
-    <w:lsdException w:name="Light List" w:semiHidden="0" w:uiPriority="61" w:unhideWhenUsed="0"/>
-    <w:lsdException w:name="Light Grid" w:semiHidden="0" w:uiPriority="62" w:unhideWhenUsed="0"/>
-    <w:lsdException w:name="Medium Shading 1" w:semiHidden="0" w:uiPriority="63" w:unhideWhenUsed="0"/>
-    <w:lsdException w:name="Medium Shading 2" w:semiHidden="0" w:uiPriority="64" w:unhideWhenUsed="0"/>
-    <w:lsdException w:name="Medium List 1" w:semiHidden="0" w:uiPriority="65" w:unhideWhenUsed="0"/>
-    <w:lsdException w:name="Medium List 2" w:semiHidden="0" w:uiPriority="66" w:unhideWhenUsed="0"/>
-    <w:lsdException w:name="Medium Grid 1" w:semiHidden="0" w:uiPriority="67" w:unhideWhenUsed="0"/>
-    <w:lsdException w:name="Medium Grid 2" w:semiHidden="0" w:uiPriority="68" w:unhideWhenUsed="0"/>
-    <w:lsdException w:name="Medium Grid 3" w:semiHidden="0" w:uiPriority="69" w:unhideWhenUsed="0"/>
-    <w:lsdException w:name="Dark List" w:semiHidden="0" w:uiPriority="70" w:unhideWhenUsed="0"/>
-    <w:lsdException w:name="Colorful Shading" w:semiHidden="0" w:uiPriority="71" w:unhideWhenUsed="0"/>
-    <w:lsdException w:name="Colorful List" w:semiHidden="0" w:uiPriority="72" w:unhideWhenUsed="0"/>
-    <w:lsdException w:name="Colorful Grid" w:semiHidden="0" w:uiPriority="73" w:unhideWhenUsed="0"/>
-    <w:lsdException w:name="Light Shading Accent 1" w:semiHidden="0" w:uiPriority="60" w:unhideWhenUsed="0"/>
-    <w:lsdException w:name="Light List Accent 1" w:semiHidden="0" w:uiPriority="61" w:unhideWhenUsed="0"/>
-    <w:lsdException w:name="Light Grid Accent 1" w:semiHidden="0" w:uiPriority="62" w:unhideWhenUsed="0"/>
-    <w:lsdException w:name="Medium Shading 1 Accent 1" w:semiHidden="0" w:uiPriority="63" w:unhideWhenUsed="0"/>
-    <w:lsdException w:name="Medium Shading 2 Accent 1" w:semiHidden="0" w:uiPriority="64" w:unhideWhenUsed="0"/>
-    <w:lsdException w:name="Medium List 1 Accent 1" w:semiHidden="0" w:uiPriority="65" w:unhideWhenUsed="0"/>
-    <w:lsdException w:name="Revision" w:unhideWhenUsed="0"/>
-    <w:lsdException w:name="List Paragraph" w:semiHidden="0" w:uiPriority="34" w:unhideWhenUsed="0" w:qFormat="1"/>
-    <w:lsdException w:name="Quote" w:semiHidden="0" w:uiPriority="29" w:unhideWhenUsed="0" w:qFormat="1"/>
-    <w:lsdException w:name="Intense Quote" w:semiHidden="0" w:uiPriority="30" w:unhideWhenUsed="0" w:qFormat="1"/>
-    <w:lsdException w:name="Medium List 2 Accent 1" w:semiHidden="0" w:uiPriority="66" w:unhideWhenUsed="0"/>
-    <w:lsdException w:name="Medium Grid 1 Accent 1" w:semiHidden="0" w:uiPriority="67" w:unhideWhenUsed="0"/>
-    <w:lsdException w:name="Medium Grid 2 Accent 1" w:semiHidden="0" w:uiPriority="68" w:unhideWhenUsed="0"/>
-    <w:lsdException w:name="Medium Grid 3 Accent 1" w:semiHidden="0" w:uiPriority="69" w:unhideWhenUsed="0"/>
-    <w:lsdException w:name="Dark List Accent 1" w:semiHidden="0" w:uiPriority="70" w:unhideWhenUsed="0"/>
-    <w:lsdException w:name="Colorful Shading Accent 1" w:semiHidden="0" w:uiPriority="71" w:unhideWhenUsed="0"/>
-    <w:lsdException w:name="Colorful List Accent 1" w:semiHidden="0" w:uiPriority="72" w:unhideWhenUsed="0"/>
-    <w:lsdException w:name="Colorful Grid Accent 1" w:semiHidden="0" w:uiPriority="73" w:unhideWhenUsed="0"/>
-    <w:lsdException w:name="Light Shading Accent 2" w:semiHidden="0" w:uiPriority="60" w:unhideWhenUsed="0"/>
-    <w:lsdException w:name="Light List Accent 2" w:semiHidden="0" w:uiPriority="61" w:unhideWhenUsed="0"/>
-    <w:lsdException w:name="Light Grid Accent 2" w:semiHidden="0" w:uiPriority="62" w:unhideWhenUsed="0"/>
-    <w:lsdException w:name="Medium Shading 1 Accent 2" w:semiHidden="0" w:uiPriority="63" w:unhideWhenUsed="0"/>
-    <w:lsdException w:name="Medium Shading 2 Accent 2" w:semiHidden="0" w:uiPriority="64" w:unhideWhenUsed="0"/>
-    <w:lsdException w:name="Medium List 1 Accent 2" w:semiHidden="0" w:uiPriority="65" w:unhideWhenUsed="0"/>
-    <w:lsdException w:name="Medium List 2 Accent 2" w:semiHidden="0" w:uiPriority="66" w:unhideWhenUsed="0"/>
-    <w:lsdException w:name="Medium Grid 1 Accent 2" w:semiHidden="0" w:uiPriority="67" w:unhideWhenUsed="0"/>
-    <w:lsdException w:name="Medium Grid 2 Accent 2" w:semiHidden="0" w:uiPriority="68" w:unhideWhenUsed="0"/>
-    <w:lsdException w:name="Medium Grid 3 Accent 2" w:semiHidden="0" w:uiPriority="69" w:unhideWhenUsed="0"/>
-    <w:lsdException w:name="Dark List Accent 2" w:semiHidden="0" w:uiPriority="70" w:unhideWhenUsed="0"/>
-    <w:lsdException w:name="Colorful Shading Accent 2" w:semiHidden="0" w:uiPriority="71" w:unhideWhenUsed="0"/>
-    <w:lsdException w:name="Colorful List Accent 2" w:semiHidden="0" w:uiPriority="72" w:unhideWhenUsed="0"/>
-    <w:lsdException w:name="Colorful Grid Accent 2" w:semiHidden="0" w:uiPriority="73" w:unhideWhenUsed="0"/>
-    <w:lsdException w:name="Light Shading Accent 3" w:semiHidden="0" w:uiPriority="60" w:unhideWhenUsed="0"/>
-    <w:lsdException w:name="Light List Accent 3" w:semiHidden="0" w:uiPriority="61" w:unhideWhenUsed="0"/>
-    <w:lsdException w:name="Light Grid Accent 3" w:semiHidden="0" w:uiPriority="62" w:unhideWhenUsed="0"/>
-    <w:lsdException w:name="Medium Shading 1 Accent 3" w:semiHidden="0" w:uiPriority="63" w:unhideWhenUsed="0"/>
-    <w:lsdException w:name="Medium Shading 2 Accent 3" w:semiHidden="0" w:uiPriority="64" w:unhideWhenUsed="0"/>
-    <w:lsdException w:name="Medium List 1 Accent 3" w:semiHidden="0" w:uiPriority="65" w:unhideWhenUsed="0"/>
-    <w:lsdException w:name="Medium List 2 Accent 3" w:semiHidden="0" w:uiPriority="66" w:unhideWhenUsed="0"/>
-    <w:lsdException w:name="Medium Grid 1 Accent 3" w:semiHidden="0" w:uiPriority="67" w:unhideWhenUsed="0"/>
-    <w:lsdException w:name="Medium Grid 2 Accent 3" w:semiHidden="0" w:uiPriority="68" w:unhideWhenUsed="0"/>
-    <w:lsdException w:name="Medium Grid 3 Accent 3" w:semiHidden="0" w:uiPriority="69" w:unhideWhenUsed="0"/>
-    <w:lsdException w:name="Dark List Accent 3" w:semiHidden="0" w:uiPriority="70" w:unhideWhenUsed="0"/>
-    <w:lsdException w:name="Colorful Shading Accent 3" w:semiHidden="0" w:uiPriority="71" w:unhideWhenUsed="0"/>
-    <w:lsdException w:name="Colorful List Accent 3" w:semiHidden="0" w:uiPriority="72" w:unhideWhenUsed="0"/>
-    <w:lsdException w:name="Colorful Grid Accent 3" w:semiHidden="0" w:uiPriority="73" w:unhideWhenUsed="0"/>
-    <w:lsdException w:name="Light Shading Accent 4" w:semiHidden="0" w:uiPriority="60" w:unhideWhenUsed="0"/>
-    <w:lsdException w:name="Light List Accent 4" w:semiHidden="0" w:uiPriority="61" w:unhideWhenUsed="0"/>
-    <w:lsdException w:name="Light Grid Accent 4" w:semiHidden="0" w:uiPriority="62" w:unhideWhenUsed="0"/>
-    <w:lsdException w:name="Medium Shading 1 Accent 4" w:semiHidden="0" w:uiPriority="63" w:unhideWhenUsed="0"/>
-    <w:lsdException w:name="Medium Shading 2 Accent 4" w:semiHidden="0" w:uiPriority="64" w:unhideWhenUsed="0"/>
-    <w:lsdException w:name="Medium List 1 Accent 4" w:semiHidden="0" w:uiPriority="65" w:unhideWhenUsed="0"/>
-    <w:lsdException w:name="Medium List 2 Accent 4" w:semiHidden="0" w:uiPriority="66" w:unhideWhenUsed="0"/>
-    <w:lsdException w:name="Medium Grid 1 Accent 4" w:semiHidden="0" w:uiPriority="67" w:unhideWhenUsed="0"/>
-    <w:lsdException w:name="Medium Grid 2 Accent 4" w:semiHidden="0" w:uiPriority="68" w:unhideWhenUsed="0"/>
-    <w:lsdException w:name="Medium Grid 3 Accent 4" w:semiHidden="0" w:uiPriority="69" w:unhideWhenUsed="0"/>
-    <w:lsdException w:name="Dark List Accent 4" w:semiHidden="0" w:uiPriority="70" w:unhideWhenUsed="0"/>
-    <w:lsdException w:name="Colorful Shading Accent 4" w:semiHidden="0" w:uiPriority="71" w:unhideWhenUsed="0"/>
-    <w:lsdException w:name="Colorful List Accent 4" w:semiHidden="0" w:uiPriority="72" w:unhideWhenUsed="0"/>
-    <w:lsdException w:name="Colorful Grid Accent 4" w:semiHidden="0" w:uiPriority="73" w:unhideWhenUsed="0"/>
-    <w:lsdException w:name="Light Shading Accent 5" w:semiHidden="0" w:uiPriority="60" w:unhideWhenUsed="0"/>
-    <w:lsdException w:name="Light List Accent 5" w:semiHidden="0" w:uiPriority="61" w:unhideWhenUsed="0"/>
-    <w:lsdException w:name="Light Grid Accent 5" w:semiHidden="0" w:uiPriority="62" w:unhideWhenUsed="0"/>
-    <w:lsdException w:name="Medium Shading 1 Accent 5" w:semiHidden="0" w:uiPriority="63" w:unhideWhenUsed="0"/>
-    <w:lsdException w:name="Medium Shading 2 Accent 5" w:semiHidden="0" w:uiPriority="64" w:unhideWhenUsed="0"/>
-    <w:lsdException w:name="Medium List 1 Accent 5" w:semiHidden="0" w:uiPriority="65" w:unhideWhenUsed="0"/>
-    <w:lsdException w:name="Medium List 2 Accent 5" w:semiHidden="0" w:uiPriority="66" w:unhideWhenUsed="0"/>
-    <w:lsdException w:name="Medium Grid 1 Accent 5" w:semiHidden="0" w:uiPriority="67" w:unhideWhenUsed="0"/>
-    <w:lsdException w:name="Medium Grid 2 Accent 5" w:semiHidden="0" w:uiPriority="68" w:unhideWhenUsed="0"/>
-    <w:lsdException w:name="Medium Grid 3 Accent 5" w:semiHidden="0" w:uiPriority="69" w:unhideWhenUsed="0"/>
-    <w:lsdException w:name="Dark List Accent 5" w:semiHidden="0" w:uiPriority="70" w:unhideWhenUsed="0"/>
-    <w:lsdException w:name="Colorful Shading Accent 5" w:semiHidden="0" w:uiPriority="71" w:unhideWhenUsed="0"/>
-    <w:lsdException w:name="Colorful List Accent 5" w:semiHidden="0" w:uiPriority="72" w:unhideWhenUsed="0"/>
-    <w:lsdException w:name="Colorful Grid Accent 5" w:semiHidden="0" w:uiPriority="73" w:unhideWhenUsed="0"/>
-    <w:lsdException w:name="Light Shading Accent 6" w:semiHidden="0" w:uiPriority="60" w:unhideWhenUsed="0"/>
-    <w:lsdException w:name="Light List Accent 6" w:semiHidden="0" w:uiPriority="61" w:unhideWhenUsed="0"/>
-    <w:lsdException w:name="Light Grid Accent 6" w:semiHidden="0" w:uiPriority="62" w:unhideWhenUsed="0"/>
-    <w:lsdException w:name="Medium Shading 1 Accent 6" w:semiHidden="0" w:uiPriority="63" w:unhideWhenUsed="0"/>
-    <w:lsdException w:name="Medium Shading 2 Accent 6" w:semiHidden="0" w:uiPriority="64" w:unhideWhenUsed="0"/>
-    <w:lsdException w:name="Medium List 1 Accent 6" w:semiHidden="0" w:uiPriority="65" w:unhideWhenUsed="0"/>
-    <w:lsdException w:name="Medium List 2 Accent 6" w:semiHidden="0" w:uiPriority="66" w:unhideWhenUsed="0"/>
-    <w:lsdException w:name="Medium Grid 1 Accent 6" w:semiHidden="0" w:uiPriority="67" w:unhideWhenUsed="0"/>
-    <w:lsdException w:name="Medium Grid 2 Accent 6" w:semiHidden="0" w:uiPriority="68" w:unhideWhenUsed="0"/>
-    <w:lsdException w:name="Medium Grid 3 Accent 6" w:semiHidden="0" w:uiPriority="69" w:unhideWhenUsed="0"/>
-    <w:lsdException w:name="Dark List Accent 6" w:semiHidden="0" w:uiPriority="70" w:unhideWhenUsed="0"/>
-    <w:lsdException w:name="Colorful Shading Accent 6" w:semiHidden="0" w:uiPriority="71" w:unhideWhenUsed="0"/>
-    <w:lsdException w:name="Colorful List Accent 6" w:semiHidden="0" w:uiPriority="72" w:unhideWhenUsed="0"/>
-    <w:lsdException w:name="Colorful Grid Accent 6" w:semiHidden="0" w:uiPriority="73" w:unhideWhenUsed="0"/>
-    <w:lsdException w:name="Subtle Emphasis" w:semiHidden="0" w:uiPriority="19" w:unhideWhenUsed="0" w:qFormat="1"/>
-    <w:lsdException w:name="Intense Emphasis" w:semiHidden="0" w:uiPriority="21" w:unhideWhenUsed="0" w:qFormat="1"/>
-    <w:lsdException w:name="Subtle Reference" w:semiHidden="0" w:uiPriority="31" w:unhideWhenUsed="0" w:qFormat="1"/>
-    <w:lsdException w:name="Intense Reference" w:semiHidden="0" w:uiPriority="32" w:unhideWhenUsed="0" w:qFormat="1"/>
-    <w:lsdException w:name="Book Title" w:semiHidden="0" w:uiPriority="33" w:unhideWhenUsed="0" w:qFormat="1"/>
-    <w:lsdException w:name="Bibliography" w:uiPriority="37"/>
-    <w:lsdException w:name="TOC Heading" w:uiPriority="39" w:qFormat="1"/>
+  <w:latentStyles w:defLockedState="0" w:defUIPriority="99" w:defSemiHidden="0" w:defUnhideWhenUsed="0" w:defQFormat="0" w:count="371">
+    <w:lsdException w:name="Normal" w:uiPriority="0" w:qFormat="1"/>
+    <w:lsdException w:name="heading 1" w:uiPriority="0" w:qFormat="1"/>
+    <w:lsdException w:name="heading 2" w:semiHidden="1" w:uiPriority="0" w:unhideWhenUsed="1" w:qFormat="1"/>
+    <w:lsdException w:name="heading 3" w:semiHidden="1" w:uiPriority="0" w:unhideWhenUsed="1" w:qFormat="1"/>
+    <w:lsdException w:name="heading 4" w:semiHidden="1" w:uiPriority="0" w:unhideWhenUsed="1" w:qFormat="1"/>
+    <w:lsdException w:name="heading 5" w:semiHidden="1" w:uiPriority="0" w:unhideWhenUsed="1" w:qFormat="1"/>
+    <w:lsdException w:name="heading 6" w:semiHidden="1" w:uiPriority="0" w:unhideWhenUsed="1" w:qFormat="1"/>
+    <w:lsdException w:name="heading 7" w:semiHidden="1" w:uiPriority="0" w:unhideWhenUsed="1" w:qFormat="1"/>
+    <w:lsdException w:name="heading 8" w:semiHidden="1" w:uiPriority="0" w:unhideWhenUsed="1" w:qFormat="1"/>
+    <w:lsdException w:name="heading 9" w:semiHidden="1" w:uiPriority="0" w:unhideWhenUsed="1" w:qFormat="1"/>
+    <w:lsdException w:name="index 1" w:semiHidden="1" w:unhideWhenUsed="1"/>
+    <w:lsdException w:name="index 2" w:semiHidden="1" w:unhideWhenUsed="1"/>
+    <w:lsdException w:name="index 3" w:semiHidden="1" w:unhideWhenUsed="1"/>
+    <w:lsdException w:name="index 4" w:semiHidden="1" w:unhideWhenUsed="1"/>
+    <w:lsdException w:name="index 5" w:semiHidden="1" w:unhideWhenUsed="1"/>
+    <w:lsdException w:name="index 6" w:semiHidden="1" w:unhideWhenUsed="1"/>
+    <w:lsdException w:name="index 7" w:semiHidden="1" w:unhideWhenUsed="1"/>
+    <w:lsdException w:name="index 8" w:semiHidden="1" w:unhideWhenUsed="1"/>
+    <w:lsdException w:name="index 9" w:semiHidden="1" w:unhideWhenUsed="1"/>
+    <w:lsdException w:name="toc 1" w:semiHidden="1" w:uiPriority="39" w:unhideWhenUsed="1"/>
+    <w:lsdException w:name="toc 2" w:semiHidden="1" w:uiPriority="39" w:unhideWhenUsed="1"/>
+    <w:lsdException w:name="toc 3" w:semiHidden="1" w:uiPriority="39" w:unhideWhenUsed="1"/>
+    <w:lsdException w:name="toc 4" w:semiHidden="1" w:uiPriority="39" w:unhideWhenUsed="1"/>
+    <w:lsdException w:name="toc 5" w:semiHidden="1" w:uiPriority="39" w:unhideWhenUsed="1"/>
+    <w:lsdException w:name="toc 6" w:semiHidden="1" w:uiPriority="39" w:unhideWhenUsed="1"/>
+    <w:lsdException w:name="toc 7" w:semiHidden="1" w:uiPriority="39" w:unhideWhenUsed="1"/>
+    <w:lsdException w:name="toc 8" w:semiHidden="1" w:uiPriority="39" w:unhideWhenUsed="1"/>
+    <w:lsdException w:name="toc 9" w:semiHidden="1" w:uiPriority="39" w:unhideWhenUsed="1"/>
+    <w:lsdException w:name="Normal Indent" w:semiHidden="1" w:unhideWhenUsed="1"/>
+    <w:lsdException w:name="footnote text" w:semiHidden="1" w:unhideWhenUsed="1"/>
+    <w:lsdException w:name="annotation text" w:semiHidden="1" w:unhideWhenUsed="1"/>
+    <w:lsdException w:name="header" w:semiHidden="1" w:unhideWhenUsed="1"/>
+    <w:lsdException w:name="footer" w:semiHidden="1" w:unhideWhenUsed="1"/>
+    <w:lsdException w:name="index heading" w:semiHidden="1" w:unhideWhenUsed="1"/>
+    <w:lsdException w:name="caption" w:semiHidden="1" w:uiPriority="35" w:unhideWhenUsed="1" w:qFormat="1"/>
+    <w:lsdException w:name="table of figures" w:semiHidden="1" w:unhideWhenUsed="1"/>
+    <w:lsdException w:name="envelope address" w:semiHidden="1" w:unhideWhenUsed="1"/>
+    <w:lsdException w:name="envelope return" w:semiHidden="1" w:unhideWhenUsed="1"/>
+    <w:lsdException w:name="footnote reference" w:semiHidden="1" w:unhideWhenUsed="1"/>
+    <w:lsdException w:name="annotation reference" w:semiHidden="1" w:unhideWhenUsed="1"/>
+    <w:lsdException w:name="line number" w:semiHidden="1" w:unhideWhenUsed="1"/>
+    <w:lsdException w:name="page number" w:semiHidden="1" w:unhideWhenUsed="1"/>
+    <w:lsdException w:name="endnote reference" w:semiHidden="1" w:unhideWhenUsed="1"/>
+    <w:lsdException w:name="endnote text" w:semiHidden="1" w:unhideWhenUsed="1"/>
+    <w:lsdException w:name="table of authorities" w:semiHidden="1" w:unhideWhenUsed="1"/>
+    <w:lsdException w:name="macro" w:semiHidden="1" w:unhideWhenUsed="1"/>
+    <w:lsdException w:name="toa heading" w:semiHidden="1" w:unhideWhenUsed="1"/>
+    <w:lsdException w:name="List" w:semiHidden="1" w:unhideWhenUsed="1"/>
+    <w:lsdException w:name="List Bullet" w:semiHidden="1" w:unhideWhenUsed="1"/>
+    <w:lsdException w:name="List Number" w:semiHidden="1" w:unhideWhenUsed="1"/>
+    <w:lsdException w:name="List 2" w:semiHidden="1" w:unhideWhenUsed="1"/>
+    <w:lsdException w:name="List 3" w:semiHidden="1" w:unhideWhenUsed="1"/>
+    <w:lsdException w:name="List 4" w:semiHidden="1" w:unhideWhenUsed="1"/>
+    <w:lsdException w:name="List 5" w:semiHidden="1" w:unhideWhenUsed="1"/>
+    <w:lsdException w:name="List Bullet 2" w:semiHidden="1" w:unhideWhenUsed="1"/>
+    <w:lsdException w:name="List Bullet 3" w:semiHidden="1" w:unhideWhenUsed="1"/>
+    <w:lsdException w:name="List Bullet 4" w:semiHidden="1" w:unhideWhenUsed="1"/>
+    <w:lsdException w:name="List Bullet 5" w:semiHidden="1" w:unhideWhenUsed="1"/>
+    <w:lsdException w:name="List Number 2" w:semiHidden="1" w:unhideWhenUsed="1"/>
+    <w:lsdException w:name="List Number 3" w:semiHidden="1" w:unhideWhenUsed="1"/>
+    <w:lsdException w:name="List Number 4" w:semiHidden="1" w:unhideWhenUsed="1"/>
+    <w:lsdException w:name="List Number 5" w:semiHidden="1" w:unhideWhenUsed="1"/>
+    <w:lsdException w:name="Title" w:uiPriority="0" w:qFormat="1"/>
+    <w:lsdException w:name="Closing" w:semiHidden="1" w:unhideWhenUsed="1"/>
+    <w:lsdException w:name="Signature" w:semiHidden="1" w:unhideWhenUsed="1"/>
+    <w:lsdException w:name="Default Paragraph Font" w:semiHidden="1" w:uiPriority="1" w:unhideWhenUsed="1"/>
+    <w:lsdException w:name="Body Text" w:semiHidden="1" w:unhideWhenUsed="1"/>
+    <w:lsdException w:name="Body Text Indent" w:semiHidden="1" w:unhideWhenUsed="1"/>
+    <w:lsdException w:name="List Continue" w:semiHidden="1" w:unhideWhenUsed="1"/>
+    <w:lsdException w:name="List Continue 2" w:semiHidden="1" w:unhideWhenUsed="1"/>
+    <w:lsdException w:name="List Continue 3" w:semiHidden="1" w:unhideWhenUsed="1"/>
+    <w:lsdException w:name="List Continue 4" w:semiHidden="1" w:unhideWhenUsed="1"/>
+    <w:lsdException w:name="List Continue 5" w:semiHidden="1" w:unhideWhenUsed="1"/>
+    <w:lsdException w:name="Message Header" w:semiHidden="1" w:unhideWhenUsed="1"/>
+    <w:lsdException w:name="Subtitle" w:uiPriority="11" w:qFormat="1"/>
+    <w:lsdException w:name="Salutation" w:semiHidden="1" w:unhideWhenUsed="1"/>
+    <w:lsdException w:name="Date" w:semiHidden="1" w:unhideWhenUsed="1"/>
+    <w:lsdException w:name="Body Text First Indent" w:semiHidden="1" w:unhideWhenUsed="1"/>
+    <w:lsdException w:name="Body Text First Indent 2" w:semiHidden="1" w:unhideWhenUsed="1"/>
+    <w:lsdException w:name="Note Heading" w:semiHidden="1" w:unhideWhenUsed="1"/>
+    <w:lsdException w:name="Body Text 2" w:semiHidden="1" w:unhideWhenUsed="1"/>
+    <w:lsdException w:name="Body Text 3" w:semiHidden="1" w:unhideWhenUsed="1"/>
+    <w:lsdException w:name="Body Text Indent 2" w:semiHidden="1" w:unhideWhenUsed="1"/>
+    <w:lsdException w:name="Body Text Indent 3" w:semiHidden="1" w:unhideWhenUsed="1"/>
+    <w:lsdException w:name="Block Text" w:semiHidden="1" w:unhideWhenUsed="1"/>
+    <w:lsdException w:name="Hyperlink" w:semiHidden="1" w:unhideWhenUsed="1"/>
+    <w:lsdException w:name="FollowedHyperlink" w:semiHidden="1" w:unhideWhenUsed="1"/>
+    <w:lsdException w:name="Strong" w:uiPriority="22" w:qFormat="1"/>
+    <w:lsdException w:name="Emphasis" w:uiPriority="20" w:qFormat="1"/>
+    <w:lsdException w:name="Document Map" w:semiHidden="1" w:unhideWhenUsed="1"/>
+    <w:lsdException w:name="Plain Text" w:semiHidden="1" w:unhideWhenUsed="1"/>
+    <w:lsdException w:name="E-mail Signature" w:semiHidden="1" w:unhideWhenUsed="1"/>
+    <w:lsdException w:name="HTML Top of Form" w:semiHidden="1" w:unhideWhenUsed="1"/>
+    <w:lsdException w:name="HTML Bottom of Form" w:semiHidden="1" w:unhideWhenUsed="1"/>
+    <w:lsdException w:name="Normal (Web)" w:semiHidden="1" w:unhideWhenUsed="1"/>
+    <w:lsdException w:name="HTML Acronym" w:semiHidden="1" w:unhideWhenUsed="1"/>
+    <w:lsdException w:name="HTML Address" w:semiHidden="1" w:unhideWhenUsed="1"/>
+    <w:lsdException w:name="HTML Cite" w:semiHidden="1" w:unhideWhenUsed="1"/>
+    <w:lsdException w:name="HTML Code" w:semiHidden="1" w:unhideWhenUsed="1"/>
+    <w:lsdException w:name="HTML Definition" w:semiHidden="1" w:unhideWhenUsed="1"/>
+    <w:lsdException w:name="HTML Keyboard" w:semiHidden="1" w:unhideWhenUsed="1"/>
+    <w:lsdException w:name="HTML Preformatted" w:semiHidden="1" w:unhideWhenUsed="1"/>
+    <w:lsdException w:name="HTML Sample" w:semiHidden="1" w:unhideWhenUsed="1"/>
+    <w:lsdException w:name="HTML Typewriter" w:semiHidden="1" w:unhideWhenUsed="1"/>
+    <w:lsdException w:name="HTML Variable" w:semiHidden="1" w:unhideWhenUsed="1"/>
+    <w:lsdException w:name="Normal Table" w:semiHidden="1" w:unhideWhenUsed="1"/>
+    <w:lsdException w:name="annotation subject" w:semiHidden="1" w:unhideWhenUsed="1"/>
+    <w:lsdException w:name="No List" w:semiHidden="1" w:unhideWhenUsed="1"/>
+    <w:lsdException w:name="Outline List 1" w:semiHidden="1" w:unhideWhenUsed="1"/>
+    <w:lsdException w:name="Outline List 2" w:semiHidden="1" w:unhideWhenUsed="1"/>
+    <w:lsdException w:name="Outline List 3" w:semiHidden="1" w:unhideWhenUsed="1"/>
+    <w:lsdException w:name="Table Simple 1" w:semiHidden="1" w:unhideWhenUsed="1"/>
+    <w:lsdException w:name="Table Simple 2" w:semiHidden="1" w:unhideWhenUsed="1"/>
+    <w:lsdException w:name="Table Simple 3" w:semiHidden="1" w:unhideWhenUsed="1"/>
+    <w:lsdException w:name="Table Classic 1" w:semiHidden="1" w:unhideWhenUsed="1"/>
+    <w:lsdException w:name="Table Classic 2" w:semiHidden="1" w:unhideWhenUsed="1"/>
+    <w:lsdException w:name="Table Classic 3" w:semiHidden="1" w:unhideWhenUsed="1"/>
+    <w:lsdException w:name="Table Classic 4" w:semiHidden="1" w:unhideWhenUsed="1"/>
+    <w:lsdException w:name="Table Colorful 1" w:semiHidden="1" w:unhideWhenUsed="1"/>
+    <w:lsdException w:name="Table Colorful 2" w:semiHidden="1" w:unhideWhenUsed="1"/>
+    <w:lsdException w:name="Table Colorful 3" w:semiHidden="1" w:unhideWhenUsed="1"/>
+    <w:lsdException w:name="Table Columns 1" w:semiHidden="1" w:unhideWhenUsed="1"/>
+    <w:lsdException w:name="Table Columns 2" w:semiHidden="1" w:unhideWhenUsed="1"/>
+    <w:lsdException w:name="Table Columns 3" w:semiHidden="1" w:unhideWhenUsed="1"/>
+    <w:lsdException w:name="Table Columns 4" w:semiHidden="1" w:unhideWhenUsed="1"/>
+    <w:lsdException w:name="Table Columns 5" w:semiHidden="1" w:unhideWhenUsed="1"/>
+    <w:lsdException w:name="Table Grid 1" w:semiHidden="1" w:unhideWhenUsed="1"/>
+    <w:lsdException w:name="Table Grid 2" w:semiHidden="1" w:unhideWhenUsed="1"/>
+    <w:lsdException w:name="Table Grid 3" w:semiHidden="1" w:unhideWhenUsed="1"/>
+    <w:lsdException w:name="Table Grid 4" w:semiHidden="1" w:unhideWhenUsed="1"/>
+    <w:lsdException w:name="Table Grid 5" w:semiHidden="1" w:unhideWhenUsed="1"/>
+    <w:lsdException w:name="Table Grid 6" w:semiHidden="1" w:unhideWhenUsed="1"/>
+    <w:lsdException w:name="Table Grid 7" w:semiHidden="1" w:unhideWhenUsed="1"/>
+    <w:lsdException w:name="Table Grid 8" w:semiHidden="1" w:unhideWhenUsed="1"/>
+    <w:lsdException w:name="Table List 1" w:semiHidden="1" w:unhideWhenUsed="1"/>
+    <w:lsdException w:name="Table List 2" w:semiHidden="1" w:unhideWhenUsed="1"/>
+    <w:lsdException w:name="Table List 3" w:semiHidden="1" w:unhideWhenUsed="1"/>
+    <w:lsdException w:name="Table List 4" w:semiHidden="1" w:unhideWhenUsed="1"/>
+    <w:lsdException w:name="Table List 5" w:semiHidden="1" w:unhideWhenUsed="1"/>
+    <w:lsdException w:name="Table List 6" w:semiHidden="1" w:unhideWhenUsed="1"/>
+    <w:lsdException w:name="Table List 7" w:semiHidden="1" w:unhideWhenUsed="1"/>
+    <w:lsdException w:name="Table List 8" w:semiHidden="1" w:unhideWhenUsed="1"/>
+    <w:lsdException w:name="Table 3D effects 1" w:semiHidden="1" w:unhideWhenUsed="1"/>
+    <w:lsdException w:name="Table 3D effects 2" w:semiHidden="1" w:unhideWhenUsed="1"/>
+    <w:lsdException w:name="Table 3D effects 3" w:semiHidden="1" w:unhideWhenUsed="1"/>
+    <w:lsdException w:name="Table Contemporary" w:semiHidden="1" w:unhideWhenUsed="1"/>
+    <w:lsdException w:name="Table Elegant" w:semiHidden="1" w:unhideWhenUsed="1"/>
+    <w:lsdException w:name="Table Professional" w:semiHidden="1" w:unhideWhenUsed="1"/>
+    <w:lsdException w:name="Table Subtle 1" w:semiHidden="1" w:unhideWhenUsed="1"/>
+    <w:lsdException w:name="Table Subtle 2" w:semiHidden="1" w:unhideWhenUsed="1"/>
+    <w:lsdException w:name="Table Web 1" w:semiHidden="1" w:unhideWhenUsed="1"/>
+    <w:lsdException w:name="Table Web 2" w:semiHidden="1" w:unhideWhenUsed="1"/>
+    <w:lsdException w:name="Table Web 3" w:semiHidden="1" w:unhideWhenUsed="1"/>
+    <w:lsdException w:name="Balloon Text" w:semiHidden="1" w:unhideWhenUsed="1"/>
+    <w:lsdException w:name="Table Grid" w:uiPriority="59"/>
+    <w:lsdException w:name="Table Theme" w:semiHidden="1" w:unhideWhenUsed="1"/>
+    <w:lsdException w:name="Placeholder Text" w:semiHidden="1"/>
+    <w:lsdException w:name="No Spacing" w:uiPriority="1" w:qFormat="1"/>
+    <w:lsdException w:name="Light Shading" w:uiPriority="60"/>
+    <w:lsdException w:name="Light List" w:uiPriority="61"/>
+    <w:lsdException w:name="Light Grid" w:uiPriority="62"/>
+    <w:lsdException w:name="Medium Shading 1" w:uiPriority="63"/>
+    <w:lsdException w:name="Medium Shading 2" w:uiPriority="64"/>
+    <w:lsdException w:name="Medium List 1" w:uiPriority="65"/>
+    <w:lsdException w:name="Medium List 2" w:uiPriority="66"/>
+    <w:lsdException w:name="Medium Grid 1" w:uiPriority="67"/>
+    <w:lsdException w:name="Medium Grid 2" w:uiPriority="68"/>
+    <w:lsdException w:name="Medium Grid 3" w:uiPriority="69"/>
+    <w:lsdException w:name="Dark List" w:uiPriority="70"/>
+    <w:lsdException w:name="Colorful Shading" w:uiPriority="71"/>
+    <w:lsdException w:name="Colorful List" w:uiPriority="72"/>
+    <w:lsdException w:name="Colorful Grid" w:uiPriority="73"/>
+    <w:lsdException w:name="Light Shading Accent 1" w:uiPriority="60"/>
+    <w:lsdException w:name="Light List Accent 1" w:uiPriority="61"/>
+    <w:lsdException w:name="Light Grid Accent 1" w:uiPriority="62"/>
+    <w:lsdException w:name="Medium Shading 1 Accent 1" w:uiPriority="63"/>
+    <w:lsdException w:name="Medium Shading 2 Accent 1" w:uiPriority="64"/>
+    <w:lsdException w:name="Medium List 1 Accent 1" w:uiPriority="65"/>
+    <w:lsdException w:name="Revision" w:semiHidden="1"/>
+    <w:lsdException w:name="List Paragraph" w:uiPriority="34" w:qFormat="1"/>
+    <w:lsdException w:name="Quote" w:uiPriority="29" w:qFormat="1"/>
+    <w:lsdException w:name="Intense Quote" w:uiPriority="30" w:qFormat="1"/>
+    <w:lsdException w:name="Medium List 2 Accent 1" w:uiPriority="66"/>
+    <w:lsdException w:name="Medium Grid 1 Accent 1" w:uiPriority="67"/>
+    <w:lsdException w:name="Medium Grid 2 Accent 1" w:uiPriority="68"/>
+    <w:lsdException w:name="Medium Grid 3 Accent 1" w:uiPriority="69"/>
+    <w:lsdException w:name="Dark List Accent 1" w:uiPriority="70"/>
+    <w:lsdException w:name="Colorful Shading Accent 1" w:uiPriority="71"/>
+    <w:lsdException w:name="Colorful List Accent 1" w:uiPriority="72"/>
+    <w:lsdException w:name="Colorful Grid Accent 1" w:uiPriority="73"/>
+    <w:lsdException w:name="Light Shading Accent 2" w:uiPriority="60"/>
+    <w:lsdException w:name="Light List Accent 2" w:uiPriority="61"/>
+    <w:lsdException w:name="Light Grid Accent 2" w:uiPriority="62"/>
+    <w:lsdException w:name="Medium Shading 1 Accent 2" w:uiPriority="63"/>
+    <w:lsdException w:name="Medium Shading 2 Accent 2" w:uiPriority="64"/>
+    <w:lsdException w:name="Medium List 1 Accent 2" w:uiPriority="65"/>
+    <w:lsdException w:name="Medium List 2 Accent 2" w:uiPriority="66"/>
+    <w:lsdException w:name="Medium Grid 1 Accent 2" w:uiPriority="67"/>
+    <w:lsdException w:name="Medium Grid 2 Accent 2" w:uiPriority="68"/>
+    <w:lsdException w:name="Medium Grid 3 Accent 2" w:uiPriority="69"/>
+    <w:lsdException w:name="Dark List Accent 2" w:uiPriority="70"/>
+    <w:lsdException w:name="Colorful Shading Accent 2" w:uiPriority="71"/>
+    <w:lsdException w:name="Colorful List Accent 2" w:uiPriority="72"/>
+    <w:lsdException w:name="Colorful Grid Accent 2" w:uiPriority="73"/>
+    <w:lsdException w:name="Light Shading Accent 3" w:uiPriority="60"/>
+    <w:lsdException w:name="Light List Accent 3" w:uiPriority="61"/>
+    <w:lsdException w:name="Light Grid Accent 3" w:uiPriority="62"/>
+    <w:lsdException w:name="Medium Shading 1 Accent 3" w:uiPriority="63"/>
+    <w:lsdException w:name="Medium Shading 2 Accent 3" w:uiPriority="64"/>
+    <w:lsdException w:name="Medium List 1 Accent 3" w:uiPriority="65"/>
+    <w:lsdException w:name="Medium List 2 Accent 3" w:uiPriority="66"/>
+    <w:lsdException w:name="Medium Grid 1 Accent 3" w:uiPriority="67"/>
+    <w:lsdException w:name="Medium Grid 2 Accent 3" w:uiPriority="68"/>
+    <w:lsdException w:name="Medium Grid 3 Accent 3" w:uiPriority="69"/>
+    <w:lsdException w:name="Dark List Accent 3" w:uiPriority="70"/>
+    <w:lsdException w:name="Colorful Shading Accent 3" w:uiPriority="71"/>
+    <w:lsdException w:name="Colorful List Accent 3" w:uiPriority="72"/>
+    <w:lsdException w:name="Colorful Grid Accent 3" w:uiPriority="73"/>
+    <w:lsdException w:name="Light Shading Accent 4" w:uiPriority="60"/>
+    <w:lsdException w:name="Light List Accent 4" w:uiPriority="61"/>
+    <w:lsdException w:name="Light Grid Accent 4" w:uiPriority="62"/>
+    <w:lsdException w:name="Medium Shading 1 Accent 4" w:uiPriority="63"/>
+    <w:lsdException w:name="Medium Shading 2 Accent 4" w:uiPriority="64"/>
+    <w:lsdException w:name="Medium List 1 Accent 4" w:uiPriority="65"/>
+    <w:lsdException w:name="Medium List 2 Accent 4" w:uiPriority="66"/>
+    <w:lsdException w:name="Medium Grid 1 Accent 4" w:uiPriority="67"/>
+    <w:lsdException w:name="Medium Grid 2 Accent 4" w:uiPriority="68"/>
+    <w:lsdException w:name="Medium Grid 3 Accent 4" w:uiPriority="69"/>
+    <w:lsdException w:name="Dark List Accent 4" w:uiPriority="70"/>
+    <w:lsdException w:name="Colorful Shading Accent 4" w:uiPriority="71"/>
+    <w:lsdException w:name="Colorful List Accent 4" w:uiPriority="72"/>
+    <w:lsdException w:name="Colorful Grid Accent 4" w:uiPriority="73"/>
+    <w:lsdException w:name="Light Shading Accent 5" w:uiPriority="60"/>
+    <w:lsdException w:name="Light List Accent 5" w:uiPriority="61"/>
+    <w:lsdException w:name="Light Grid Accent 5" w:uiPriority="62"/>
+    <w:lsdException w:name="Medium Shading 1 Accent 5" w:uiPriority="63"/>
+    <w:lsdException w:name="Medium Shading 2 Accent 5" w:uiPriority="64"/>
+    <w:lsdException w:name="Medium List 1 Accent 5" w:uiPriority="65"/>
+    <w:lsdException w:name="Medium List 2 Accent 5" w:uiPriority="66"/>
+    <w:lsdException w:name="Medium Grid 1 Accent 5" w:uiPriority="67"/>
+    <w:lsdException w:name="Medium Grid 2 Accent 5" w:uiPriority="68"/>
+    <w:lsdException w:name="Medium Grid 3 Accent 5" w:uiPriority="69"/>
+    <w:lsdException w:name="Dark List Accent 5" w:uiPriority="70"/>
+    <w:lsdException w:name="Colorful Shading Accent 5" w:uiPriority="71"/>
+    <w:lsdException w:name="Colorful List Accent 5" w:uiPriority="72"/>
+    <w:lsdException w:name="Colorful Grid Accent 5" w:uiPriority="73"/>
+    <w:lsdException w:name="Light Shading Accent 6" w:uiPriority="60"/>
+    <w:lsdException w:name="Light List Accent 6" w:uiPriority="61"/>
+    <w:lsdException w:name="Light Grid Accent 6" w:uiPriority="62"/>
+    <w:lsdException w:name="Medium Shading 1 Accent 6" w:uiPriority="63"/>
+    <w:lsdException w:name="Medium Shading 2 Accent 6" w:uiPriority="64"/>
+    <w:lsdException w:name="Medium List 1 Accent 6" w:uiPriority="65"/>
+    <w:lsdException w:name="Medium List 2 Accent 6" w:uiPriority="66"/>
+    <w:lsdException w:name="Medium Grid 1 Accent 6" w:uiPriority="67"/>
+    <w:lsdException w:name="Medium Grid 2 Accent 6" w:uiPriority="68"/>
+    <w:lsdException w:name="Medium Grid 3 Accent 6" w:uiPriority="69"/>
+    <w:lsdException w:name="Dark List Accent 6" w:uiPriority="70"/>
+    <w:lsdException w:name="Colorful Shading Accent 6" w:uiPriority="71"/>
+    <w:lsdException w:name="Colorful List Accent 6" w:uiPriority="72"/>
+    <w:lsdException w:name="Colorful Grid Accent 6" w:uiPriority="73"/>
+    <w:lsdException w:name="Subtle Emphasis" w:uiPriority="19" w:qFormat="1"/>
+    <w:lsdException w:name="Intense Emphasis" w:uiPriority="21" w:qFormat="1"/>
+    <w:lsdException w:name="Subtle Reference" w:uiPriority="31" w:qFormat="1"/>
+    <w:lsdException w:name="Intense Reference" w:uiPriority="32" w:qFormat="1"/>
+    <w:lsdException w:name="Book Title" w:uiPriority="33" w:qFormat="1"/>
+    <w:lsdException w:name="Bibliography" w:semiHidden="1" w:uiPriority="37" w:unhideWhenUsed="1"/>
+    <w:lsdException w:name="TOC Heading" w:semiHidden="1" w:uiPriority="39" w:unhideWhenUsed="1" w:qFormat="1"/>
+    <w:lsdException w:name="Plain Table 1" w:uiPriority="41"/>
+    <w:lsdException w:name="Plain Table 2" w:uiPriority="42"/>
+    <w:lsdException w:name="Plain Table 3" w:uiPriority="43"/>
+    <w:lsdException w:name="Plain Table 4" w:uiPriority="44"/>
+    <w:lsdException w:name="Plain Table 5" w:uiPriority="45"/>
+    <w:lsdException w:name="Grid Table Light" w:uiPriority="40"/>
+    <w:lsdException w:name="Grid Table 1 Light" w:uiPriority="46"/>
+    <w:lsdException w:name="Grid Table 2" w:uiPriority="47"/>
+    <w:lsdException w:name="Grid Table 3" w:uiPriority="48"/>
+    <w:lsdException w:name="Grid Table 4" w:uiPriority="49"/>
+    <w:lsdException w:name="Grid Table 5 Dark" w:uiPriority="50"/>
+    <w:lsdException w:name="Grid Table 6 Colorful" w:uiPriority="51"/>
+    <w:lsdException w:name="Grid Table 7 Colorful" w:uiPriority="52"/>
+    <w:lsdException w:name="Grid Table 1 Light Accent 1" w:uiPriority="46"/>
+    <w:lsdException w:name="Grid Table 2 Accent 1" w:uiPriority="47"/>
+    <w:lsdException w:name="Grid Table 3 Accent 1" w:uiPriority="48"/>
+    <w:lsdException w:name="Grid Table 4 Accent 1" w:uiPriority="49"/>
+    <w:lsdException w:name="Grid Table 5 Dark Accent 1" w:uiPriority="50"/>
+    <w:lsdException w:name="Grid Table 6 Colorful Accent 1" w:uiPriority="51"/>
+    <w:lsdException w:name="Grid Table 7 Colorful Accent 1" w:uiPriority="52"/>
+    <w:lsdException w:name="Grid Table 1 Light Accent 2" w:uiPriority="46"/>
+    <w:lsdException w:name="Grid Table 2 Accent 2" w:uiPriority="47"/>
+    <w:lsdException w:name="Grid Table 3 Accent 2" w:uiPriority="48"/>
+    <w:lsdException w:name="Grid Table 4 Accent 2" w:uiPriority="49"/>
+    <w:lsdException w:name="Grid Table 5 Dark Accent 2" w:uiPriority="50"/>
+    <w:lsdException w:name="Grid Table 6 Colorful Accent 2" w:uiPriority="51"/>
+    <w:lsdException w:name="Grid Table 7 Colorful Accent 2" w:uiPriority="52"/>
+    <w:lsdException w:name="Grid Table 1 Light Accent 3" w:uiPriority="46"/>
+    <w:lsdException w:name="Grid Table 2 Accent 3" w:uiPriority="47"/>
+    <w:lsdException w:name="Grid Table 3 Accent 3" w:uiPriority="48"/>
+    <w:lsdException w:name="Grid Table 4 Accent 3" w:uiPriority="49"/>
+    <w:lsdException w:name="Grid Table 5 Dark Accent 3" w:uiPriority="50"/>
+    <w:lsdException w:name="Grid Table 6 Colorful Accent 3" w:uiPriority="51"/>
+    <w:lsdException w:name="Grid Table 7 Colorful Accent 3" w:uiPriority="52"/>
+    <w:lsdException w:name="Grid Table 1 Light Accent 4" w:uiPriority="46"/>
+    <w:lsdException w:name="Grid Table 2 Accent 4" w:uiPriority="47"/>
+    <w:lsdException w:name="Grid Table 3 Accent 4" w:uiPriority="48"/>
+    <w:lsdException w:name="Grid Table 4 Accent 4" w:uiPriority="49"/>
+    <w:lsdException w:name="Grid Table 5 Dark Accent 4" w:uiPriority="50"/>
+    <w:lsdException w:name="Grid Table 6 Colorful Accent 4" w:uiPriority="51"/>
+    <w:lsdException w:name="Grid Table 7 Colorful Accent 4" w:uiPriority="52"/>
+    <w:lsdException w:name="Grid Table 1 Light Accent 5" w:uiPriority="46"/>
+    <w:lsdException w:name="Grid Table 2 Accent 5" w:uiPriority="47"/>
+    <w:lsdException w:name="Grid Table 3 Accent 5" w:uiPriority="48"/>
+    <w:lsdException w:name="Grid Table 4 Accent 5" w:uiPriority="49"/>
+    <w:lsdException w:name="Grid Table 5 Dark Accent 5" w:uiPriority="50"/>
+    <w:lsdException w:name="Grid Table 6 Colorful Accent 5" w:uiPriority="51"/>
+    <w:lsdException w:name="Grid Table 7 Colorful Accent 5" w:uiPriority="52"/>
+    <w:lsdException w:name="Grid Table 1 Light Accent 6" w:uiPriority="46"/>
+    <w:lsdException w:name="Grid Table 2 Accent 6" w:uiPriority="47"/>
+    <w:lsdException w:name="Grid Table 3 Accent 6" w:uiPriority="48"/>
+    <w:lsdException w:name="Grid Table 4 Accent 6" w:uiPriority="49"/>
+    <w:lsdException w:name="Grid Table 5 Dark Accent 6" w:uiPriority="50"/>
+    <w:lsdException w:name="Grid Table 6 Colorful Accent 6" w:uiPriority="51"/>
+    <w:lsdException w:name="Grid Table 7 Colorful Accent 6" w:uiPriority="52"/>
+    <w:lsdException w:name="List Table 1 Light" w:uiPriority="46"/>
+    <w:lsdException w:name="List Table 2" w:uiPriority="47"/>
+    <w:lsdException w:name="List Table 3" w:uiPriority="48"/>
+    <w:lsdException w:name="List Table 4" w:uiPriority="49"/>
+    <w:lsdException w:name="List Table 5 Dark" w:uiPriority="50"/>
+    <w:lsdException w:name="List Table 6 Colorful" w:uiPriority="51"/>
+    <w:lsdException w:name="List Table 7 Colorful" w:uiPriority="52"/>
+    <w:lsdException w:name="List Table 1 Light Accent 1" w:uiPriority="46"/>
+    <w:lsdException w:name="List Table 2 Accent 1" w:uiPriority="47"/>
+    <w:lsdException w:name="List Table 3 Accent 1" w:uiPriority="48"/>
+    <w:lsdException w:name="List Table 4 Accent 1" w:uiPriority="49"/>
+    <w:lsdException w:name="List Table 5 Dark Accent 1" w:uiPriority="50"/>
+    <w:lsdException w:name="List Table 6 Colorful Accent 1" w:uiPriority="51"/>
+    <w:lsdException w:name="List Table 7 Colorful Accent 1" w:uiPriority="52"/>
+    <w:lsdException w:name="List Table 1 Light Accent 2" w:uiPriority="46"/>
+    <w:lsdException w:name="List Table 2 Accent 2" w:uiPriority="47"/>
+    <w:lsdException w:name="List Table 3 Accent 2" w:uiPriority="48"/>
+    <w:lsdException w:name="List Table 4 Accent 2" w:uiPriority="49"/>
+    <w:lsdException w:name="List Table 5 Dark Accent 2" w:uiPriority="50"/>
+    <w:lsdException w:name="List Table 6 Colorful Accent 2" w:uiPriority="51"/>
+    <w:lsdException w:name="List Table 7 Colorful Accent 2" w:uiPriority="52"/>
+    <w:lsdException w:name="List Table 1 Light Accent 3" w:uiPriority="46"/>
+    <w:lsdException w:name="List Table 2 Accent 3" w:uiPriority="47"/>
+    <w:lsdException w:name="List Table 3 Accent 3" w:uiPriority="48"/>
+    <w:lsdException w:name="List Table 4 Accent 3" w:uiPriority="49"/>
+    <w:lsdException w:name="List Table 5 Dark Accent 3" w:uiPriority="50"/>
+    <w:lsdException w:name="List Table 6 Colorful Accent 3" w:uiPriority="51"/>
+    <w:lsdException w:name="List Table 7 Colorful Accent 3" w:uiPriority="52"/>
+    <w:lsdException w:name="List Table 1 Light Accent 4" w:uiPriority="46"/>
+    <w:lsdException w:name="List Table 2 Accent 4" w:uiPriority="47"/>
+    <w:lsdException w:name="List Table 3 Accent 4" w:uiPriority="48"/>
+    <w:lsdException w:name="List Table 4 Accent 4" w:uiPriority="49"/>
+    <w:lsdException w:name="List Table 5 Dark Accent 4" w:uiPriority="50"/>
+    <w:lsdException w:name="List Table 6 Colorful Accent 4" w:uiPriority="51"/>
+    <w:lsdException w:name="List Table 7 Colorful Accent 4" w:uiPriority="52"/>
+    <w:lsdException w:name="List Table 1 Light Accent 5" w:uiPriority="46"/>
+    <w:lsdException w:name="List Table 2 Accent 5" w:uiPriority="47"/>
+    <w:lsdException w:name="List Table 3 Accent 5" w:uiPriority="48"/>
+    <w:lsdException w:name="List Table 4 Accent 5" w:uiPriority="49"/>
+    <w:lsdException w:name="List Table 5 Dark Accent 5" w:uiPriority="50"/>
+    <w:lsdException w:name="List Table 6 Colorful Accent 5" w:uiPriority="51"/>
+    <w:lsdException w:name="List Table 7 Colorful Accent 5" w:uiPriority="52"/>
+    <w:lsdException w:name="List Table 1 Light Accent 6" w:uiPriority="46"/>
+    <w:lsdException w:name="List Table 2 Accent 6" w:uiPriority="47"/>
+    <w:lsdException w:name="List Table 3 Accent 6" w:uiPriority="48"/>
+    <w:lsdException w:name="List Table 4 Accent 6" w:uiPriority="49"/>
+    <w:lsdException w:name="List Table 5 Dark Accent 6" w:uiPriority="50"/>
+    <w:lsdException w:name="List Table 6 Colorful Accent 6" w:uiPriority="51"/>
+    <w:lsdException w:name="List Table 7 Colorful Accent 6" w:uiPriority="52"/>
   </w:latentStyles>
   <w:style w:type="paragraph" w:default="1" w:styleId="a">
     <w:name w:val="Normal"/>
@@ -2848,7 +3258,6 @@
     <w:uiPriority w:val="99"/>
     <w:semiHidden/>
     <w:unhideWhenUsed/>
-    <w:qFormat/>
     <w:tblPr>
       <w:tblInd w:w="0" w:type="dxa"/>
       <w:tblCellMar>
@@ -3410,7 +3819,6 @@
     <w:uiPriority w:val="59"/>
     <w:rsid w:val="00F94A73"/>
     <w:tblPr>
-      <w:tblInd w:w="0" w:type="dxa"/>
       <w:tblBorders>
         <w:top w:val="single" w:sz="4" w:space="0" w:color="auto"/>
         <w:left w:val="single" w:sz="4" w:space="0" w:color="auto"/>
@@ -3419,12 +3827,6 @@
         <w:insideH w:val="single" w:sz="4" w:space="0" w:color="auto"/>
         <w:insideV w:val="single" w:sz="4" w:space="0" w:color="auto"/>
       </w:tblBorders>
-      <w:tblCellMar>
-        <w:top w:w="0" w:type="dxa"/>
-        <w:left w:w="108" w:type="dxa"/>
-        <w:bottom w:w="0" w:type="dxa"/>
-        <w:right w:w="108" w:type="dxa"/>
-      </w:tblCellMar>
     </w:tblPr>
   </w:style>
   <w:style w:type="character" w:styleId="aff">
@@ -3729,7 +4131,7 @@
 </file>
 
 <file path=customXml/itemProps1.xml><?xml version="1.0" encoding="utf-8"?>
-<ds:datastoreItem xmlns:ds="http://schemas.openxmlformats.org/officeDocument/2006/customXml" ds:itemID="{2D1623F5-EC2E-4E4B-99CA-A0965A0FC279}">
+<ds:datastoreItem xmlns:ds="http://schemas.openxmlformats.org/officeDocument/2006/customXml" ds:itemID="{32A87B85-203D-47C7-8A5F-B78F4F892D3C}">
   <ds:schemaRefs>
     <ds:schemaRef ds:uri="http://schemas.openxmlformats.org/officeDocument/2006/bibliography"/>
   </ds:schemaRefs>

--- a/programming_language/createstringlisthash.docx
+++ b/programming_language/createstringlisthash.docx
@@ -12,7 +12,6 @@
           <w:szCs w:val="36"/>
         </w:rPr>
       </w:pPr>
-      <w:proofErr w:type="spellStart"/>
       <w:proofErr w:type="gramStart"/>
       <w:r>
         <w:rPr>
@@ -47,7 +46,6 @@
         </w:rPr>
         <w:t>hash</w:t>
       </w:r>
-      <w:proofErr w:type="spellEnd"/>
       <w:proofErr w:type="gramEnd"/>
     </w:p>
     <w:p>
@@ -56,6 +54,8 @@
           <w:rFonts w:ascii="Cambria" w:hAnsi="Cambria"/>
           <w:i/>
           <w:color w:val="0000FF"/>
+          <w:sz w:val="28"/>
+          <w:szCs w:val="28"/>
         </w:rPr>
       </w:pPr>
       <w:r>
@@ -63,6 +63,8 @@
           <w:rFonts w:ascii="Cambria" w:hAnsi="Cambria"/>
           <w:i/>
           <w:color w:val="0000FF"/>
+          <w:sz w:val="28"/>
+          <w:szCs w:val="28"/>
         </w:rPr>
         <w:t>Функция</w:t>
       </w:r>
@@ -71,6 +73,8 @@
           <w:rFonts w:ascii="Cambria" w:hAnsi="Cambria"/>
           <w:i/>
           <w:color w:val="0000FF"/>
+          <w:sz w:val="28"/>
+          <w:szCs w:val="28"/>
         </w:rPr>
         <w:t xml:space="preserve"> создания</w:t>
       </w:r>
@@ -79,6 +83,8 @@
           <w:rFonts w:ascii="Cambria" w:hAnsi="Cambria"/>
           <w:i/>
           <w:color w:val="0000FF"/>
+          <w:sz w:val="28"/>
+          <w:szCs w:val="28"/>
         </w:rPr>
         <w:t xml:space="preserve"> </w:t>
       </w:r>
@@ -87,6 +93,8 @@
           <w:rFonts w:ascii="Cambria" w:hAnsi="Cambria"/>
           <w:i/>
           <w:color w:val="0000FF"/>
+          <w:sz w:val="28"/>
+          <w:szCs w:val="28"/>
         </w:rPr>
         <w:t xml:space="preserve">хэш-таблицы для </w:t>
       </w:r>
@@ -95,6 +103,8 @@
           <w:rFonts w:ascii="Cambria" w:hAnsi="Cambria"/>
           <w:i/>
           <w:color w:val="0000FF"/>
+          <w:sz w:val="28"/>
+          <w:szCs w:val="28"/>
         </w:rPr>
         <w:t>списка строк</w:t>
       </w:r>
@@ -103,6 +113,8 @@
           <w:rFonts w:ascii="Cambria" w:hAnsi="Cambria"/>
           <w:i/>
           <w:color w:val="0000FF"/>
+          <w:sz w:val="28"/>
+          <w:szCs w:val="28"/>
         </w:rPr>
         <w:t>.</w:t>
       </w:r>
@@ -112,6 +124,8 @@
         <w:rPr>
           <w:rFonts w:ascii="Cambria" w:hAnsi="Cambria"/>
           <w:color w:val="0070C0"/>
+          <w:sz w:val="28"/>
+          <w:szCs w:val="28"/>
           <w:lang w:val="en-US"/>
         </w:rPr>
       </w:pPr>
@@ -119,6 +133,8 @@
         <w:rPr>
           <w:rFonts w:ascii="Cambria" w:hAnsi="Cambria"/>
           <w:color w:val="0070C0"/>
+          <w:sz w:val="28"/>
+          <w:szCs w:val="28"/>
         </w:rPr>
         <w:pict>
           <v:rect id="_x0000_i1025" style="width:467.75pt;height:1pt" o:hralign="center" o:hrstd="t" o:hrnoshade="t" o:hr="t" fillcolor="#4f81bd" stroked="f"/>
@@ -129,6 +145,8 @@
       <w:pPr>
         <w:rPr>
           <w:rFonts w:ascii="Cambria" w:hAnsi="Cambria"/>
+          <w:sz w:val="28"/>
+          <w:szCs w:val="28"/>
           <w:lang w:val="en-US"/>
         </w:rPr>
       </w:pPr>
@@ -138,6 +156,8 @@
         <w:rPr>
           <w:rFonts w:ascii="Cambria" w:hAnsi="Cambria"/>
           <w:b/>
+          <w:sz w:val="28"/>
+          <w:szCs w:val="28"/>
           <w:lang w:val="en-US"/>
         </w:rPr>
       </w:pPr>
@@ -145,6 +165,8 @@
         <w:rPr>
           <w:rFonts w:ascii="Cambria" w:hAnsi="Cambria"/>
           <w:b/>
+          <w:sz w:val="28"/>
+          <w:szCs w:val="28"/>
         </w:rPr>
         <w:t>Синтаксис</w:t>
       </w:r>
@@ -152,6 +174,8 @@
         <w:rPr>
           <w:rFonts w:ascii="Cambria" w:hAnsi="Cambria"/>
           <w:b/>
+          <w:sz w:val="28"/>
+          <w:szCs w:val="28"/>
           <w:lang w:val="en-US"/>
         </w:rPr>
         <w:t>:</w:t>
@@ -162,16 +186,17 @@
         <w:rPr>
           <w:rFonts w:ascii="Cambria" w:hAnsi="Cambria" w:cs="Courier New"/>
           <w:i/>
-          <w:szCs w:val="24"/>
+          <w:sz w:val="28"/>
+          <w:szCs w:val="28"/>
           <w:lang w:val="en-US"/>
         </w:rPr>
       </w:pPr>
-      <w:proofErr w:type="spellStart"/>
       <w:r>
         <w:rPr>
           <w:rFonts w:ascii="Cambria" w:hAnsi="Cambria" w:cs="Courier New"/>
           <w:i/>
-          <w:szCs w:val="24"/>
+          <w:sz w:val="28"/>
+          <w:szCs w:val="28"/>
           <w:lang w:val="en-US"/>
         </w:rPr>
         <w:t>h</w:t>
@@ -180,28 +205,29 @@
         <w:rPr>
           <w:rFonts w:ascii="Cambria" w:hAnsi="Cambria" w:cs="Courier New"/>
           <w:i/>
-          <w:szCs w:val="24"/>
+          <w:sz w:val="28"/>
+          <w:szCs w:val="28"/>
           <w:lang w:val="en-US"/>
         </w:rPr>
         <w:t>_id</w:t>
       </w:r>
-      <w:proofErr w:type="spellEnd"/>
       <w:r>
         <w:rPr>
           <w:rFonts w:ascii="Cambria" w:hAnsi="Cambria" w:cs="Courier New"/>
           <w:b/>
-          <w:szCs w:val="24"/>
+          <w:sz w:val="28"/>
+          <w:szCs w:val="28"/>
           <w:lang w:val="en-US"/>
         </w:rPr>
         <w:t xml:space="preserve"> = </w:t>
       </w:r>
-      <w:proofErr w:type="spellStart"/>
       <w:proofErr w:type="gramStart"/>
       <w:r>
         <w:rPr>
           <w:rFonts w:ascii="Cambria" w:hAnsi="Cambria" w:cs="Courier New"/>
           <w:b/>
-          <w:szCs w:val="24"/>
+          <w:sz w:val="28"/>
+          <w:szCs w:val="28"/>
           <w:lang w:val="en-US"/>
         </w:rPr>
         <w:t>create</w:t>
@@ -210,7 +236,8 @@
         <w:rPr>
           <w:rFonts w:ascii="Cambria" w:hAnsi="Cambria" w:cs="Courier New"/>
           <w:b/>
-          <w:szCs w:val="24"/>
+          <w:sz w:val="28"/>
+          <w:szCs w:val="28"/>
           <w:lang w:val="en-US"/>
         </w:rPr>
         <w:t>stringlist</w:t>
@@ -219,36 +246,37 @@
         <w:rPr>
           <w:rFonts w:ascii="Cambria" w:hAnsi="Cambria" w:cs="Courier New"/>
           <w:b/>
-          <w:szCs w:val="24"/>
+          <w:sz w:val="28"/>
+          <w:szCs w:val="28"/>
           <w:lang w:val="en-US"/>
         </w:rPr>
         <w:t>hash</w:t>
       </w:r>
-      <w:proofErr w:type="spellEnd"/>
       <w:r>
         <w:rPr>
           <w:rFonts w:ascii="Cambria" w:hAnsi="Cambria" w:cs="Courier New"/>
-          <w:szCs w:val="24"/>
+          <w:sz w:val="28"/>
+          <w:szCs w:val="28"/>
           <w:lang w:val="en-US"/>
         </w:rPr>
         <w:t>(</w:t>
       </w:r>
-      <w:proofErr w:type="spellStart"/>
       <w:proofErr w:type="gramEnd"/>
       <w:r>
         <w:rPr>
           <w:rFonts w:ascii="Cambria" w:hAnsi="Cambria" w:cs="Courier New"/>
           <w:i/>
-          <w:szCs w:val="24"/>
+          <w:sz w:val="28"/>
+          <w:szCs w:val="28"/>
           <w:lang w:val="en-US"/>
         </w:rPr>
         <w:t>s_id</w:t>
       </w:r>
-      <w:proofErr w:type="spellEnd"/>
       <w:r>
         <w:rPr>
           <w:rFonts w:ascii="Cambria" w:hAnsi="Cambria" w:cs="Courier New"/>
-          <w:szCs w:val="24"/>
+          <w:sz w:val="28"/>
+          <w:szCs w:val="28"/>
           <w:lang w:val="en-US"/>
         </w:rPr>
         <w:t xml:space="preserve">, </w:t>
@@ -257,7 +285,8 @@
         <w:rPr>
           <w:rFonts w:ascii="Cambria" w:hAnsi="Cambria" w:cs="Courier New"/>
           <w:i/>
-          <w:szCs w:val="24"/>
+          <w:sz w:val="28"/>
+          <w:szCs w:val="28"/>
           <w:lang w:val="en-US"/>
         </w:rPr>
         <w:t>mem</w:t>
@@ -265,7 +294,8 @@
       <w:r>
         <w:rPr>
           <w:rFonts w:ascii="Cambria" w:hAnsi="Cambria" w:cs="Courier New"/>
-          <w:szCs w:val="24"/>
+          <w:sz w:val="28"/>
+          <w:szCs w:val="28"/>
           <w:lang w:val="en-US"/>
         </w:rPr>
         <w:t>)</w:t>
@@ -274,7 +304,8 @@
         <w:rPr>
           <w:rFonts w:ascii="Cambria" w:hAnsi="Cambria" w:cs="Courier New"/>
           <w:i/>
-          <w:szCs w:val="24"/>
+          <w:sz w:val="28"/>
+          <w:szCs w:val="28"/>
           <w:lang w:val="en-US"/>
         </w:rPr>
         <w:t>;</w:t>
@@ -284,6 +315,8 @@
       <w:pPr>
         <w:rPr>
           <w:rFonts w:ascii="Cambria" w:hAnsi="Cambria"/>
+          <w:sz w:val="28"/>
+          <w:szCs w:val="28"/>
           <w:lang w:val="en-US"/>
         </w:rPr>
       </w:pPr>
@@ -293,12 +326,16 @@
         <w:rPr>
           <w:rFonts w:ascii="Cambria" w:hAnsi="Cambria"/>
           <w:b/>
+          <w:sz w:val="28"/>
+          <w:szCs w:val="28"/>
         </w:rPr>
       </w:pPr>
       <w:r>
         <w:rPr>
           <w:rFonts w:ascii="Cambria" w:hAnsi="Cambria"/>
           <w:b/>
+          <w:sz w:val="28"/>
+          <w:szCs w:val="28"/>
         </w:rPr>
         <w:t>Аргументы:</w:t>
       </w:r>
@@ -307,12 +344,16 @@
       <w:pPr>
         <w:rPr>
           <w:rFonts w:ascii="Cambria" w:hAnsi="Cambria"/>
-        </w:rPr>
-      </w:pPr>
-      <w:r>
-        <w:rPr>
-          <w:rFonts w:ascii="Cambria" w:hAnsi="Cambria"/>
-          <w:i/>
+          <w:sz w:val="28"/>
+          <w:szCs w:val="28"/>
+        </w:rPr>
+      </w:pPr>
+      <w:r>
+        <w:rPr>
+          <w:rFonts w:ascii="Cambria" w:hAnsi="Cambria"/>
+          <w:i/>
+          <w:sz w:val="28"/>
+          <w:szCs w:val="28"/>
           <w:lang w:val="en-US"/>
         </w:rPr>
         <w:t>s</w:t>
@@ -321,6 +362,8 @@
         <w:rPr>
           <w:rFonts w:ascii="Cambria" w:hAnsi="Cambria"/>
           <w:i/>
+          <w:sz w:val="28"/>
+          <w:szCs w:val="28"/>
         </w:rPr>
         <w:t>_</w:t>
       </w:r>
@@ -328,6 +371,8 @@
         <w:rPr>
           <w:rFonts w:ascii="Cambria" w:hAnsi="Cambria"/>
           <w:i/>
+          <w:sz w:val="28"/>
+          <w:szCs w:val="28"/>
           <w:lang w:val="en-US"/>
         </w:rPr>
         <w:t>id</w:t>
@@ -336,12 +381,16 @@
         <w:rPr>
           <w:rFonts w:ascii="Cambria" w:hAnsi="Cambria"/>
           <w:i/>
+          <w:sz w:val="28"/>
+          <w:szCs w:val="28"/>
         </w:rPr>
         <w:t xml:space="preserve"> –</w:t>
       </w:r>
       <w:r>
         <w:rPr>
           <w:rFonts w:ascii="Cambria" w:hAnsi="Cambria"/>
+          <w:sz w:val="28"/>
+          <w:szCs w:val="28"/>
         </w:rPr>
         <w:t xml:space="preserve"> идентификатор списка строк,</w:t>
       </w:r>
@@ -350,6 +399,8 @@
       <w:pPr>
         <w:rPr>
           <w:rFonts w:ascii="Cambria" w:hAnsi="Cambria"/>
+          <w:sz w:val="28"/>
+          <w:szCs w:val="28"/>
         </w:rPr>
       </w:pPr>
       <w:proofErr w:type="gramStart"/>
@@ -357,6 +408,8 @@
         <w:rPr>
           <w:rFonts w:ascii="Cambria" w:hAnsi="Cambria"/>
           <w:i/>
+          <w:sz w:val="28"/>
+          <w:szCs w:val="28"/>
           <w:lang w:val="en-US"/>
         </w:rPr>
         <w:t>mem</w:t>
@@ -366,12 +419,16 @@
         <w:rPr>
           <w:rFonts w:ascii="Cambria" w:hAnsi="Cambria"/>
           <w:i/>
+          <w:sz w:val="28"/>
+          <w:szCs w:val="28"/>
         </w:rPr>
         <w:t xml:space="preserve"> –</w:t>
       </w:r>
       <w:r>
         <w:rPr>
           <w:rFonts w:ascii="Cambria" w:hAnsi="Cambria"/>
+          <w:sz w:val="28"/>
+          <w:szCs w:val="28"/>
         </w:rPr>
         <w:t xml:space="preserve"> размер выделяемой памяти.</w:t>
       </w:r>
@@ -380,6 +437,8 @@
       <w:pPr>
         <w:rPr>
           <w:rFonts w:ascii="Cambria" w:hAnsi="Cambria"/>
+          <w:sz w:val="28"/>
+          <w:szCs w:val="28"/>
         </w:rPr>
       </w:pPr>
     </w:p>
@@ -388,12 +447,16 @@
         <w:rPr>
           <w:rFonts w:ascii="Cambria" w:hAnsi="Cambria"/>
           <w:b/>
+          <w:sz w:val="28"/>
+          <w:szCs w:val="28"/>
         </w:rPr>
       </w:pPr>
       <w:r>
         <w:rPr>
           <w:rFonts w:ascii="Cambria" w:hAnsi="Cambria"/>
           <w:b/>
+          <w:sz w:val="28"/>
+          <w:szCs w:val="28"/>
         </w:rPr>
         <w:t>Описание:</w:t>
       </w:r>
@@ -402,21 +465,26 @@
       <w:pPr>
         <w:rPr>
           <w:rFonts w:ascii="Cambria" w:hAnsi="Cambria"/>
-        </w:rPr>
-      </w:pPr>
-      <w:r>
-        <w:rPr>
-          <w:rFonts w:ascii="Cambria" w:hAnsi="Cambria"/>
-          <w:i/>
+          <w:sz w:val="28"/>
+          <w:szCs w:val="28"/>
+        </w:rPr>
+      </w:pPr>
+      <w:r>
+        <w:rPr>
+          <w:rFonts w:ascii="Cambria" w:hAnsi="Cambria"/>
+          <w:i/>
+          <w:sz w:val="28"/>
+          <w:szCs w:val="28"/>
         </w:rPr>
         <w:t>с</w:t>
       </w:r>
-      <w:proofErr w:type="spellStart"/>
       <w:proofErr w:type="gramStart"/>
       <w:r>
         <w:rPr>
           <w:rFonts w:ascii="Cambria" w:hAnsi="Cambria"/>
           <w:i/>
+          <w:sz w:val="28"/>
+          <w:szCs w:val="28"/>
           <w:lang w:val="en-US"/>
         </w:rPr>
         <w:t>reate</w:t>
@@ -425,6 +493,8 @@
         <w:rPr>
           <w:rFonts w:ascii="Cambria" w:hAnsi="Cambria"/>
           <w:i/>
+          <w:sz w:val="28"/>
+          <w:szCs w:val="28"/>
           <w:lang w:val="en-US"/>
         </w:rPr>
         <w:t>stringlist</w:t>
@@ -433,103 +503,101 @@
         <w:rPr>
           <w:rFonts w:ascii="Cambria" w:hAnsi="Cambria"/>
           <w:i/>
+          <w:sz w:val="28"/>
+          <w:szCs w:val="28"/>
           <w:lang w:val="en-US"/>
         </w:rPr>
         <w:t>hash</w:t>
       </w:r>
-      <w:proofErr w:type="spellEnd"/>
-      <w:r>
-        <w:rPr>
-          <w:rFonts w:ascii="Cambria" w:hAnsi="Cambria"/>
-          <w:i/>
+      <w:r>
+        <w:rPr>
+          <w:rFonts w:ascii="Cambria" w:hAnsi="Cambria"/>
+          <w:i/>
+          <w:sz w:val="28"/>
+          <w:szCs w:val="28"/>
         </w:rPr>
         <w:t>(</w:t>
       </w:r>
-      <w:proofErr w:type="spellStart"/>
       <w:proofErr w:type="gramEnd"/>
       <w:r>
         <w:rPr>
           <w:rFonts w:ascii="Cambria" w:hAnsi="Cambria"/>
           <w:i/>
-        </w:rPr>
-        <w:t>s_id</w:t>
-      </w:r>
-      <w:proofErr w:type="spellEnd"/>
-      <w:r>
-        <w:rPr>
-          <w:rFonts w:ascii="Cambria" w:hAnsi="Cambria"/>
-          <w:i/>
-        </w:rPr>
-        <w:t xml:space="preserve">, </w:t>
-      </w:r>
-      <w:proofErr w:type="spellStart"/>
-      <w:r>
-        <w:rPr>
-          <w:rFonts w:ascii="Cambria" w:hAnsi="Cambria"/>
-          <w:i/>
-        </w:rPr>
-        <w:t>mem</w:t>
-      </w:r>
-      <w:proofErr w:type="spellEnd"/>
-      <w:r>
-        <w:rPr>
-          <w:rFonts w:ascii="Cambria" w:hAnsi="Cambria"/>
-          <w:i/>
-        </w:rPr>
-        <w:t>)</w:t>
-      </w:r>
-      <w:r>
-        <w:rPr>
-          <w:rFonts w:ascii="Cambria" w:hAnsi="Cambria"/>
-          <w:i/>
+          <w:sz w:val="28"/>
+          <w:szCs w:val="28"/>
+        </w:rPr>
+        <w:t>s_id, mem)</w:t>
+      </w:r>
+      <w:r>
+        <w:rPr>
+          <w:rFonts w:ascii="Cambria" w:hAnsi="Cambria"/>
+          <w:i/>
+          <w:sz w:val="28"/>
+          <w:szCs w:val="28"/>
         </w:rPr>
         <w:t xml:space="preserve"> </w:t>
       </w:r>
       <w:r>
         <w:rPr>
           <w:rFonts w:ascii="Cambria" w:hAnsi="Cambria"/>
+          <w:sz w:val="28"/>
+          <w:szCs w:val="28"/>
         </w:rPr>
         <w:t xml:space="preserve">– </w:t>
       </w:r>
       <w:r>
         <w:rPr>
           <w:rFonts w:ascii="Cambria" w:hAnsi="Cambria"/>
+          <w:sz w:val="28"/>
+          <w:szCs w:val="28"/>
         </w:rPr>
         <w:t>функция</w:t>
       </w:r>
       <w:r>
         <w:rPr>
           <w:rFonts w:ascii="Cambria" w:hAnsi="Cambria"/>
+          <w:sz w:val="28"/>
+          <w:szCs w:val="28"/>
         </w:rPr>
         <w:t xml:space="preserve"> </w:t>
       </w:r>
       <w:r>
         <w:rPr>
           <w:rFonts w:ascii="Cambria" w:hAnsi="Cambria"/>
+          <w:sz w:val="28"/>
+          <w:szCs w:val="28"/>
         </w:rPr>
         <w:t>создания</w:t>
       </w:r>
       <w:r>
         <w:rPr>
           <w:rFonts w:ascii="Cambria" w:hAnsi="Cambria"/>
+          <w:sz w:val="28"/>
+          <w:szCs w:val="28"/>
         </w:rPr>
         <w:t xml:space="preserve"> хэш-таблицы для</w:t>
       </w:r>
       <w:r>
         <w:rPr>
           <w:rFonts w:ascii="Cambria" w:hAnsi="Cambria"/>
+          <w:sz w:val="28"/>
+          <w:szCs w:val="28"/>
         </w:rPr>
         <w:t xml:space="preserve"> списка строк</w:t>
       </w:r>
       <w:r>
         <w:rPr>
           <w:rFonts w:ascii="Cambria" w:hAnsi="Cambria"/>
+          <w:sz w:val="28"/>
+          <w:szCs w:val="28"/>
         </w:rPr>
         <w:t xml:space="preserve"> с идентификатором </w:t>
       </w:r>
       <w:r>
         <w:rPr>
           <w:rFonts w:ascii="Cambria" w:hAnsi="Cambria"/>
+          <w:sz w:val="28"/>
+          <w:szCs w:val="28"/>
         </w:rPr>
         <w:t xml:space="preserve"> </w:t>
       </w:r>
@@ -537,7 +605,8 @@
         <w:rPr>
           <w:rFonts w:ascii="Cambria" w:hAnsi="Cambria"/>
           <w:i/>
-          <w:szCs w:val="24"/>
+          <w:sz w:val="28"/>
+          <w:szCs w:val="28"/>
           <w:lang w:val="en-US"/>
         </w:rPr>
         <w:t>s</w:t>
@@ -546,7 +615,8 @@
         <w:rPr>
           <w:rFonts w:ascii="Cambria" w:hAnsi="Cambria"/>
           <w:i/>
-          <w:szCs w:val="24"/>
+          <w:sz w:val="28"/>
+          <w:szCs w:val="28"/>
         </w:rPr>
         <w:t>_</w:t>
       </w:r>
@@ -554,7 +624,8 @@
         <w:rPr>
           <w:rFonts w:ascii="Cambria" w:hAnsi="Cambria"/>
           <w:i/>
-          <w:szCs w:val="24"/>
+          <w:sz w:val="28"/>
+          <w:szCs w:val="28"/>
           <w:lang w:val="en-US"/>
         </w:rPr>
         <w:t>id</w:t>
@@ -562,24 +633,32 @@
       <w:r>
         <w:rPr>
           <w:rFonts w:ascii="Cambria" w:hAnsi="Cambria"/>
+          <w:sz w:val="28"/>
+          <w:szCs w:val="28"/>
         </w:rPr>
         <w:t xml:space="preserve"> и получения ее</w:t>
       </w:r>
       <w:r>
         <w:rPr>
           <w:rFonts w:ascii="Cambria" w:hAnsi="Cambria"/>
+          <w:sz w:val="28"/>
+          <w:szCs w:val="28"/>
         </w:rPr>
         <w:t xml:space="preserve"> идентификатора</w:t>
       </w:r>
       <w:r>
         <w:rPr>
           <w:rFonts w:ascii="Cambria" w:hAnsi="Cambria"/>
+          <w:sz w:val="28"/>
+          <w:szCs w:val="28"/>
         </w:rPr>
         <w:t>.</w:t>
       </w:r>
       <w:r>
         <w:rPr>
           <w:rFonts w:ascii="Cambria" w:hAnsi="Cambria"/>
+          <w:sz w:val="28"/>
+          <w:szCs w:val="28"/>
         </w:rPr>
         <w:t xml:space="preserve"> </w:t>
       </w:r>
@@ -588,56 +667,64 @@
       <w:pPr>
         <w:rPr>
           <w:rFonts w:ascii="Cambria" w:hAnsi="Cambria"/>
-        </w:rPr>
-      </w:pPr>
-      <w:r>
-        <w:rPr>
-          <w:rFonts w:ascii="Cambria" w:hAnsi="Cambria"/>
-        </w:rPr>
-        <w:t>Хэш-таблицы п</w:t>
-      </w:r>
-      <w:bookmarkStart w:id="0" w:name="_GoBack"/>
-      <w:bookmarkEnd w:id="0"/>
-      <w:r>
-        <w:rPr>
-          <w:rFonts w:ascii="Cambria" w:hAnsi="Cambria"/>
-        </w:rPr>
-        <w:t xml:space="preserve">редназначены для обеспечения ускорения поиска идентификатора в списке строк. </w:t>
+          <w:sz w:val="28"/>
+          <w:szCs w:val="28"/>
+        </w:rPr>
+      </w:pPr>
+      <w:r>
+        <w:rPr>
+          <w:rFonts w:ascii="Cambria" w:hAnsi="Cambria"/>
+          <w:sz w:val="28"/>
+          <w:szCs w:val="28"/>
+        </w:rPr>
+        <w:t xml:space="preserve">Хэш-таблицы предназначены для обеспечения ускорения поиска идентификатора в списке строк. </w:t>
       </w:r>
     </w:p>
     <w:p>
       <w:pPr>
         <w:rPr>
           <w:rFonts w:ascii="Cambria" w:hAnsi="Cambria"/>
-        </w:rPr>
-      </w:pPr>
-      <w:r>
-        <w:rPr>
-          <w:rFonts w:ascii="Cambria" w:hAnsi="Cambria"/>
+          <w:sz w:val="28"/>
+          <w:szCs w:val="28"/>
+        </w:rPr>
+      </w:pPr>
+      <w:r>
+        <w:rPr>
+          <w:rFonts w:ascii="Cambria" w:hAnsi="Cambria"/>
+          <w:sz w:val="28"/>
+          <w:szCs w:val="28"/>
         </w:rPr>
         <w:t>Хэш-таблица позволяет хранить пары (индекс в списке, строка)</w:t>
       </w:r>
       <w:r>
         <w:rPr>
           <w:rFonts w:ascii="Cambria" w:hAnsi="Cambria"/>
+          <w:sz w:val="28"/>
+          <w:szCs w:val="28"/>
         </w:rPr>
         <w:t xml:space="preserve"> и позволяет осуществлять операции</w:t>
       </w:r>
       <w:r>
         <w:rPr>
           <w:rFonts w:ascii="Cambria" w:hAnsi="Cambria"/>
+          <w:sz w:val="28"/>
+          <w:szCs w:val="28"/>
         </w:rPr>
         <w:t xml:space="preserve"> добавления новой пары, операцию быстрого поиска и операцию удаления па</w:t>
       </w:r>
       <w:r>
         <w:rPr>
           <w:rFonts w:ascii="Cambria" w:hAnsi="Cambria"/>
+          <w:sz w:val="28"/>
+          <w:szCs w:val="28"/>
         </w:rPr>
         <w:t>ры по строковому идентификатору (строке)</w:t>
       </w:r>
       <w:r>
         <w:rPr>
           <w:rFonts w:ascii="Cambria" w:hAnsi="Cambria"/>
+          <w:sz w:val="28"/>
+          <w:szCs w:val="28"/>
         </w:rPr>
         <w:t>.</w:t>
       </w:r>
@@ -646,74 +733,93 @@
       <w:pPr>
         <w:rPr>
           <w:rFonts w:ascii="Cambria" w:hAnsi="Cambria"/>
-        </w:rPr>
-      </w:pPr>
-      <w:r>
-        <w:rPr>
-          <w:rFonts w:ascii="Cambria" w:hAnsi="Cambria"/>
+          <w:sz w:val="28"/>
+          <w:szCs w:val="28"/>
+        </w:rPr>
+      </w:pPr>
+      <w:r>
+        <w:rPr>
+          <w:rFonts w:ascii="Cambria" w:hAnsi="Cambria"/>
+          <w:sz w:val="28"/>
+          <w:szCs w:val="28"/>
         </w:rPr>
         <w:t xml:space="preserve"> </w:t>
       </w:r>
       <w:r>
         <w:rPr>
           <w:rFonts w:ascii="Cambria" w:hAnsi="Cambria"/>
+          <w:sz w:val="28"/>
+          <w:szCs w:val="28"/>
         </w:rPr>
         <w:t>Хэш-таблицу</w:t>
       </w:r>
       <w:r>
         <w:rPr>
           <w:rFonts w:ascii="Cambria" w:hAnsi="Cambria"/>
+          <w:sz w:val="28"/>
+          <w:szCs w:val="28"/>
         </w:rPr>
         <w:t xml:space="preserve"> можно уничтожить при помощи </w:t>
       </w:r>
-      <w:proofErr w:type="spellStart"/>
-      <w:r>
-        <w:rPr>
-          <w:rFonts w:ascii="Cambria" w:hAnsi="Cambria"/>
-          <w:i/>
+      <w:r>
+        <w:rPr>
+          <w:rFonts w:ascii="Cambria" w:hAnsi="Cambria"/>
+          <w:i/>
+          <w:sz w:val="28"/>
+          <w:szCs w:val="28"/>
         </w:rPr>
         <w:t>freeobject</w:t>
       </w:r>
-      <w:proofErr w:type="spellEnd"/>
-      <w:r>
-        <w:rPr>
-          <w:rFonts w:ascii="Cambria" w:hAnsi="Cambria"/>
+      <w:r>
+        <w:rPr>
+          <w:rFonts w:ascii="Cambria" w:hAnsi="Cambria"/>
+          <w:sz w:val="28"/>
+          <w:szCs w:val="28"/>
         </w:rPr>
         <w:t>.</w:t>
       </w:r>
       <w:r>
         <w:rPr>
           <w:rFonts w:ascii="Cambria" w:hAnsi="Cambria"/>
+          <w:sz w:val="28"/>
+          <w:szCs w:val="28"/>
         </w:rPr>
         <w:t xml:space="preserve"> </w:t>
       </w:r>
-      <w:proofErr w:type="spellStart"/>
-      <w:r>
-        <w:rPr>
-          <w:rFonts w:ascii="Cambria" w:hAnsi="Cambria"/>
-          <w:i/>
-        </w:rPr>
-        <w:t>mem</w:t>
-      </w:r>
-      <w:proofErr w:type="spellEnd"/>
-      <w:r>
-        <w:rPr>
-          <w:rFonts w:ascii="Cambria" w:hAnsi="Cambria"/>
-          <w:i/>
-        </w:rPr>
-        <w:t xml:space="preserve">  </w:t>
-      </w:r>
-      <w:r>
-        <w:rPr>
-          <w:rFonts w:ascii="Cambria" w:hAnsi="Cambria"/>
-        </w:rPr>
-        <w:t>– размер выделяемой памяти.</w:t>
+      <w:proofErr w:type="gramStart"/>
+      <w:r>
+        <w:rPr>
+          <w:rFonts w:ascii="Cambria" w:hAnsi="Cambria"/>
+          <w:i/>
+          <w:sz w:val="28"/>
+          <w:szCs w:val="28"/>
+        </w:rPr>
+        <w:t xml:space="preserve">mem  </w:t>
+      </w:r>
+      <w:r>
+        <w:rPr>
+          <w:rFonts w:ascii="Cambria" w:hAnsi="Cambria"/>
+          <w:sz w:val="28"/>
+          <w:szCs w:val="28"/>
+        </w:rPr>
+        <w:t>–</w:t>
+      </w:r>
+      <w:proofErr w:type="gramEnd"/>
+      <w:r>
+        <w:rPr>
+          <w:rFonts w:ascii="Cambria" w:hAnsi="Cambria"/>
+          <w:sz w:val="28"/>
+          <w:szCs w:val="28"/>
+        </w:rPr>
+        <w:t xml:space="preserve"> размер выделяемой памяти.</w:t>
       </w:r>
     </w:p>
     <w:p>
       <w:pPr>
         <w:rPr>
           <w:rFonts w:ascii="Cambria" w:hAnsi="Cambria"/>
+          <w:sz w:val="28"/>
+          <w:szCs w:val="28"/>
         </w:rPr>
       </w:pPr>
     </w:p>
@@ -722,12 +828,16 @@
         <w:rPr>
           <w:rFonts w:ascii="Cambria" w:hAnsi="Cambria"/>
           <w:b/>
+          <w:sz w:val="28"/>
+          <w:szCs w:val="28"/>
         </w:rPr>
       </w:pPr>
       <w:r>
         <w:rPr>
           <w:rFonts w:ascii="Cambria" w:hAnsi="Cambria"/>
           <w:b/>
+          <w:sz w:val="28"/>
+          <w:szCs w:val="28"/>
         </w:rPr>
         <w:t>Результат:</w:t>
       </w:r>
@@ -736,12 +846,16 @@
       <w:pPr>
         <w:rPr>
           <w:rFonts w:ascii="Cambria" w:hAnsi="Cambria"/>
-        </w:rPr>
-      </w:pPr>
-      <w:r>
-        <w:rPr>
-          <w:rFonts w:ascii="Cambria" w:hAnsi="Cambria"/>
-          <w:i/>
+          <w:sz w:val="28"/>
+          <w:szCs w:val="28"/>
+        </w:rPr>
+      </w:pPr>
+      <w:r>
+        <w:rPr>
+          <w:rFonts w:ascii="Cambria" w:hAnsi="Cambria"/>
+          <w:i/>
+          <w:sz w:val="28"/>
+          <w:szCs w:val="28"/>
         </w:rPr>
         <w:t>h</w:t>
       </w:r>
@@ -749,6 +863,8 @@
         <w:rPr>
           <w:rFonts w:ascii="Cambria" w:hAnsi="Cambria"/>
           <w:i/>
+          <w:sz w:val="28"/>
+          <w:szCs w:val="28"/>
         </w:rPr>
         <w:t>_</w:t>
       </w:r>
@@ -756,6 +872,8 @@
         <w:rPr>
           <w:rFonts w:ascii="Cambria" w:hAnsi="Cambria"/>
           <w:i/>
+          <w:sz w:val="28"/>
+          <w:szCs w:val="28"/>
           <w:lang w:val="en-US"/>
         </w:rPr>
         <w:t>id</w:t>
@@ -764,48 +882,64 @@
         <w:rPr>
           <w:rFonts w:ascii="Cambria" w:hAnsi="Cambria"/>
           <w:i/>
+          <w:sz w:val="28"/>
+          <w:szCs w:val="28"/>
         </w:rPr>
         <w:t xml:space="preserve"> –</w:t>
       </w:r>
       <w:r>
         <w:rPr>
           <w:rFonts w:ascii="Cambria" w:hAnsi="Cambria"/>
+          <w:sz w:val="28"/>
+          <w:szCs w:val="28"/>
         </w:rPr>
         <w:t xml:space="preserve"> </w:t>
       </w:r>
       <w:r>
         <w:rPr>
           <w:rFonts w:ascii="Cambria" w:hAnsi="Cambria"/>
+          <w:sz w:val="28"/>
+          <w:szCs w:val="28"/>
         </w:rPr>
         <w:t>идентификатор</w:t>
       </w:r>
       <w:r>
         <w:rPr>
           <w:rFonts w:ascii="Cambria" w:hAnsi="Cambria"/>
+          <w:sz w:val="28"/>
+          <w:szCs w:val="28"/>
         </w:rPr>
         <w:t xml:space="preserve"> </w:t>
       </w:r>
       <w:r>
         <w:rPr>
           <w:rFonts w:ascii="Cambria" w:hAnsi="Cambria"/>
+          <w:sz w:val="28"/>
+          <w:szCs w:val="28"/>
         </w:rPr>
         <w:t>созданной</w:t>
       </w:r>
       <w:r>
         <w:rPr>
           <w:rFonts w:ascii="Cambria" w:hAnsi="Cambria"/>
+          <w:sz w:val="28"/>
+          <w:szCs w:val="28"/>
         </w:rPr>
         <w:t xml:space="preserve"> </w:t>
       </w:r>
       <w:r>
         <w:rPr>
           <w:rFonts w:ascii="Cambria" w:hAnsi="Cambria"/>
+          <w:sz w:val="28"/>
+          <w:szCs w:val="28"/>
         </w:rPr>
         <w:t>хэш-таблицы</w:t>
       </w:r>
       <w:r>
         <w:rPr>
           <w:rFonts w:ascii="Cambria" w:hAnsi="Cambria"/>
+          <w:sz w:val="28"/>
+          <w:szCs w:val="28"/>
         </w:rPr>
         <w:t>.</w:t>
       </w:r>
@@ -814,6 +948,8 @@
       <w:pPr>
         <w:rPr>
           <w:rFonts w:ascii="Cambria" w:hAnsi="Cambria"/>
+          <w:sz w:val="28"/>
+          <w:szCs w:val="28"/>
         </w:rPr>
       </w:pPr>
     </w:p>
@@ -822,12 +958,16 @@
         <w:rPr>
           <w:rFonts w:ascii="Cambria" w:hAnsi="Cambria"/>
           <w:b/>
+          <w:sz w:val="28"/>
+          <w:szCs w:val="28"/>
         </w:rPr>
       </w:pPr>
       <w:r>
         <w:rPr>
           <w:rFonts w:ascii="Cambria" w:hAnsi="Cambria"/>
           <w:b/>
+          <w:sz w:val="28"/>
+          <w:szCs w:val="28"/>
         </w:rPr>
         <w:t>Пример:</w:t>
       </w:r>
@@ -838,8 +978,8 @@
         <w:tblLook w:val="04A0" w:firstRow="1" w:lastRow="0" w:firstColumn="1" w:lastColumn="0" w:noHBand="0" w:noVBand="1"/>
       </w:tblPr>
       <w:tblGrid>
-        <w:gridCol w:w="426"/>
-        <w:gridCol w:w="9145"/>
+        <w:gridCol w:w="417"/>
+        <w:gridCol w:w="8938"/>
       </w:tblGrid>
       <w:tr>
         <w:tc>
@@ -856,8 +996,8 @@
               <w:spacing w:before="0" w:beforeAutospacing="0" w:after="0" w:afterAutospacing="0"/>
               <w:rPr>
                 <w:rFonts w:ascii="Cambria" w:hAnsi="Cambria" w:cs="Courier New"/>
-                <w:sz w:val="20"/>
-                <w:szCs w:val="20"/>
+                <w:sz w:val="28"/>
+                <w:szCs w:val="28"/>
               </w:rPr>
             </w:pPr>
           </w:p>
@@ -876,8 +1016,8 @@
               <w:spacing w:before="0" w:beforeAutospacing="0" w:after="0" w:afterAutospacing="0"/>
               <w:rPr>
                 <w:rFonts w:ascii="Cambria" w:hAnsi="Cambria" w:cs="Courier New"/>
-                <w:sz w:val="20"/>
-                <w:szCs w:val="20"/>
+                <w:sz w:val="28"/>
+                <w:szCs w:val="28"/>
                 <w:lang w:val="en-US"/>
               </w:rPr>
             </w:pPr>
@@ -889,19 +1029,21 @@
               <w:rPr>
                 <w:rFonts w:ascii="Consolas" w:hAnsi="Consolas" w:cs="Consolas"/>
                 <w:b/>
+                <w:sz w:val="28"/>
+                <w:szCs w:val="28"/>
                 <w:lang w:val="en-US"/>
               </w:rPr>
             </w:pPr>
-            <w:proofErr w:type="spellStart"/>
             <w:r>
               <w:rPr>
                 <w:rFonts w:ascii="Consolas" w:hAnsi="Consolas" w:cs="Consolas"/>
                 <w:b/>
+                <w:sz w:val="28"/>
+                <w:szCs w:val="28"/>
                 <w:lang w:val="en-US"/>
               </w:rPr>
               <w:t>var</w:t>
             </w:r>
-            <w:proofErr w:type="spellEnd"/>
           </w:p>
           <w:p>
             <w:pPr>
@@ -909,12 +1051,16 @@
               <w:spacing w:before="0" w:beforeAutospacing="0" w:after="0" w:afterAutospacing="0"/>
               <w:rPr>
                 <w:rFonts w:ascii="Consolas" w:hAnsi="Consolas" w:cs="Consolas"/>
+                <w:sz w:val="28"/>
+                <w:szCs w:val="28"/>
                 <w:lang w:val="en-US"/>
               </w:rPr>
             </w:pPr>
             <w:r>
               <w:rPr>
                 <w:rFonts w:ascii="Consolas" w:hAnsi="Consolas" w:cs="Consolas"/>
+                <w:sz w:val="28"/>
+                <w:szCs w:val="28"/>
                 <w:lang w:val="en-US"/>
               </w:rPr>
               <w:t>s_01:</w:t>
@@ -923,6 +1069,8 @@
               <w:rPr>
                 <w:rFonts w:ascii="Consolas" w:hAnsi="Consolas" w:cs="Consolas"/>
                 <w:b/>
+                <w:sz w:val="28"/>
+                <w:szCs w:val="28"/>
                 <w:lang w:val="en-US"/>
               </w:rPr>
               <w:t>string</w:t>
@@ -930,29 +1078,17 @@
             <w:r>
               <w:rPr>
                 <w:rFonts w:ascii="Consolas" w:hAnsi="Consolas" w:cs="Consolas"/>
-                <w:lang w:val="en-US"/>
-              </w:rPr>
-              <w:t xml:space="preserve"> = "string1" + </w:t>
-            </w:r>
-            <w:proofErr w:type="spellStart"/>
-            <w:r>
-              <w:rPr>
-                <w:rFonts w:ascii="Consolas" w:hAnsi="Consolas" w:cs="Consolas"/>
-                <w:lang w:val="en-US"/>
-              </w:rPr>
-              <w:t>chr</w:t>
-            </w:r>
-            <w:proofErr w:type="spellEnd"/>
-            <w:r>
-              <w:rPr>
-                <w:rFonts w:ascii="Consolas" w:hAnsi="Consolas" w:cs="Consolas"/>
-                <w:lang w:val="en-US"/>
-              </w:rPr>
-              <w:t>(10</w:t>
-            </w:r>
-            <w:r>
-              <w:rPr>
-                <w:rFonts w:ascii="Consolas" w:hAnsi="Consolas" w:cs="Consolas"/>
+                <w:sz w:val="28"/>
+                <w:szCs w:val="28"/>
+                <w:lang w:val="en-US"/>
+              </w:rPr>
+              <w:t xml:space="preserve"> = "string1" + chr(10</w:t>
+            </w:r>
+            <w:r>
+              <w:rPr>
+                <w:rFonts w:ascii="Consolas" w:hAnsi="Consolas" w:cs="Consolas"/>
+                <w:sz w:val="28"/>
+                <w:szCs w:val="28"/>
                 <w:lang w:val="en-US"/>
               </w:rPr>
               <w:t>) + "string2",</w:t>
@@ -964,11 +1100,15 @@
               <w:spacing w:before="0" w:beforeAutospacing="0" w:after="0" w:afterAutospacing="0"/>
               <w:rPr>
                 <w:rFonts w:ascii="Consolas" w:hAnsi="Consolas" w:cs="Consolas"/>
+                <w:sz w:val="28"/>
+                <w:szCs w:val="28"/>
               </w:rPr>
             </w:pPr>
             <w:r>
               <w:rPr>
                 <w:rFonts w:ascii="Consolas" w:hAnsi="Consolas" w:cs="Consolas"/>
+                <w:sz w:val="28"/>
+                <w:szCs w:val="28"/>
                 <w:lang w:val="en-US"/>
               </w:rPr>
               <w:t>s</w:t>
@@ -976,6 +1116,8 @@
             <w:r>
               <w:rPr>
                 <w:rFonts w:ascii="Consolas" w:hAnsi="Consolas" w:cs="Consolas"/>
+                <w:sz w:val="28"/>
+                <w:szCs w:val="28"/>
               </w:rPr>
               <w:t>_02:</w:t>
             </w:r>
@@ -983,6 +1125,8 @@
               <w:rPr>
                 <w:rFonts w:ascii="Consolas" w:hAnsi="Consolas" w:cs="Consolas"/>
                 <w:b/>
+                <w:sz w:val="28"/>
+                <w:szCs w:val="28"/>
                 <w:lang w:val="en-US"/>
               </w:rPr>
               <w:t>string</w:t>
@@ -990,12 +1134,16 @@
             <w:r>
               <w:rPr>
                 <w:rFonts w:ascii="Consolas" w:hAnsi="Consolas" w:cs="Consolas"/>
+                <w:sz w:val="28"/>
+                <w:szCs w:val="28"/>
               </w:rPr>
               <w:t xml:space="preserve"> = "</w:t>
             </w:r>
             <w:r>
               <w:rPr>
                 <w:rFonts w:ascii="Consolas" w:hAnsi="Consolas" w:cs="Consolas"/>
+                <w:sz w:val="28"/>
+                <w:szCs w:val="28"/>
                 <w:lang w:val="en-US"/>
               </w:rPr>
               <w:t>string</w:t>
@@ -1003,18 +1151,24 @@
             <w:r>
               <w:rPr>
                 <w:rFonts w:ascii="Consolas" w:hAnsi="Consolas" w:cs="Consolas"/>
+                <w:sz w:val="28"/>
+                <w:szCs w:val="28"/>
               </w:rPr>
               <w:t>1</w:t>
             </w:r>
             <w:r>
               <w:rPr>
                 <w:rFonts w:ascii="Consolas" w:hAnsi="Consolas" w:cs="Consolas"/>
+                <w:sz w:val="28"/>
+                <w:szCs w:val="28"/>
               </w:rPr>
               <w:t>"</w:t>
             </w:r>
             <w:r>
               <w:rPr>
                 <w:rFonts w:ascii="Consolas" w:hAnsi="Consolas" w:cs="Consolas"/>
+                <w:sz w:val="28"/>
+                <w:szCs w:val="28"/>
               </w:rPr>
               <w:t>;</w:t>
             </w:r>
@@ -1025,6 +1179,8 @@
               <w:spacing w:before="0" w:beforeAutospacing="0" w:after="0" w:afterAutospacing="0"/>
               <w:rPr>
                 <w:rFonts w:ascii="Consolas" w:hAnsi="Consolas" w:cs="Consolas"/>
+                <w:sz w:val="28"/>
+                <w:szCs w:val="28"/>
               </w:rPr>
             </w:pPr>
           </w:p>
@@ -1034,11 +1190,15 @@
               <w:spacing w:before="0" w:beforeAutospacing="0" w:after="0" w:afterAutospacing="0"/>
               <w:rPr>
                 <w:rFonts w:ascii="Consolas" w:hAnsi="Consolas" w:cs="Consolas"/>
+                <w:sz w:val="28"/>
+                <w:szCs w:val="28"/>
               </w:rPr>
             </w:pPr>
             <w:r>
               <w:rPr>
                 <w:rFonts w:ascii="Consolas" w:hAnsi="Consolas" w:cs="Consolas"/>
+                <w:sz w:val="28"/>
+                <w:szCs w:val="28"/>
               </w:rPr>
               <w:t>//создание списка строк</w:t>
             </w:r>
@@ -1049,38 +1209,35 @@
               <w:spacing w:before="0" w:beforeAutospacing="0" w:after="0" w:afterAutospacing="0"/>
               <w:rPr>
                 <w:rFonts w:ascii="Consolas" w:hAnsi="Consolas" w:cs="Consolas"/>
+                <w:sz w:val="28"/>
+                <w:szCs w:val="28"/>
                 <w:lang w:val="en-US"/>
               </w:rPr>
             </w:pPr>
-            <w:proofErr w:type="spellStart"/>
-            <w:r>
-              <w:rPr>
-                <w:rFonts w:ascii="Consolas" w:hAnsi="Consolas" w:cs="Consolas"/>
-                <w:lang w:val="en-US"/>
-              </w:rPr>
-              <w:t>slist</w:t>
-            </w:r>
-            <w:proofErr w:type="spellEnd"/>
-            <w:r>
-              <w:rPr>
-                <w:rFonts w:ascii="Consolas" w:hAnsi="Consolas" w:cs="Consolas"/>
-                <w:lang w:val="en-US"/>
-              </w:rPr>
-              <w:t xml:space="preserve"> = </w:t>
-            </w:r>
-            <w:proofErr w:type="spellStart"/>
+            <w:r>
+              <w:rPr>
+                <w:rFonts w:ascii="Consolas" w:hAnsi="Consolas" w:cs="Consolas"/>
+                <w:sz w:val="28"/>
+                <w:szCs w:val="28"/>
+                <w:lang w:val="en-US"/>
+              </w:rPr>
+              <w:t xml:space="preserve">slist = </w:t>
+            </w:r>
             <w:r>
               <w:rPr>
                 <w:rFonts w:ascii="Consolas" w:hAnsi="Consolas" w:cs="Consolas"/>
                 <w:b/>
+                <w:sz w:val="28"/>
+                <w:szCs w:val="28"/>
                 <w:lang w:val="en-US"/>
               </w:rPr>
               <w:t>createstringlist</w:t>
             </w:r>
-            <w:proofErr w:type="spellEnd"/>
-            <w:r>
-              <w:rPr>
-                <w:rFonts w:ascii="Consolas" w:hAnsi="Consolas" w:cs="Consolas"/>
+            <w:r>
+              <w:rPr>
+                <w:rFonts w:ascii="Consolas" w:hAnsi="Consolas" w:cs="Consolas"/>
+                <w:sz w:val="28"/>
+                <w:szCs w:val="28"/>
                 <w:lang w:val="en-US"/>
               </w:rPr>
               <w:t>;</w:t>
@@ -1092,6 +1249,8 @@
               <w:spacing w:before="0" w:beforeAutospacing="0" w:after="0" w:afterAutospacing="0"/>
               <w:rPr>
                 <w:rFonts w:ascii="Consolas" w:hAnsi="Consolas" w:cs="Consolas"/>
+                <w:sz w:val="28"/>
+                <w:szCs w:val="28"/>
                 <w:lang w:val="en-US"/>
               </w:rPr>
             </w:pPr>
@@ -1102,12 +1261,16 @@
               <w:spacing w:before="0" w:beforeAutospacing="0" w:after="0" w:afterAutospacing="0"/>
               <w:rPr>
                 <w:rFonts w:ascii="Consolas" w:hAnsi="Consolas" w:cs="Consolas"/>
+                <w:sz w:val="28"/>
+                <w:szCs w:val="28"/>
                 <w:lang w:val="en-US"/>
               </w:rPr>
             </w:pPr>
             <w:r>
               <w:rPr>
                 <w:rFonts w:ascii="Consolas" w:hAnsi="Consolas" w:cs="Consolas"/>
+                <w:sz w:val="28"/>
+                <w:szCs w:val="28"/>
                 <w:lang w:val="en-US"/>
               </w:rPr>
               <w:t>//</w:t>
@@ -1115,12 +1278,16 @@
             <w:r>
               <w:rPr>
                 <w:rFonts w:ascii="Consolas" w:hAnsi="Consolas" w:cs="Consolas"/>
+                <w:sz w:val="28"/>
+                <w:szCs w:val="28"/>
               </w:rPr>
               <w:t>загрузим</w:t>
             </w:r>
             <w:r>
               <w:rPr>
                 <w:rFonts w:ascii="Consolas" w:hAnsi="Consolas" w:cs="Consolas"/>
+                <w:sz w:val="28"/>
+                <w:szCs w:val="28"/>
                 <w:lang w:val="en-US"/>
               </w:rPr>
               <w:t xml:space="preserve"> </w:t>
@@ -1128,12 +1295,16 @@
             <w:r>
               <w:rPr>
                 <w:rFonts w:ascii="Consolas" w:hAnsi="Consolas" w:cs="Consolas"/>
+                <w:sz w:val="28"/>
+                <w:szCs w:val="28"/>
               </w:rPr>
               <w:t>строку</w:t>
             </w:r>
             <w:r>
               <w:rPr>
                 <w:rFonts w:ascii="Consolas" w:hAnsi="Consolas" w:cs="Consolas"/>
+                <w:sz w:val="28"/>
+                <w:szCs w:val="28"/>
                 <w:lang w:val="en-US"/>
               </w:rPr>
               <w:t xml:space="preserve"> s_01 </w:t>
@@ -1141,12 +1312,16 @@
             <w:r>
               <w:rPr>
                 <w:rFonts w:ascii="Consolas" w:hAnsi="Consolas" w:cs="Consolas"/>
+                <w:sz w:val="28"/>
+                <w:szCs w:val="28"/>
               </w:rPr>
               <w:t>в</w:t>
             </w:r>
             <w:r>
               <w:rPr>
                 <w:rFonts w:ascii="Consolas" w:hAnsi="Consolas" w:cs="Consolas"/>
+                <w:sz w:val="28"/>
+                <w:szCs w:val="28"/>
                 <w:lang w:val="en-US"/>
               </w:rPr>
               <w:t xml:space="preserve"> </w:t>
@@ -1154,6 +1329,8 @@
             <w:r>
               <w:rPr>
                 <w:rFonts w:ascii="Consolas" w:hAnsi="Consolas" w:cs="Consolas"/>
+                <w:sz w:val="28"/>
+                <w:szCs w:val="28"/>
               </w:rPr>
               <w:t>список</w:t>
             </w:r>
@@ -1164,41 +1341,29 @@
               <w:spacing w:before="0" w:beforeAutospacing="0" w:after="0" w:afterAutospacing="0"/>
               <w:rPr>
                 <w:rFonts w:ascii="Consolas" w:hAnsi="Consolas" w:cs="Consolas"/>
+                <w:sz w:val="28"/>
+                <w:szCs w:val="28"/>
                 <w:lang w:val="en-US"/>
               </w:rPr>
             </w:pPr>
-            <w:proofErr w:type="spellStart"/>
             <w:r>
               <w:rPr>
                 <w:rFonts w:ascii="Consolas" w:hAnsi="Consolas" w:cs="Consolas"/>
                 <w:b/>
+                <w:sz w:val="28"/>
+                <w:szCs w:val="28"/>
                 <w:lang w:val="en-US"/>
               </w:rPr>
               <w:t>settextstringlist</w:t>
             </w:r>
-            <w:proofErr w:type="spellEnd"/>
-            <w:r>
-              <w:rPr>
-                <w:rFonts w:ascii="Consolas" w:hAnsi="Consolas" w:cs="Consolas"/>
-                <w:lang w:val="en-US"/>
-              </w:rPr>
-              <w:t>(</w:t>
-            </w:r>
-            <w:proofErr w:type="spellStart"/>
-            <w:r>
-              <w:rPr>
-                <w:rFonts w:ascii="Consolas" w:hAnsi="Consolas" w:cs="Consolas"/>
-                <w:lang w:val="en-US"/>
-              </w:rPr>
-              <w:t>slist</w:t>
-            </w:r>
-            <w:proofErr w:type="spellEnd"/>
-            <w:r>
-              <w:rPr>
-                <w:rFonts w:ascii="Consolas" w:hAnsi="Consolas" w:cs="Consolas"/>
-                <w:lang w:val="en-US"/>
-              </w:rPr>
-              <w:t>, s_01);</w:t>
+            <w:r>
+              <w:rPr>
+                <w:rFonts w:ascii="Consolas" w:hAnsi="Consolas" w:cs="Consolas"/>
+                <w:sz w:val="28"/>
+                <w:szCs w:val="28"/>
+                <w:lang w:val="en-US"/>
+              </w:rPr>
+              <w:t>(slist, s_01);</w:t>
             </w:r>
           </w:p>
           <w:p>
@@ -1207,12 +1372,16 @@
               <w:spacing w:before="0" w:beforeAutospacing="0" w:after="0" w:afterAutospacing="0"/>
               <w:rPr>
                 <w:rFonts w:ascii="Consolas" w:hAnsi="Consolas" w:cs="Consolas"/>
+                <w:sz w:val="28"/>
+                <w:szCs w:val="28"/>
                 <w:lang w:val="en-US"/>
               </w:rPr>
             </w:pPr>
             <w:r>
               <w:rPr>
                 <w:rFonts w:ascii="Consolas" w:hAnsi="Consolas" w:cs="Consolas"/>
+                <w:sz w:val="28"/>
+                <w:szCs w:val="28"/>
                 <w:lang w:val="en-US"/>
               </w:rPr>
               <w:t>//</w:t>
@@ -1220,12 +1389,16 @@
             <w:r>
               <w:rPr>
                 <w:rFonts w:ascii="Consolas" w:hAnsi="Consolas" w:cs="Consolas"/>
+                <w:sz w:val="28"/>
+                <w:szCs w:val="28"/>
               </w:rPr>
               <w:t>добавим</w:t>
             </w:r>
             <w:r>
               <w:rPr>
                 <w:rFonts w:ascii="Consolas" w:hAnsi="Consolas" w:cs="Consolas"/>
+                <w:sz w:val="28"/>
+                <w:szCs w:val="28"/>
                 <w:lang w:val="en-US"/>
               </w:rPr>
               <w:t xml:space="preserve"> </w:t>
@@ -1233,12 +1406,16 @@
             <w:r>
               <w:rPr>
                 <w:rFonts w:ascii="Consolas" w:hAnsi="Consolas" w:cs="Consolas"/>
+                <w:sz w:val="28"/>
+                <w:szCs w:val="28"/>
               </w:rPr>
               <w:t>строку</w:t>
             </w:r>
             <w:r>
               <w:rPr>
                 <w:rFonts w:ascii="Consolas" w:hAnsi="Consolas" w:cs="Consolas"/>
+                <w:sz w:val="28"/>
+                <w:szCs w:val="28"/>
                 <w:lang w:val="en-US"/>
               </w:rPr>
               <w:t xml:space="preserve"> s_02 </w:t>
@@ -1246,12 +1423,16 @@
             <w:r>
               <w:rPr>
                 <w:rFonts w:ascii="Consolas" w:hAnsi="Consolas" w:cs="Consolas"/>
+                <w:sz w:val="28"/>
+                <w:szCs w:val="28"/>
               </w:rPr>
               <w:t>в</w:t>
             </w:r>
             <w:r>
               <w:rPr>
                 <w:rFonts w:ascii="Consolas" w:hAnsi="Consolas" w:cs="Consolas"/>
+                <w:sz w:val="28"/>
+                <w:szCs w:val="28"/>
                 <w:lang w:val="en-US"/>
               </w:rPr>
               <w:t xml:space="preserve"> </w:t>
@@ -1259,6 +1440,8 @@
             <w:r>
               <w:rPr>
                 <w:rFonts w:ascii="Consolas" w:hAnsi="Consolas" w:cs="Consolas"/>
+                <w:sz w:val="28"/>
+                <w:szCs w:val="28"/>
               </w:rPr>
               <w:t>список</w:t>
             </w:r>
@@ -1269,57 +1452,38 @@
               <w:spacing w:before="0" w:beforeAutospacing="0" w:after="0" w:afterAutospacing="0"/>
               <w:rPr>
                 <w:rFonts w:ascii="Consolas" w:hAnsi="Consolas" w:cs="Consolas"/>
+                <w:sz w:val="28"/>
+                <w:szCs w:val="28"/>
                 <w:lang w:val="en-US"/>
               </w:rPr>
             </w:pPr>
-            <w:proofErr w:type="spellStart"/>
-            <w:r>
-              <w:rPr>
-                <w:rFonts w:ascii="Consolas" w:hAnsi="Consolas" w:cs="Consolas"/>
-                <w:lang w:val="en-US"/>
-              </w:rPr>
-              <w:t>i</w:t>
-            </w:r>
-            <w:proofErr w:type="spellEnd"/>
-            <w:r>
-              <w:rPr>
-                <w:rFonts w:ascii="Consolas" w:hAnsi="Consolas" w:cs="Consolas"/>
-                <w:lang w:val="en-US"/>
-              </w:rPr>
-              <w:t xml:space="preserve"> = </w:t>
-            </w:r>
-            <w:proofErr w:type="spellStart"/>
+            <w:r>
+              <w:rPr>
+                <w:rFonts w:ascii="Consolas" w:hAnsi="Consolas" w:cs="Consolas"/>
+                <w:sz w:val="28"/>
+                <w:szCs w:val="28"/>
+                <w:lang w:val="en-US"/>
+              </w:rPr>
+              <w:t xml:space="preserve">i = </w:t>
+            </w:r>
             <w:r>
               <w:rPr>
                 <w:rFonts w:ascii="Consolas" w:hAnsi="Consolas" w:cs="Consolas"/>
                 <w:b/>
+                <w:sz w:val="28"/>
+                <w:szCs w:val="28"/>
                 <w:lang w:val="en-US"/>
               </w:rPr>
               <w:t>addstringlist</w:t>
             </w:r>
-            <w:proofErr w:type="spellEnd"/>
-            <w:r>
-              <w:rPr>
-                <w:rFonts w:ascii="Consolas" w:hAnsi="Consolas" w:cs="Consolas"/>
-                <w:lang w:val="en-US"/>
-              </w:rPr>
-              <w:t>(</w:t>
-            </w:r>
-            <w:proofErr w:type="spellStart"/>
-            <w:r>
-              <w:rPr>
-                <w:rFonts w:ascii="Consolas" w:hAnsi="Consolas" w:cs="Consolas"/>
-                <w:lang w:val="en-US"/>
-              </w:rPr>
-              <w:t>slist</w:t>
-            </w:r>
-            <w:proofErr w:type="spellEnd"/>
-            <w:r>
-              <w:rPr>
-                <w:rFonts w:ascii="Consolas" w:hAnsi="Consolas" w:cs="Consolas"/>
-                <w:lang w:val="en-US"/>
-              </w:rPr>
-              <w:t>, s_02, 0);</w:t>
+            <w:r>
+              <w:rPr>
+                <w:rFonts w:ascii="Consolas" w:hAnsi="Consolas" w:cs="Consolas"/>
+                <w:sz w:val="28"/>
+                <w:szCs w:val="28"/>
+                <w:lang w:val="en-US"/>
+              </w:rPr>
+              <w:t>(slist, s_02, 0);</w:t>
             </w:r>
           </w:p>
           <w:p>
@@ -1328,6 +1492,8 @@
               <w:spacing w:before="0" w:beforeAutospacing="0" w:after="0" w:afterAutospacing="0"/>
               <w:rPr>
                 <w:rFonts w:ascii="Consolas" w:hAnsi="Consolas" w:cs="Consolas"/>
+                <w:sz w:val="28"/>
+                <w:szCs w:val="28"/>
                 <w:lang w:val="en-US"/>
               </w:rPr>
             </w:pPr>
@@ -1338,12 +1504,16 @@
               <w:spacing w:before="0" w:beforeAutospacing="0" w:after="0" w:afterAutospacing="0"/>
               <w:rPr>
                 <w:rFonts w:ascii="Consolas" w:hAnsi="Consolas" w:cs="Consolas"/>
+                <w:sz w:val="28"/>
+                <w:szCs w:val="28"/>
                 <w:lang w:val="en-US"/>
               </w:rPr>
             </w:pPr>
             <w:r>
               <w:rPr>
                 <w:rFonts w:ascii="Consolas" w:hAnsi="Consolas" w:cs="Consolas"/>
+                <w:sz w:val="28"/>
+                <w:szCs w:val="28"/>
                 <w:lang w:val="en-US"/>
               </w:rPr>
               <w:t>//</w:t>
@@ -1351,27 +1521,33 @@
             <w:r>
               <w:rPr>
                 <w:rFonts w:ascii="Consolas" w:hAnsi="Consolas" w:cs="Consolas"/>
+                <w:sz w:val="28"/>
+                <w:szCs w:val="28"/>
               </w:rPr>
               <w:t>создадим</w:t>
             </w:r>
             <w:r>
               <w:rPr>
                 <w:rFonts w:ascii="Consolas" w:hAnsi="Consolas" w:cs="Consolas"/>
+                <w:sz w:val="28"/>
+                <w:szCs w:val="28"/>
                 <w:lang w:val="en-US"/>
               </w:rPr>
               <w:t xml:space="preserve"> </w:t>
             </w:r>
-            <w:proofErr w:type="spellStart"/>
-            <w:r>
-              <w:rPr>
-                <w:rFonts w:ascii="Consolas" w:hAnsi="Consolas" w:cs="Consolas"/>
+            <w:r>
+              <w:rPr>
+                <w:rFonts w:ascii="Consolas" w:hAnsi="Consolas" w:cs="Consolas"/>
+                <w:sz w:val="28"/>
+                <w:szCs w:val="28"/>
               </w:rPr>
               <w:t>хэш</w:t>
             </w:r>
-            <w:proofErr w:type="spellEnd"/>
-            <w:r>
-              <w:rPr>
-                <w:rFonts w:ascii="Consolas" w:hAnsi="Consolas" w:cs="Consolas"/>
+            <w:r>
+              <w:rPr>
+                <w:rFonts w:ascii="Consolas" w:hAnsi="Consolas" w:cs="Consolas"/>
+                <w:sz w:val="28"/>
+                <w:szCs w:val="28"/>
                 <w:lang w:val="en-US"/>
               </w:rPr>
               <w:t>-</w:t>
@@ -1379,6 +1555,8 @@
             <w:r>
               <w:rPr>
                 <w:rFonts w:ascii="Consolas" w:hAnsi="Consolas" w:cs="Consolas"/>
+                <w:sz w:val="28"/>
+                <w:szCs w:val="28"/>
               </w:rPr>
               <w:t>таблицу</w:t>
             </w:r>
@@ -1389,57 +1567,38 @@
               <w:spacing w:before="0" w:beforeAutospacing="0" w:after="0" w:afterAutospacing="0"/>
               <w:rPr>
                 <w:rFonts w:ascii="Consolas" w:hAnsi="Consolas" w:cs="Consolas"/>
+                <w:sz w:val="28"/>
+                <w:szCs w:val="28"/>
                 <w:lang w:val="en-US"/>
               </w:rPr>
             </w:pPr>
-            <w:proofErr w:type="spellStart"/>
-            <w:r>
-              <w:rPr>
-                <w:rFonts w:ascii="Consolas" w:hAnsi="Consolas" w:cs="Consolas"/>
-                <w:lang w:val="en-US"/>
-              </w:rPr>
-              <w:t>hasht</w:t>
-            </w:r>
-            <w:proofErr w:type="spellEnd"/>
-            <w:r>
-              <w:rPr>
-                <w:rFonts w:ascii="Consolas" w:hAnsi="Consolas" w:cs="Consolas"/>
-                <w:lang w:val="en-US"/>
-              </w:rPr>
-              <w:t xml:space="preserve"> = </w:t>
-            </w:r>
-            <w:proofErr w:type="spellStart"/>
+            <w:r>
+              <w:rPr>
+                <w:rFonts w:ascii="Consolas" w:hAnsi="Consolas" w:cs="Consolas"/>
+                <w:sz w:val="28"/>
+                <w:szCs w:val="28"/>
+                <w:lang w:val="en-US"/>
+              </w:rPr>
+              <w:t xml:space="preserve">hasht = </w:t>
+            </w:r>
             <w:r>
               <w:rPr>
                 <w:rFonts w:ascii="Consolas" w:hAnsi="Consolas" w:cs="Consolas"/>
                 <w:b/>
+                <w:sz w:val="28"/>
+                <w:szCs w:val="28"/>
                 <w:lang w:val="en-US"/>
               </w:rPr>
               <w:t>createstringlisthash</w:t>
             </w:r>
-            <w:proofErr w:type="spellEnd"/>
-            <w:r>
-              <w:rPr>
-                <w:rFonts w:ascii="Consolas" w:hAnsi="Consolas" w:cs="Consolas"/>
-                <w:lang w:val="en-US"/>
-              </w:rPr>
-              <w:t>(</w:t>
-            </w:r>
-            <w:proofErr w:type="spellStart"/>
-            <w:r>
-              <w:rPr>
-                <w:rFonts w:ascii="Consolas" w:hAnsi="Consolas" w:cs="Consolas"/>
-                <w:lang w:val="en-US"/>
-              </w:rPr>
-              <w:t>slist</w:t>
-            </w:r>
-            <w:proofErr w:type="spellEnd"/>
-            <w:r>
-              <w:rPr>
-                <w:rFonts w:ascii="Consolas" w:hAnsi="Consolas" w:cs="Consolas"/>
-                <w:lang w:val="en-US"/>
-              </w:rPr>
-              <w:t>, 4095);</w:t>
+            <w:r>
+              <w:rPr>
+                <w:rFonts w:ascii="Consolas" w:hAnsi="Consolas" w:cs="Consolas"/>
+                <w:sz w:val="28"/>
+                <w:szCs w:val="28"/>
+                <w:lang w:val="en-US"/>
+              </w:rPr>
+              <w:t>(slist, 4095);</w:t>
             </w:r>
           </w:p>
           <w:p>
@@ -1448,6 +1607,8 @@
               <w:spacing w:before="0" w:beforeAutospacing="0" w:after="0" w:afterAutospacing="0"/>
               <w:rPr>
                 <w:rFonts w:ascii="Consolas" w:hAnsi="Consolas" w:cs="Consolas"/>
+                <w:sz w:val="28"/>
+                <w:szCs w:val="28"/>
                 <w:lang w:val="en-US"/>
               </w:rPr>
             </w:pPr>
@@ -1458,57 +1619,20 @@
               <w:spacing w:before="0" w:beforeAutospacing="0" w:after="0" w:afterAutospacing="0"/>
               <w:rPr>
                 <w:rFonts w:ascii="Consolas" w:hAnsi="Consolas" w:cs="Consolas"/>
+                <w:sz w:val="28"/>
+                <w:szCs w:val="28"/>
                 <w:lang w:val="en-US"/>
               </w:rPr>
             </w:pPr>
             <w:r>
               <w:rPr>
                 <w:rFonts w:ascii="Consolas" w:hAnsi="Consolas" w:cs="Consolas"/>
-                <w:lang w:val="en-US"/>
-              </w:rPr>
-              <w:t>//</w:t>
-            </w:r>
-            <w:proofErr w:type="spellStart"/>
-            <w:r>
-              <w:rPr>
-                <w:rFonts w:ascii="Consolas" w:hAnsi="Consolas" w:cs="Consolas"/>
-                <w:lang w:val="en-US"/>
-              </w:rPr>
-              <w:t>получим</w:t>
-            </w:r>
-            <w:proofErr w:type="spellEnd"/>
-            <w:r>
-              <w:rPr>
-                <w:rFonts w:ascii="Consolas" w:hAnsi="Consolas" w:cs="Consolas"/>
-                <w:lang w:val="en-US"/>
-              </w:rPr>
-              <w:t xml:space="preserve"> </w:t>
-            </w:r>
-            <w:proofErr w:type="spellStart"/>
-            <w:r>
-              <w:rPr>
-                <w:rFonts w:ascii="Consolas" w:hAnsi="Consolas" w:cs="Consolas"/>
-                <w:lang w:val="en-US"/>
-              </w:rPr>
-              <w:t>индексы</w:t>
-            </w:r>
-            <w:proofErr w:type="spellEnd"/>
-            <w:r>
-              <w:rPr>
-                <w:rFonts w:ascii="Consolas" w:hAnsi="Consolas" w:cs="Consolas"/>
-                <w:lang w:val="en-US"/>
-              </w:rPr>
-              <w:t xml:space="preserve"> </w:t>
-            </w:r>
-            <w:proofErr w:type="spellStart"/>
-            <w:r>
-              <w:rPr>
-                <w:rFonts w:ascii="Consolas" w:hAnsi="Consolas" w:cs="Consolas"/>
-                <w:lang w:val="en-US"/>
-              </w:rPr>
-              <w:t>строки</w:t>
-            </w:r>
-            <w:proofErr w:type="spellEnd"/>
+                <w:sz w:val="28"/>
+                <w:szCs w:val="28"/>
+                <w:lang w:val="en-US"/>
+              </w:rPr>
+              <w:t>//получим индексы строки</w:t>
+            </w:r>
           </w:p>
           <w:p>
             <w:pPr>
@@ -1516,48 +1640,39 @@
               <w:spacing w:before="0" w:beforeAutospacing="0" w:after="0" w:afterAutospacing="0"/>
               <w:rPr>
                 <w:rFonts w:ascii="Consolas" w:hAnsi="Consolas" w:cs="Consolas"/>
+                <w:sz w:val="28"/>
+                <w:szCs w:val="28"/>
                 <w:lang w:val="en-US"/>
               </w:rPr>
             </w:pPr>
             <w:r>
               <w:rPr>
                 <w:rFonts w:ascii="Consolas" w:hAnsi="Consolas" w:cs="Consolas"/>
-                <w:lang w:val="en-US"/>
-              </w:rPr>
+                <w:sz w:val="28"/>
+                <w:szCs w:val="28"/>
+                <w:lang w:val="en-US"/>
+              </w:rPr>
+              <w:lastRenderedPageBreak/>
               <w:t xml:space="preserve">indexes = </w:t>
             </w:r>
-            <w:proofErr w:type="spellStart"/>
             <w:r>
               <w:rPr>
                 <w:rFonts w:ascii="Consolas" w:hAnsi="Consolas" w:cs="Consolas"/>
                 <w:b/>
+                <w:sz w:val="28"/>
+                <w:szCs w:val="28"/>
                 <w:lang w:val="en-US"/>
               </w:rPr>
               <w:t>getindexesfromhash</w:t>
             </w:r>
-            <w:proofErr w:type="spellEnd"/>
-            <w:r>
-              <w:rPr>
-                <w:rFonts w:ascii="Consolas" w:hAnsi="Consolas" w:cs="Consolas"/>
-                <w:lang w:val="en-US"/>
-              </w:rPr>
-              <w:t>(</w:t>
-            </w:r>
-            <w:proofErr w:type="spellStart"/>
-            <w:r>
-              <w:rPr>
-                <w:rFonts w:ascii="Consolas" w:hAnsi="Consolas" w:cs="Consolas"/>
-                <w:lang w:val="en-US"/>
-              </w:rPr>
-              <w:t>hasht</w:t>
-            </w:r>
-            <w:proofErr w:type="spellEnd"/>
-            <w:r>
-              <w:rPr>
-                <w:rFonts w:ascii="Consolas" w:hAnsi="Consolas" w:cs="Consolas"/>
-                <w:lang w:val="en-US"/>
-              </w:rPr>
-              <w:t>, "string1");</w:t>
+            <w:r>
+              <w:rPr>
+                <w:rFonts w:ascii="Consolas" w:hAnsi="Consolas" w:cs="Consolas"/>
+                <w:sz w:val="28"/>
+                <w:szCs w:val="28"/>
+                <w:lang w:val="en-US"/>
+              </w:rPr>
+              <w:t>(hasht, "string1");</w:t>
             </w:r>
           </w:p>
           <w:p>
@@ -1566,6 +1681,8 @@
               <w:spacing w:before="0" w:beforeAutospacing="0" w:after="0" w:afterAutospacing="0"/>
               <w:rPr>
                 <w:rFonts w:ascii="Consolas" w:hAnsi="Consolas" w:cs="Consolas"/>
+                <w:sz w:val="28"/>
+                <w:szCs w:val="28"/>
                 <w:lang w:val="en-US"/>
               </w:rPr>
             </w:pPr>
@@ -1576,47 +1693,19 @@
               <w:spacing w:before="0" w:beforeAutospacing="0" w:after="0" w:afterAutospacing="0"/>
               <w:rPr>
                 <w:rFonts w:ascii="Consolas" w:hAnsi="Consolas" w:cs="Consolas"/>
+                <w:sz w:val="28"/>
+                <w:szCs w:val="28"/>
                 <w:lang w:val="en-US"/>
               </w:rPr>
             </w:pPr>
             <w:r>
               <w:rPr>
                 <w:rFonts w:ascii="Consolas" w:hAnsi="Consolas" w:cs="Consolas"/>
-                <w:lang w:val="en-US"/>
-              </w:rPr>
-              <w:t>//</w:t>
-            </w:r>
-            <w:proofErr w:type="spellStart"/>
-            <w:r>
-              <w:rPr>
-                <w:rFonts w:ascii="Consolas" w:hAnsi="Consolas" w:cs="Consolas"/>
-                <w:lang w:val="en-US"/>
-              </w:rPr>
-              <w:t>уничтожим</w:t>
-            </w:r>
-            <w:proofErr w:type="spellEnd"/>
-            <w:r>
-              <w:rPr>
-                <w:rFonts w:ascii="Consolas" w:hAnsi="Consolas" w:cs="Consolas"/>
-                <w:lang w:val="en-US"/>
-              </w:rPr>
-              <w:t xml:space="preserve"> </w:t>
-            </w:r>
-            <w:proofErr w:type="spellStart"/>
-            <w:r>
-              <w:rPr>
-                <w:rFonts w:ascii="Consolas" w:hAnsi="Consolas" w:cs="Consolas"/>
-                <w:lang w:val="en-US"/>
-              </w:rPr>
-              <w:t>список</w:t>
-            </w:r>
-            <w:proofErr w:type="spellEnd"/>
-            <w:r>
-              <w:rPr>
-                <w:rFonts w:ascii="Consolas" w:hAnsi="Consolas" w:cs="Consolas"/>
-                <w:lang w:val="en-US"/>
-              </w:rPr>
-              <w:t xml:space="preserve"> </w:t>
+                <w:sz w:val="28"/>
+                <w:szCs w:val="28"/>
+                <w:lang w:val="en-US"/>
+              </w:rPr>
+              <w:t xml:space="preserve">//уничтожим список </w:t>
             </w:r>
           </w:p>
           <w:p>
@@ -1627,42 +1716,48 @@
                 <w:rStyle w:val="a7"/>
                 <w:rFonts w:ascii="Consolas" w:hAnsi="Consolas" w:cs="Consolas"/>
                 <w:b w:val="0"/>
+                <w:sz w:val="28"/>
+                <w:szCs w:val="28"/>
                 <w:lang w:val="en-US"/>
               </w:rPr>
             </w:pPr>
-            <w:proofErr w:type="spellStart"/>
             <w:r>
               <w:rPr>
                 <w:rStyle w:val="a7"/>
                 <w:rFonts w:ascii="Consolas" w:hAnsi="Consolas" w:cs="Consolas"/>
+                <w:sz w:val="28"/>
+                <w:szCs w:val="28"/>
                 <w:lang w:val="en-US"/>
               </w:rPr>
               <w:t>freeobject</w:t>
             </w:r>
-            <w:proofErr w:type="spellEnd"/>
             <w:r>
               <w:rPr>
                 <w:rStyle w:val="a7"/>
                 <w:rFonts w:ascii="Consolas" w:hAnsi="Consolas" w:cs="Consolas"/>
                 <w:b w:val="0"/>
+                <w:sz w:val="28"/>
+                <w:szCs w:val="28"/>
                 <w:lang w:val="en-US"/>
               </w:rPr>
               <w:t>(</w:t>
             </w:r>
-            <w:proofErr w:type="spellStart"/>
-            <w:r>
-              <w:rPr>
-                <w:rFonts w:ascii="Consolas" w:hAnsi="Consolas" w:cs="Consolas"/>
+            <w:r>
+              <w:rPr>
+                <w:rFonts w:ascii="Consolas" w:hAnsi="Consolas" w:cs="Consolas"/>
+                <w:sz w:val="28"/>
+                <w:szCs w:val="28"/>
                 <w:lang w:val="en-US"/>
               </w:rPr>
               <w:t>slist</w:t>
             </w:r>
-            <w:proofErr w:type="spellEnd"/>
             <w:r>
               <w:rPr>
                 <w:rStyle w:val="a7"/>
                 <w:rFonts w:ascii="Consolas" w:hAnsi="Consolas" w:cs="Consolas"/>
                 <w:b w:val="0"/>
+                <w:sz w:val="28"/>
+                <w:szCs w:val="28"/>
                 <w:lang w:val="en-US"/>
               </w:rPr>
               <w:t>);</w:t>
@@ -1674,43 +1769,33 @@
               <w:spacing w:before="0" w:beforeAutospacing="0" w:after="0" w:afterAutospacing="0"/>
               <w:rPr>
                 <w:rFonts w:ascii="Consolas" w:hAnsi="Consolas" w:cs="Consolas"/>
+                <w:sz w:val="28"/>
+                <w:szCs w:val="28"/>
                 <w:lang w:val="en-US"/>
               </w:rPr>
             </w:pPr>
             <w:r>
               <w:rPr>
                 <w:rFonts w:ascii="Consolas" w:hAnsi="Consolas" w:cs="Consolas"/>
-                <w:lang w:val="en-US"/>
-              </w:rPr>
-              <w:t>//</w:t>
-            </w:r>
-            <w:proofErr w:type="spellStart"/>
-            <w:r>
-              <w:rPr>
-                <w:rFonts w:ascii="Consolas" w:hAnsi="Consolas" w:cs="Consolas"/>
-                <w:lang w:val="en-US"/>
-              </w:rPr>
-              <w:t>уничтожим</w:t>
-            </w:r>
-            <w:proofErr w:type="spellEnd"/>
-            <w:r>
-              <w:rPr>
-                <w:rFonts w:ascii="Consolas" w:hAnsi="Consolas" w:cs="Consolas"/>
-                <w:lang w:val="en-US"/>
-              </w:rPr>
-              <w:t xml:space="preserve"> </w:t>
-            </w:r>
-            <w:proofErr w:type="spellStart"/>
-            <w:r>
-              <w:rPr>
-                <w:rFonts w:ascii="Consolas" w:hAnsi="Consolas" w:cs="Consolas"/>
+                <w:sz w:val="28"/>
+                <w:szCs w:val="28"/>
+                <w:lang w:val="en-US"/>
+              </w:rPr>
+              <w:t xml:space="preserve">//уничтожим </w:t>
+            </w:r>
+            <w:r>
+              <w:rPr>
+                <w:rFonts w:ascii="Consolas" w:hAnsi="Consolas" w:cs="Consolas"/>
+                <w:sz w:val="28"/>
+                <w:szCs w:val="28"/>
               </w:rPr>
               <w:t>хэш</w:t>
             </w:r>
-            <w:proofErr w:type="spellEnd"/>
-            <w:r>
-              <w:rPr>
-                <w:rFonts w:ascii="Consolas" w:hAnsi="Consolas" w:cs="Consolas"/>
+            <w:r>
+              <w:rPr>
+                <w:rFonts w:ascii="Consolas" w:hAnsi="Consolas" w:cs="Consolas"/>
+                <w:sz w:val="28"/>
+                <w:szCs w:val="28"/>
                 <w:lang w:val="en-US"/>
               </w:rPr>
               <w:t>-</w:t>
@@ -1718,6 +1803,8 @@
             <w:r>
               <w:rPr>
                 <w:rFonts w:ascii="Consolas" w:hAnsi="Consolas" w:cs="Consolas"/>
+                <w:sz w:val="28"/>
+                <w:szCs w:val="28"/>
               </w:rPr>
               <w:t>таблицу</w:t>
             </w:r>
@@ -1729,42 +1816,48 @@
               <w:rPr>
                 <w:rFonts w:ascii="Consolas" w:hAnsi="Consolas" w:cs="Consolas"/>
                 <w:b/>
+                <w:sz w:val="28"/>
+                <w:szCs w:val="28"/>
                 <w:lang w:val="en-US"/>
               </w:rPr>
             </w:pPr>
-            <w:proofErr w:type="spellStart"/>
             <w:r>
               <w:rPr>
                 <w:rStyle w:val="a7"/>
                 <w:rFonts w:ascii="Consolas" w:hAnsi="Consolas" w:cs="Consolas"/>
+                <w:sz w:val="28"/>
+                <w:szCs w:val="28"/>
                 <w:lang w:val="en-US"/>
               </w:rPr>
               <w:t>freeobject</w:t>
             </w:r>
-            <w:proofErr w:type="spellEnd"/>
             <w:r>
               <w:rPr>
                 <w:rStyle w:val="a7"/>
                 <w:rFonts w:ascii="Consolas" w:hAnsi="Consolas" w:cs="Consolas"/>
                 <w:b w:val="0"/>
+                <w:sz w:val="28"/>
+                <w:szCs w:val="28"/>
                 <w:lang w:val="en-US"/>
               </w:rPr>
               <w:t>(</w:t>
             </w:r>
-            <w:proofErr w:type="spellStart"/>
-            <w:r>
-              <w:rPr>
-                <w:rFonts w:ascii="Consolas" w:hAnsi="Consolas" w:cs="Consolas"/>
+            <w:r>
+              <w:rPr>
+                <w:rFonts w:ascii="Consolas" w:hAnsi="Consolas" w:cs="Consolas"/>
+                <w:sz w:val="28"/>
+                <w:szCs w:val="28"/>
                 <w:lang w:val="en-US"/>
               </w:rPr>
               <w:t>hasht</w:t>
             </w:r>
-            <w:proofErr w:type="spellEnd"/>
             <w:r>
               <w:rPr>
                 <w:rStyle w:val="a7"/>
                 <w:rFonts w:ascii="Consolas" w:hAnsi="Consolas" w:cs="Consolas"/>
                 <w:b w:val="0"/>
+                <w:sz w:val="28"/>
+                <w:szCs w:val="28"/>
                 <w:lang w:val="en-US"/>
               </w:rPr>
               <w:t>);</w:t>
@@ -1777,6 +1870,8 @@
               <w:rPr>
                 <w:rFonts w:ascii="Cambria" w:hAnsi="Cambria" w:cs="Courier New"/>
                 <w:b/>
+                <w:sz w:val="28"/>
+                <w:szCs w:val="28"/>
                 <w:lang w:val="en-US"/>
               </w:rPr>
             </w:pPr>
@@ -1787,8 +1882,8 @@
               <w:spacing w:before="0" w:beforeAutospacing="0" w:after="0" w:afterAutospacing="0"/>
               <w:rPr>
                 <w:rFonts w:ascii="Cambria" w:hAnsi="Cambria" w:cs="Courier New"/>
-                <w:sz w:val="20"/>
-                <w:szCs w:val="20"/>
+                <w:sz w:val="28"/>
+                <w:szCs w:val="28"/>
                 <w:lang w:val="en-US"/>
               </w:rPr>
             </w:pPr>
@@ -1800,89 +1895,121 @@
       <w:pPr>
         <w:rPr>
           <w:rFonts w:ascii="Cambria" w:hAnsi="Cambria"/>
-        </w:rPr>
-      </w:pPr>
-      <w:r>
-        <w:rPr>
-          <w:rFonts w:ascii="Cambria" w:hAnsi="Cambria"/>
+          <w:sz w:val="28"/>
+          <w:szCs w:val="28"/>
+        </w:rPr>
+      </w:pPr>
+      <w:r>
+        <w:rPr>
+          <w:rFonts w:ascii="Cambria" w:hAnsi="Cambria"/>
+          <w:sz w:val="28"/>
+          <w:szCs w:val="28"/>
         </w:rPr>
         <w:lastRenderedPageBreak/>
         <w:t xml:space="preserve">В процессе выполнения примера при помощи функции </w:t>
       </w:r>
-      <w:proofErr w:type="spellStart"/>
-      <w:r>
-        <w:rPr>
-          <w:rFonts w:ascii="Cambria" w:hAnsi="Cambria"/>
-          <w:i/>
+      <w:r>
+        <w:rPr>
+          <w:rFonts w:ascii="Cambria" w:hAnsi="Cambria"/>
+          <w:i/>
+          <w:sz w:val="28"/>
+          <w:szCs w:val="28"/>
           <w:lang w:val="en-US"/>
         </w:rPr>
         <w:t>createstringlist</w:t>
       </w:r>
-      <w:proofErr w:type="spellEnd"/>
-      <w:r>
-        <w:rPr>
-          <w:rFonts w:ascii="Cambria" w:hAnsi="Cambria"/>
+      <w:r>
+        <w:rPr>
+          <w:rFonts w:ascii="Cambria" w:hAnsi="Cambria"/>
+          <w:sz w:val="28"/>
+          <w:szCs w:val="28"/>
         </w:rPr>
         <w:t xml:space="preserve"> будет создан список строк с идентификатором </w:t>
       </w:r>
-      <w:proofErr w:type="spellStart"/>
-      <w:r>
-        <w:rPr>
-          <w:rFonts w:ascii="Cambria" w:hAnsi="Cambria"/>
-          <w:i/>
+      <w:r>
+        <w:rPr>
+          <w:rFonts w:ascii="Cambria" w:hAnsi="Cambria"/>
+          <w:i/>
+          <w:sz w:val="28"/>
+          <w:szCs w:val="28"/>
         </w:rPr>
         <w:t>slist</w:t>
       </w:r>
-      <w:proofErr w:type="spellEnd"/>
-      <w:r>
-        <w:rPr>
-          <w:rFonts w:ascii="Cambria" w:hAnsi="Cambria"/>
+      <w:r>
+        <w:rPr>
+          <w:rFonts w:ascii="Cambria" w:hAnsi="Cambria"/>
+          <w:sz w:val="28"/>
+          <w:szCs w:val="28"/>
         </w:rPr>
         <w:t xml:space="preserve">. В список строк </w:t>
       </w:r>
-      <w:proofErr w:type="spellStart"/>
-      <w:r>
-        <w:rPr>
-          <w:rFonts w:ascii="Cambria" w:hAnsi="Cambria"/>
-          <w:i/>
+      <w:r>
+        <w:rPr>
+          <w:rFonts w:ascii="Cambria" w:hAnsi="Cambria"/>
+          <w:i/>
+          <w:sz w:val="28"/>
+          <w:szCs w:val="28"/>
         </w:rPr>
         <w:t>slist</w:t>
       </w:r>
-      <w:proofErr w:type="spellEnd"/>
-      <w:r>
-        <w:rPr>
-          <w:rFonts w:ascii="Cambria" w:hAnsi="Cambria"/>
+      <w:r>
+        <w:rPr>
+          <w:rFonts w:ascii="Cambria" w:hAnsi="Cambria"/>
+          <w:sz w:val="28"/>
+          <w:szCs w:val="28"/>
         </w:rPr>
         <w:t xml:space="preserve"> при помощи функции </w:t>
       </w:r>
-      <w:proofErr w:type="spellStart"/>
-      <w:r>
-        <w:rPr>
-          <w:rFonts w:ascii="Cambria" w:hAnsi="Cambria"/>
-          <w:i/>
+      <w:r>
+        <w:rPr>
+          <w:rFonts w:ascii="Cambria" w:hAnsi="Cambria"/>
+          <w:i/>
+          <w:sz w:val="28"/>
+          <w:szCs w:val="28"/>
           <w:lang w:val="en-US"/>
         </w:rPr>
         <w:t>settextstringlist</w:t>
       </w:r>
-      <w:proofErr w:type="spellEnd"/>
-      <w:r>
-        <w:rPr>
-          <w:rFonts w:ascii="Cambria" w:hAnsi="Cambria"/>
-        </w:rPr>
-        <w:t xml:space="preserve"> будет загружена строка, объявленная с разделителем «перевод строки»,  в результате чего переменная </w:t>
-      </w:r>
-      <w:proofErr w:type="spellStart"/>
-      <w:r>
-        <w:rPr>
-          <w:rFonts w:ascii="Cambria" w:hAnsi="Cambria"/>
-          <w:i/>
+      <w:r>
+        <w:rPr>
+          <w:rFonts w:ascii="Cambria" w:hAnsi="Cambria"/>
+          <w:sz w:val="28"/>
+          <w:szCs w:val="28"/>
+        </w:rPr>
+        <w:t xml:space="preserve"> будет загружена строка, объявленная с разделителем «перевод строки</w:t>
+      </w:r>
+      <w:proofErr w:type="gramStart"/>
+      <w:r>
+        <w:rPr>
+          <w:rFonts w:ascii="Cambria" w:hAnsi="Cambria"/>
+          <w:sz w:val="28"/>
+          <w:szCs w:val="28"/>
+        </w:rPr>
+        <w:t>»,  в</w:t>
+      </w:r>
+      <w:proofErr w:type="gramEnd"/>
+      <w:r>
+        <w:rPr>
+          <w:rFonts w:ascii="Cambria" w:hAnsi="Cambria"/>
+          <w:sz w:val="28"/>
+          <w:szCs w:val="28"/>
+        </w:rPr>
+        <w:t xml:space="preserve"> результате чего переменная </w:t>
+      </w:r>
+      <w:r>
+        <w:rPr>
+          <w:rFonts w:ascii="Cambria" w:hAnsi="Cambria"/>
+          <w:i/>
+          <w:sz w:val="28"/>
+          <w:szCs w:val="28"/>
         </w:rPr>
         <w:t>slist</w:t>
       </w:r>
-      <w:proofErr w:type="spellEnd"/>
-      <w:r>
-        <w:rPr>
-          <w:rFonts w:ascii="Cambria" w:hAnsi="Cambria"/>
+      <w:r>
+        <w:rPr>
+          <w:rFonts w:ascii="Cambria" w:hAnsi="Cambria"/>
+          <w:sz w:val="28"/>
+          <w:szCs w:val="28"/>
         </w:rPr>
         <w:t xml:space="preserve"> будет содержать идентификатор списка строк </w:t>
       </w:r>
@@ -1891,11 +2018,15 @@
       <w:pPr>
         <w:rPr>
           <w:rFonts w:ascii="Cambria" w:hAnsi="Cambria"/>
-        </w:rPr>
-      </w:pPr>
-      <w:r>
-        <w:rPr>
-          <w:rFonts w:ascii="Cambria" w:hAnsi="Cambria"/>
+          <w:sz w:val="28"/>
+          <w:szCs w:val="28"/>
+        </w:rPr>
+      </w:pPr>
+      <w:r>
+        <w:rPr>
+          <w:rFonts w:ascii="Cambria" w:hAnsi="Cambria"/>
+          <w:sz w:val="28"/>
+          <w:szCs w:val="28"/>
         </w:rPr>
         <w:t xml:space="preserve">“” </w:t>
       </w:r>
@@ -1903,12 +2034,16 @@
         <w:rPr>
           <w:rFonts w:ascii="Cambria" w:hAnsi="Cambria"/>
           <w:i/>
+          <w:sz w:val="28"/>
+          <w:szCs w:val="28"/>
         </w:rPr>
         <w:t>string1</w:t>
       </w:r>
       <w:r>
         <w:rPr>
           <w:rFonts w:ascii="Cambria" w:hAnsi="Cambria"/>
+          <w:sz w:val="28"/>
+          <w:szCs w:val="28"/>
         </w:rPr>
         <w:t>”</w:t>
       </w:r>
@@ -1917,11 +2052,15 @@
       <w:pPr>
         <w:rPr>
           <w:rFonts w:ascii="Cambria" w:hAnsi="Cambria"/>
-        </w:rPr>
-      </w:pPr>
-      <w:r>
-        <w:rPr>
-          <w:rFonts w:ascii="Cambria" w:hAnsi="Cambria"/>
+          <w:sz w:val="28"/>
+          <w:szCs w:val="28"/>
+        </w:rPr>
+      </w:pPr>
+      <w:r>
+        <w:rPr>
+          <w:rFonts w:ascii="Cambria" w:hAnsi="Cambria"/>
+          <w:sz w:val="28"/>
+          <w:szCs w:val="28"/>
         </w:rPr>
         <w:t xml:space="preserve">  “</w:t>
       </w:r>
@@ -1929,12 +2068,16 @@
         <w:rPr>
           <w:rFonts w:ascii="Cambria" w:hAnsi="Cambria"/>
           <w:i/>
+          <w:sz w:val="28"/>
+          <w:szCs w:val="28"/>
         </w:rPr>
         <w:t>string2</w:t>
       </w:r>
       <w:r>
         <w:rPr>
           <w:rFonts w:ascii="Cambria" w:hAnsi="Cambria"/>
+          <w:sz w:val="28"/>
+          <w:szCs w:val="28"/>
         </w:rPr>
         <w:t xml:space="preserve">””. </w:t>
       </w:r>
@@ -1943,42 +2086,50 @@
       <w:pPr>
         <w:rPr>
           <w:rFonts w:ascii="Cambria" w:hAnsi="Cambria"/>
-        </w:rPr>
-      </w:pPr>
-      <w:r>
-        <w:rPr>
-          <w:rFonts w:ascii="Cambria" w:hAnsi="Cambria"/>
+          <w:sz w:val="28"/>
+          <w:szCs w:val="28"/>
+        </w:rPr>
+      </w:pPr>
+      <w:r>
+        <w:rPr>
+          <w:rFonts w:ascii="Cambria" w:hAnsi="Cambria"/>
+          <w:sz w:val="28"/>
+          <w:szCs w:val="28"/>
         </w:rPr>
         <w:t xml:space="preserve">Далее, при помощи функции </w:t>
       </w:r>
-      <w:proofErr w:type="spellStart"/>
-      <w:r>
-        <w:rPr>
-          <w:rFonts w:ascii="Cambria" w:hAnsi="Cambria"/>
-          <w:i/>
+      <w:r>
+        <w:rPr>
+          <w:rFonts w:ascii="Cambria" w:hAnsi="Cambria"/>
+          <w:i/>
+          <w:sz w:val="28"/>
+          <w:szCs w:val="28"/>
           <w:lang w:val="en-US"/>
         </w:rPr>
         <w:t>addstringlist</w:t>
       </w:r>
-      <w:proofErr w:type="spellEnd"/>
-      <w:r>
-        <w:rPr>
-          <w:rFonts w:ascii="Cambria" w:hAnsi="Cambria"/>
+      <w:r>
+        <w:rPr>
+          <w:rFonts w:ascii="Cambria" w:hAnsi="Cambria"/>
+          <w:sz w:val="28"/>
+          <w:szCs w:val="28"/>
         </w:rPr>
         <w:t xml:space="preserve"> в список строк с идентификатором </w:t>
       </w:r>
-      <w:proofErr w:type="spellStart"/>
-      <w:r>
-        <w:rPr>
-          <w:rFonts w:ascii="Cambria" w:hAnsi="Cambria"/>
-          <w:i/>
+      <w:r>
+        <w:rPr>
+          <w:rFonts w:ascii="Cambria" w:hAnsi="Cambria"/>
+          <w:i/>
+          <w:sz w:val="28"/>
+          <w:szCs w:val="28"/>
         </w:rPr>
         <w:t>slist</w:t>
       </w:r>
-      <w:proofErr w:type="spellEnd"/>
-      <w:r>
-        <w:rPr>
-          <w:rFonts w:ascii="Cambria" w:hAnsi="Cambria"/>
+      <w:r>
+        <w:rPr>
+          <w:rFonts w:ascii="Cambria" w:hAnsi="Cambria"/>
+          <w:sz w:val="28"/>
+          <w:szCs w:val="28"/>
         </w:rPr>
         <w:t xml:space="preserve"> будет загружена строка “</w:t>
       </w:r>
@@ -1986,6 +2137,8 @@
         <w:rPr>
           <w:rFonts w:ascii="Cambria" w:hAnsi="Cambria"/>
           <w:i/>
+          <w:sz w:val="28"/>
+          <w:szCs w:val="28"/>
           <w:lang w:val="en-US"/>
         </w:rPr>
         <w:t>string</w:t>
@@ -1994,12 +2147,16 @@
         <w:rPr>
           <w:rFonts w:ascii="Cambria" w:hAnsi="Cambria"/>
           <w:i/>
+          <w:sz w:val="28"/>
+          <w:szCs w:val="28"/>
         </w:rPr>
         <w:t>1</w:t>
       </w:r>
       <w:r>
         <w:rPr>
           <w:rFonts w:ascii="Cambria" w:hAnsi="Cambria"/>
+          <w:sz w:val="28"/>
+          <w:szCs w:val="28"/>
         </w:rPr>
         <w:t xml:space="preserve">”. </w:t>
       </w:r>
@@ -2008,26 +2165,32 @@
       <w:pPr>
         <w:rPr>
           <w:rFonts w:ascii="Cambria" w:hAnsi="Cambria"/>
-        </w:rPr>
-      </w:pPr>
-      <w:r>
-        <w:rPr>
-          <w:rFonts w:ascii="Cambria" w:hAnsi="Cambria"/>
+          <w:sz w:val="28"/>
+          <w:szCs w:val="28"/>
+        </w:rPr>
+      </w:pPr>
+      <w:r>
+        <w:rPr>
+          <w:rFonts w:ascii="Cambria" w:hAnsi="Cambria"/>
+          <w:sz w:val="28"/>
+          <w:szCs w:val="28"/>
         </w:rPr>
         <w:t xml:space="preserve">В результате переменная </w:t>
       </w:r>
-      <w:proofErr w:type="spellStart"/>
-      <w:r>
-        <w:rPr>
-          <w:rFonts w:ascii="Cambria" w:hAnsi="Cambria"/>
-          <w:i/>
+      <w:r>
+        <w:rPr>
+          <w:rFonts w:ascii="Cambria" w:hAnsi="Cambria"/>
+          <w:i/>
+          <w:sz w:val="28"/>
+          <w:szCs w:val="28"/>
         </w:rPr>
         <w:t>slist</w:t>
       </w:r>
-      <w:proofErr w:type="spellEnd"/>
-      <w:r>
-        <w:rPr>
-          <w:rFonts w:ascii="Cambria" w:hAnsi="Cambria"/>
+      <w:r>
+        <w:rPr>
+          <w:rFonts w:ascii="Cambria" w:hAnsi="Cambria"/>
+          <w:sz w:val="28"/>
+          <w:szCs w:val="28"/>
         </w:rPr>
         <w:t xml:space="preserve"> будет содержать идентификатор списка строк </w:t>
       </w:r>
@@ -2036,24 +2199,42 @@
       <w:pPr>
         <w:rPr>
           <w:rFonts w:ascii="Cambria" w:hAnsi="Cambria"/>
-        </w:rPr>
-      </w:pPr>
-      <w:r>
-        <w:rPr>
-          <w:rFonts w:ascii="Cambria" w:hAnsi="Cambria"/>
-        </w:rPr>
-        <w:t>“”string1”</w:t>
+          <w:sz w:val="28"/>
+          <w:szCs w:val="28"/>
+        </w:rPr>
+      </w:pPr>
+      <w:proofErr w:type="gramStart"/>
+      <w:r>
+        <w:rPr>
+          <w:rFonts w:ascii="Cambria" w:hAnsi="Cambria"/>
+          <w:sz w:val="28"/>
+          <w:szCs w:val="28"/>
+        </w:rPr>
+        <w:t>“”string</w:t>
+      </w:r>
+      <w:proofErr w:type="gramEnd"/>
+      <w:r>
+        <w:rPr>
+          <w:rFonts w:ascii="Cambria" w:hAnsi="Cambria"/>
+          <w:sz w:val="28"/>
+          <w:szCs w:val="28"/>
+        </w:rPr>
+        <w:t>1”</w:t>
       </w:r>
     </w:p>
     <w:p>
       <w:pPr>
         <w:rPr>
           <w:rFonts w:ascii="Cambria" w:hAnsi="Cambria"/>
-        </w:rPr>
-      </w:pPr>
-      <w:r>
-        <w:rPr>
-          <w:rFonts w:ascii="Cambria" w:hAnsi="Cambria"/>
+          <w:sz w:val="28"/>
+          <w:szCs w:val="28"/>
+        </w:rPr>
+      </w:pPr>
+      <w:r>
+        <w:rPr>
+          <w:rFonts w:ascii="Cambria" w:hAnsi="Cambria"/>
+          <w:sz w:val="28"/>
+          <w:szCs w:val="28"/>
         </w:rPr>
         <w:t xml:space="preserve">  “string2”</w:t>
       </w:r>
@@ -2062,35 +2243,47 @@
       <w:pPr>
         <w:rPr>
           <w:rFonts w:ascii="Cambria" w:hAnsi="Cambria"/>
-        </w:rPr>
-      </w:pPr>
-      <w:r>
-        <w:rPr>
-          <w:rFonts w:ascii="Cambria" w:hAnsi="Cambria"/>
+          <w:sz w:val="28"/>
+          <w:szCs w:val="28"/>
+        </w:rPr>
+      </w:pPr>
+      <w:r>
+        <w:rPr>
+          <w:rFonts w:ascii="Cambria" w:hAnsi="Cambria"/>
+          <w:sz w:val="28"/>
+          <w:szCs w:val="28"/>
         </w:rPr>
         <w:t xml:space="preserve"> </w:t>
       </w:r>
       <w:r>
         <w:rPr>
           <w:rFonts w:ascii="Cambria" w:hAnsi="Cambria"/>
+          <w:sz w:val="28"/>
+          <w:szCs w:val="28"/>
         </w:rPr>
         <w:t xml:space="preserve"> “</w:t>
       </w:r>
       <w:r>
         <w:rPr>
           <w:rFonts w:ascii="Cambria" w:hAnsi="Cambria"/>
+          <w:sz w:val="28"/>
+          <w:szCs w:val="28"/>
         </w:rPr>
         <w:t>string</w:t>
       </w:r>
       <w:r>
         <w:rPr>
           <w:rFonts w:ascii="Cambria" w:hAnsi="Cambria"/>
+          <w:sz w:val="28"/>
+          <w:szCs w:val="28"/>
         </w:rPr>
         <w:t>1</w:t>
       </w:r>
       <w:r>
         <w:rPr>
           <w:rFonts w:ascii="Cambria" w:hAnsi="Cambria"/>
+          <w:sz w:val="28"/>
+          <w:szCs w:val="28"/>
         </w:rPr>
         <w:t>””</w:t>
       </w:r>
@@ -2099,11 +2292,15 @@
       <w:pPr>
         <w:rPr>
           <w:rFonts w:ascii="Cambria" w:hAnsi="Cambria"/>
-        </w:rPr>
-      </w:pPr>
-      <w:r>
-        <w:rPr>
-          <w:rFonts w:ascii="Cambria" w:hAnsi="Cambria"/>
+          <w:sz w:val="28"/>
+          <w:szCs w:val="28"/>
+        </w:rPr>
+      </w:pPr>
+      <w:r>
+        <w:rPr>
+          <w:rFonts w:ascii="Cambria" w:hAnsi="Cambria"/>
+          <w:sz w:val="28"/>
+          <w:szCs w:val="28"/>
         </w:rPr>
         <w:t xml:space="preserve">, переменной </w:t>
       </w:r>
@@ -2111,90 +2308,130 @@
         <w:rPr>
           <w:rFonts w:ascii="Cambria" w:hAnsi="Cambria"/>
           <w:i/>
+          <w:sz w:val="28"/>
+          <w:szCs w:val="28"/>
         </w:rPr>
         <w:t>i</w:t>
       </w:r>
       <w:r>
         <w:rPr>
           <w:rFonts w:ascii="Cambria" w:hAnsi="Cambria"/>
-        </w:rPr>
-        <w:t xml:space="preserve"> будет присвоено значение 2.</w:t>
+          <w:sz w:val="28"/>
+          <w:szCs w:val="28"/>
+        </w:rPr>
+        <w:t xml:space="preserve"> бу</w:t>
+      </w:r>
+      <w:bookmarkStart w:id="0" w:name="_GoBack"/>
+      <w:bookmarkEnd w:id="0"/>
+      <w:r>
+        <w:rPr>
+          <w:rFonts w:ascii="Cambria" w:hAnsi="Cambria"/>
+          <w:sz w:val="28"/>
+          <w:szCs w:val="28"/>
+        </w:rPr>
+        <w:t>дет присвоено значение 2.</w:t>
       </w:r>
     </w:p>
     <w:p>
       <w:pPr>
         <w:rPr>
           <w:rFonts w:ascii="Cambria" w:hAnsi="Cambria"/>
-        </w:rPr>
-      </w:pPr>
-      <w:r>
-        <w:rPr>
-          <w:rFonts w:ascii="Cambria" w:hAnsi="Cambria"/>
+          <w:sz w:val="28"/>
+          <w:szCs w:val="28"/>
+        </w:rPr>
+      </w:pPr>
+      <w:r>
+        <w:rPr>
+          <w:rFonts w:ascii="Cambria" w:hAnsi="Cambria"/>
+          <w:sz w:val="28"/>
+          <w:szCs w:val="28"/>
         </w:rPr>
         <w:t xml:space="preserve">При помощи функции </w:t>
       </w:r>
-      <w:proofErr w:type="spellStart"/>
-      <w:r>
-        <w:rPr>
-          <w:rFonts w:ascii="Cambria" w:hAnsi="Cambria"/>
-          <w:i/>
+      <w:r>
+        <w:rPr>
+          <w:rFonts w:ascii="Cambria" w:hAnsi="Cambria"/>
+          <w:i/>
+          <w:sz w:val="28"/>
+          <w:szCs w:val="28"/>
           <w:lang w:val="en-US"/>
         </w:rPr>
         <w:t>createstringlisthash</w:t>
       </w:r>
-      <w:proofErr w:type="spellEnd"/>
-      <w:r>
-        <w:rPr>
-          <w:rFonts w:ascii="Cambria" w:hAnsi="Cambria"/>
+      <w:r>
+        <w:rPr>
+          <w:rFonts w:ascii="Cambria" w:hAnsi="Cambria"/>
+          <w:sz w:val="28"/>
+          <w:szCs w:val="28"/>
         </w:rPr>
         <w:t xml:space="preserve"> будет создана хэш-таблица</w:t>
       </w:r>
       <w:r>
         <w:rPr>
           <w:rFonts w:ascii="Cambria" w:hAnsi="Cambria"/>
-        </w:rPr>
-        <w:t xml:space="preserve"> с идентификатором </w:t>
-      </w:r>
-      <w:r>
-        <w:rPr>
-          <w:rFonts w:ascii="Cambria" w:hAnsi="Cambria"/>
+          <w:sz w:val="28"/>
+          <w:szCs w:val="28"/>
+        </w:rPr>
+        <w:t xml:space="preserve"> с </w:t>
+      </w:r>
+      <w:proofErr w:type="gramStart"/>
+      <w:r>
+        <w:rPr>
+          <w:rFonts w:ascii="Cambria" w:hAnsi="Cambria"/>
+          <w:sz w:val="28"/>
+          <w:szCs w:val="28"/>
+        </w:rPr>
+        <w:t xml:space="preserve">идентификатором </w:t>
+      </w:r>
+      <w:r>
+        <w:rPr>
+          <w:rFonts w:ascii="Cambria" w:hAnsi="Cambria"/>
+          <w:sz w:val="28"/>
+          <w:szCs w:val="28"/>
         </w:rPr>
         <w:t xml:space="preserve"> </w:t>
       </w:r>
-      <w:proofErr w:type="spellStart"/>
-      <w:r>
-        <w:rPr>
-          <w:rFonts w:ascii="Cambria" w:hAnsi="Cambria"/>
-          <w:i/>
+      <w:r>
+        <w:rPr>
+          <w:rFonts w:ascii="Cambria" w:hAnsi="Cambria"/>
+          <w:i/>
+          <w:sz w:val="28"/>
+          <w:szCs w:val="28"/>
           <w:lang w:val="en-US"/>
         </w:rPr>
         <w:t>hasht</w:t>
       </w:r>
-      <w:proofErr w:type="spellEnd"/>
-      <w:r>
-        <w:rPr>
-          <w:rFonts w:ascii="Cambria" w:hAnsi="Cambria"/>
+      <w:proofErr w:type="gramEnd"/>
+      <w:r>
+        <w:rPr>
+          <w:rFonts w:ascii="Cambria" w:hAnsi="Cambria"/>
+          <w:sz w:val="28"/>
+          <w:szCs w:val="28"/>
         </w:rPr>
         <w:t xml:space="preserve"> </w:t>
       </w:r>
       <w:r>
         <w:rPr>
           <w:rFonts w:ascii="Cambria" w:hAnsi="Cambria"/>
+          <w:sz w:val="28"/>
+          <w:szCs w:val="28"/>
         </w:rPr>
         <w:t xml:space="preserve">для списка строк с идентификатором </w:t>
       </w:r>
-      <w:proofErr w:type="spellStart"/>
-      <w:r>
-        <w:rPr>
-          <w:rFonts w:ascii="Cambria" w:hAnsi="Cambria"/>
-          <w:i/>
+      <w:r>
+        <w:rPr>
+          <w:rFonts w:ascii="Cambria" w:hAnsi="Cambria"/>
+          <w:i/>
+          <w:sz w:val="28"/>
+          <w:szCs w:val="28"/>
         </w:rPr>
         <w:t>slist</w:t>
       </w:r>
-      <w:proofErr w:type="spellEnd"/>
-      <w:r>
-        <w:rPr>
-          <w:rFonts w:ascii="Cambria" w:hAnsi="Cambria"/>
+      <w:r>
+        <w:rPr>
+          <w:rFonts w:ascii="Cambria" w:hAnsi="Cambria"/>
+          <w:sz w:val="28"/>
+          <w:szCs w:val="28"/>
         </w:rPr>
         <w:t>.</w:t>
       </w:r>
@@ -2203,42 +2440,50 @@
       <w:pPr>
         <w:rPr>
           <w:rFonts w:ascii="Cambria" w:hAnsi="Cambria"/>
-        </w:rPr>
-      </w:pPr>
-      <w:r>
-        <w:rPr>
-          <w:rFonts w:ascii="Cambria" w:hAnsi="Cambria"/>
+          <w:sz w:val="28"/>
+          <w:szCs w:val="28"/>
+        </w:rPr>
+      </w:pPr>
+      <w:r>
+        <w:rPr>
+          <w:rFonts w:ascii="Cambria" w:hAnsi="Cambria"/>
+          <w:sz w:val="28"/>
+          <w:szCs w:val="28"/>
         </w:rPr>
         <w:t xml:space="preserve">При помощи функции </w:t>
       </w:r>
-      <w:proofErr w:type="spellStart"/>
-      <w:r>
-        <w:rPr>
-          <w:rFonts w:ascii="Cambria" w:hAnsi="Cambria"/>
-          <w:i/>
+      <w:r>
+        <w:rPr>
+          <w:rFonts w:ascii="Cambria" w:hAnsi="Cambria"/>
+          <w:i/>
+          <w:sz w:val="28"/>
+          <w:szCs w:val="28"/>
           <w:lang w:val="en-US"/>
         </w:rPr>
         <w:t>getindexesfromhash</w:t>
       </w:r>
-      <w:proofErr w:type="spellEnd"/>
-      <w:r>
-        <w:rPr>
-          <w:rFonts w:ascii="Cambria" w:hAnsi="Cambria"/>
+      <w:r>
+        <w:rPr>
+          <w:rFonts w:ascii="Cambria" w:hAnsi="Cambria"/>
+          <w:sz w:val="28"/>
+          <w:szCs w:val="28"/>
         </w:rPr>
         <w:t xml:space="preserve"> будет получен массив индексов строки “string1” в списке строк </w:t>
       </w:r>
-      <w:proofErr w:type="spellStart"/>
-      <w:r>
-        <w:rPr>
-          <w:rFonts w:ascii="Cambria" w:hAnsi="Cambria"/>
-          <w:i/>
+      <w:r>
+        <w:rPr>
+          <w:rFonts w:ascii="Cambria" w:hAnsi="Cambria"/>
+          <w:i/>
+          <w:sz w:val="28"/>
+          <w:szCs w:val="28"/>
         </w:rPr>
         <w:t>slist</w:t>
       </w:r>
-      <w:proofErr w:type="spellEnd"/>
-      <w:r>
-        <w:rPr>
-          <w:rFonts w:ascii="Cambria" w:hAnsi="Cambria"/>
+      <w:r>
+        <w:rPr>
+          <w:rFonts w:ascii="Cambria" w:hAnsi="Cambria"/>
+          <w:sz w:val="28"/>
+          <w:szCs w:val="28"/>
         </w:rPr>
         <w:t xml:space="preserve">, переменной </w:t>
       </w:r>
@@ -2246,6 +2491,8 @@
         <w:rPr>
           <w:rFonts w:ascii="Cambria" w:hAnsi="Cambria"/>
           <w:i/>
+          <w:sz w:val="28"/>
+          <w:szCs w:val="28"/>
           <w:lang w:val="en-US"/>
         </w:rPr>
         <w:t>indexes</w:t>
@@ -2253,6 +2500,8 @@
       <w:r>
         <w:rPr>
           <w:rFonts w:ascii="Cambria" w:hAnsi="Cambria"/>
+          <w:sz w:val="28"/>
+          <w:szCs w:val="28"/>
         </w:rPr>
         <w:t xml:space="preserve"> будет присвоено значение массива [0, 2].</w:t>
       </w:r>
@@ -2261,39 +2510,49 @@
       <w:pPr>
         <w:rPr>
           <w:rFonts w:ascii="Cambria" w:hAnsi="Cambria"/>
-        </w:rPr>
-      </w:pPr>
-      <w:r>
-        <w:rPr>
-          <w:rFonts w:ascii="Cambria" w:hAnsi="Cambria"/>
+          <w:sz w:val="28"/>
+          <w:szCs w:val="28"/>
+        </w:rPr>
+      </w:pPr>
+      <w:r>
+        <w:rPr>
+          <w:rFonts w:ascii="Cambria" w:hAnsi="Cambria"/>
+          <w:sz w:val="28"/>
+          <w:szCs w:val="28"/>
         </w:rPr>
         <w:t>Перед завершением примера список строк</w:t>
       </w:r>
       <w:r>
         <w:rPr>
           <w:rFonts w:ascii="Cambria" w:hAnsi="Cambria"/>
+          <w:sz w:val="28"/>
+          <w:szCs w:val="28"/>
         </w:rPr>
         <w:t xml:space="preserve"> и хэш-таблица удаляю</w:t>
       </w:r>
       <w:r>
         <w:rPr>
           <w:rFonts w:ascii="Cambria" w:hAnsi="Cambria"/>
+          <w:sz w:val="28"/>
+          <w:szCs w:val="28"/>
         </w:rPr>
         <w:t xml:space="preserve">тся при помощи функции </w:t>
       </w:r>
-      <w:proofErr w:type="spellStart"/>
-      <w:r>
-        <w:rPr>
-          <w:rFonts w:ascii="Cambria" w:hAnsi="Cambria"/>
-          <w:i/>
+      <w:r>
+        <w:rPr>
+          <w:rFonts w:ascii="Cambria" w:hAnsi="Cambria"/>
+          <w:i/>
+          <w:sz w:val="28"/>
+          <w:szCs w:val="28"/>
           <w:lang w:val="en-US"/>
         </w:rPr>
         <w:t>freeobject</w:t>
       </w:r>
-      <w:proofErr w:type="spellEnd"/>
-      <w:r>
-        <w:rPr>
-          <w:rFonts w:ascii="Cambria" w:hAnsi="Cambria"/>
+      <w:r>
+        <w:rPr>
+          <w:rFonts w:ascii="Cambria" w:hAnsi="Cambria"/>
+          <w:sz w:val="28"/>
+          <w:szCs w:val="28"/>
         </w:rPr>
         <w:t>.</w:t>
       </w:r>
@@ -4131,7 +4390,7 @@
 </file>
 
 <file path=customXml/itemProps1.xml><?xml version="1.0" encoding="utf-8"?>
-<ds:datastoreItem xmlns:ds="http://schemas.openxmlformats.org/officeDocument/2006/customXml" ds:itemID="{32A87B85-203D-47C7-8A5F-B78F4F892D3C}">
+<ds:datastoreItem xmlns:ds="http://schemas.openxmlformats.org/officeDocument/2006/customXml" ds:itemID="{BF736594-F94E-4771-8256-B8BD06A4982D}">
   <ds:schemaRefs>
     <ds:schemaRef ds:uri="http://schemas.openxmlformats.org/officeDocument/2006/bibliography"/>
   </ds:schemaRefs>

--- a/programming_language/createstringlisthash.docx
+++ b/programming_language/createstringlisthash.docx
@@ -12,6 +12,7 @@
           <w:szCs w:val="36"/>
         </w:rPr>
       </w:pPr>
+      <w:proofErr w:type="spellStart"/>
       <w:proofErr w:type="gramStart"/>
       <w:r>
         <w:rPr>
@@ -46,6 +47,7 @@
         </w:rPr>
         <w:t>hash</w:t>
       </w:r>
+      <w:proofErr w:type="spellEnd"/>
       <w:proofErr w:type="gramEnd"/>
     </w:p>
     <w:p>
@@ -76,8 +78,9 @@
           <w:sz w:val="28"/>
           <w:szCs w:val="28"/>
         </w:rPr>
-        <w:t xml:space="preserve"> создания</w:t>
-      </w:r>
+        <w:t xml:space="preserve"> </w:t>
+      </w:r>
+      <w:bookmarkStart w:id="0" w:name="_GoBack"/>
       <w:r>
         <w:rPr>
           <w:rFonts w:ascii="Cambria" w:hAnsi="Cambria"/>
@@ -86,6 +89,16 @@
           <w:sz w:val="28"/>
           <w:szCs w:val="28"/>
         </w:rPr>
+        <w:t>создания</w:t>
+      </w:r>
+      <w:r>
+        <w:rPr>
+          <w:rFonts w:ascii="Cambria" w:hAnsi="Cambria"/>
+          <w:i/>
+          <w:color w:val="0000FF"/>
+          <w:sz w:val="28"/>
+          <w:szCs w:val="28"/>
+        </w:rPr>
         <w:t xml:space="preserve"> </w:t>
       </w:r>
       <w:r>
@@ -108,6 +121,7 @@
         </w:rPr>
         <w:t>списка строк</w:t>
       </w:r>
+      <w:bookmarkEnd w:id="0"/>
       <w:r>
         <w:rPr>
           <w:rFonts w:ascii="Cambria" w:hAnsi="Cambria"/>
@@ -191,6 +205,7 @@
           <w:lang w:val="en-US"/>
         </w:rPr>
       </w:pPr>
+      <w:proofErr w:type="spellStart"/>
       <w:r>
         <w:rPr>
           <w:rFonts w:ascii="Cambria" w:hAnsi="Cambria" w:cs="Courier New"/>
@@ -211,6 +226,7 @@
         </w:rPr>
         <w:t>_id</w:t>
       </w:r>
+      <w:proofErr w:type="spellEnd"/>
       <w:r>
         <w:rPr>
           <w:rFonts w:ascii="Cambria" w:hAnsi="Cambria" w:cs="Courier New"/>
@@ -221,6 +237,7 @@
         </w:rPr>
         <w:t xml:space="preserve"> = </w:t>
       </w:r>
+      <w:proofErr w:type="spellStart"/>
       <w:proofErr w:type="gramStart"/>
       <w:r>
         <w:rPr>
@@ -252,6 +269,7 @@
         </w:rPr>
         <w:t>hash</w:t>
       </w:r>
+      <w:proofErr w:type="spellEnd"/>
       <w:r>
         <w:rPr>
           <w:rFonts w:ascii="Cambria" w:hAnsi="Cambria" w:cs="Courier New"/>
@@ -261,6 +279,7 @@
         </w:rPr>
         <w:t>(</w:t>
       </w:r>
+      <w:proofErr w:type="spellStart"/>
       <w:proofErr w:type="gramEnd"/>
       <w:r>
         <w:rPr>
@@ -272,6 +291,7 @@
         </w:rPr>
         <w:t>s_id</w:t>
       </w:r>
+      <w:proofErr w:type="spellEnd"/>
       <w:r>
         <w:rPr>
           <w:rFonts w:ascii="Cambria" w:hAnsi="Cambria" w:cs="Courier New"/>
@@ -281,6 +301,7 @@
         </w:rPr>
         <w:t xml:space="preserve">, </w:t>
       </w:r>
+      <w:proofErr w:type="spellStart"/>
       <w:r>
         <w:rPr>
           <w:rFonts w:ascii="Cambria" w:hAnsi="Cambria" w:cs="Courier New"/>
@@ -291,6 +312,7 @@
         </w:rPr>
         <w:t>mem</w:t>
       </w:r>
+      <w:proofErr w:type="spellEnd"/>
       <w:r>
         <w:rPr>
           <w:rFonts w:ascii="Cambria" w:hAnsi="Cambria" w:cs="Courier New"/>
@@ -403,6 +425,7 @@
           <w:szCs w:val="28"/>
         </w:rPr>
       </w:pPr>
+      <w:proofErr w:type="spellStart"/>
       <w:proofErr w:type="gramStart"/>
       <w:r>
         <w:rPr>
@@ -414,6 +437,7 @@
         </w:rPr>
         <w:t>mem</w:t>
       </w:r>
+      <w:proofErr w:type="spellEnd"/>
       <w:proofErr w:type="gramEnd"/>
       <w:r>
         <w:rPr>
@@ -478,6 +502,7 @@
         </w:rPr>
         <w:t>с</w:t>
       </w:r>
+      <w:proofErr w:type="spellStart"/>
       <w:proofErr w:type="gramStart"/>
       <w:r>
         <w:rPr>
@@ -509,6 +534,7 @@
         </w:rPr>
         <w:t>hash</w:t>
       </w:r>
+      <w:proofErr w:type="spellEnd"/>
       <w:r>
         <w:rPr>
           <w:rFonts w:ascii="Cambria" w:hAnsi="Cambria"/>
@@ -518,6 +544,7 @@
         </w:rPr>
         <w:t>(</w:t>
       </w:r>
+      <w:proofErr w:type="spellStart"/>
       <w:proofErr w:type="gramEnd"/>
       <w:r>
         <w:rPr>
@@ -526,7 +553,37 @@
           <w:sz w:val="28"/>
           <w:szCs w:val="28"/>
         </w:rPr>
-        <w:t>s_id, mem)</w:t>
+        <w:t>s_id</w:t>
+      </w:r>
+      <w:proofErr w:type="spellEnd"/>
+      <w:r>
+        <w:rPr>
+          <w:rFonts w:ascii="Cambria" w:hAnsi="Cambria"/>
+          <w:i/>
+          <w:sz w:val="28"/>
+          <w:szCs w:val="28"/>
+        </w:rPr>
+        <w:t xml:space="preserve">, </w:t>
+      </w:r>
+      <w:proofErr w:type="spellStart"/>
+      <w:r>
+        <w:rPr>
+          <w:rFonts w:ascii="Cambria" w:hAnsi="Cambria"/>
+          <w:i/>
+          <w:sz w:val="28"/>
+          <w:szCs w:val="28"/>
+        </w:rPr>
+        <w:t>mem</w:t>
+      </w:r>
+      <w:proofErr w:type="spellEnd"/>
+      <w:r>
+        <w:rPr>
+          <w:rFonts w:ascii="Cambria" w:hAnsi="Cambria"/>
+          <w:i/>
+          <w:sz w:val="28"/>
+          <w:szCs w:val="28"/>
+        </w:rPr>
+        <w:t>)</w:t>
       </w:r>
       <w:r>
         <w:rPr>
@@ -761,6 +818,7 @@
         </w:rPr>
         <w:t xml:space="preserve"> можно уничтожить при помощи </w:t>
       </w:r>
+      <w:proofErr w:type="spellStart"/>
       <w:r>
         <w:rPr>
           <w:rFonts w:ascii="Cambria" w:hAnsi="Cambria"/>
@@ -770,6 +828,7 @@
         </w:rPr>
         <w:t>freeobject</w:t>
       </w:r>
+      <w:proofErr w:type="spellEnd"/>
       <w:r>
         <w:rPr>
           <w:rFonts w:ascii="Cambria" w:hAnsi="Cambria"/>
@@ -786,6 +845,7 @@
         </w:rPr>
         <w:t xml:space="preserve"> </w:t>
       </w:r>
+      <w:proofErr w:type="spellStart"/>
       <w:proofErr w:type="gramStart"/>
       <w:r>
         <w:rPr>
@@ -794,7 +854,17 @@
           <w:sz w:val="28"/>
           <w:szCs w:val="28"/>
         </w:rPr>
-        <w:t xml:space="preserve">mem  </w:t>
+        <w:t>mem</w:t>
+      </w:r>
+      <w:proofErr w:type="spellEnd"/>
+      <w:r>
+        <w:rPr>
+          <w:rFonts w:ascii="Cambria" w:hAnsi="Cambria"/>
+          <w:i/>
+          <w:sz w:val="28"/>
+          <w:szCs w:val="28"/>
+        </w:rPr>
+        <w:t xml:space="preserve">  </w:t>
       </w:r>
       <w:r>
         <w:rPr>
@@ -1034,6 +1104,7 @@
                 <w:lang w:val="en-US"/>
               </w:rPr>
             </w:pPr>
+            <w:proofErr w:type="spellStart"/>
             <w:r>
               <w:rPr>
                 <w:rFonts w:ascii="Consolas" w:hAnsi="Consolas" w:cs="Consolas"/>
@@ -1044,6 +1115,7 @@
               </w:rPr>
               <w:t>var</w:t>
             </w:r>
+            <w:proofErr w:type="spellEnd"/>
           </w:p>
           <w:p>
             <w:pPr>
@@ -1082,7 +1154,27 @@
                 <w:szCs w:val="28"/>
                 <w:lang w:val="en-US"/>
               </w:rPr>
-              <w:t xml:space="preserve"> = "string1" + chr(10</w:t>
+              <w:t xml:space="preserve"> = "string1" + </w:t>
+            </w:r>
+            <w:proofErr w:type="spellStart"/>
+            <w:r>
+              <w:rPr>
+                <w:rFonts w:ascii="Consolas" w:hAnsi="Consolas" w:cs="Consolas"/>
+                <w:sz w:val="28"/>
+                <w:szCs w:val="28"/>
+                <w:lang w:val="en-US"/>
+              </w:rPr>
+              <w:t>chr</w:t>
+            </w:r>
+            <w:proofErr w:type="spellEnd"/>
+            <w:r>
+              <w:rPr>
+                <w:rFonts w:ascii="Consolas" w:hAnsi="Consolas" w:cs="Consolas"/>
+                <w:sz w:val="28"/>
+                <w:szCs w:val="28"/>
+                <w:lang w:val="en-US"/>
+              </w:rPr>
+              <w:t>(10</w:t>
             </w:r>
             <w:r>
               <w:rPr>
@@ -1214,15 +1306,27 @@
                 <w:lang w:val="en-US"/>
               </w:rPr>
             </w:pPr>
-            <w:r>
-              <w:rPr>
-                <w:rFonts w:ascii="Consolas" w:hAnsi="Consolas" w:cs="Consolas"/>
-                <w:sz w:val="28"/>
-                <w:szCs w:val="28"/>
-                <w:lang w:val="en-US"/>
-              </w:rPr>
-              <w:t xml:space="preserve">slist = </w:t>
-            </w:r>
+            <w:proofErr w:type="spellStart"/>
+            <w:r>
+              <w:rPr>
+                <w:rFonts w:ascii="Consolas" w:hAnsi="Consolas" w:cs="Consolas"/>
+                <w:sz w:val="28"/>
+                <w:szCs w:val="28"/>
+                <w:lang w:val="en-US"/>
+              </w:rPr>
+              <w:t>slist</w:t>
+            </w:r>
+            <w:proofErr w:type="spellEnd"/>
+            <w:r>
+              <w:rPr>
+                <w:rFonts w:ascii="Consolas" w:hAnsi="Consolas" w:cs="Consolas"/>
+                <w:sz w:val="28"/>
+                <w:szCs w:val="28"/>
+                <w:lang w:val="en-US"/>
+              </w:rPr>
+              <w:t xml:space="preserve"> = </w:t>
+            </w:r>
+            <w:proofErr w:type="spellStart"/>
             <w:r>
               <w:rPr>
                 <w:rFonts w:ascii="Consolas" w:hAnsi="Consolas" w:cs="Consolas"/>
@@ -1233,6 +1337,7 @@
               </w:rPr>
               <w:t>createstringlist</w:t>
             </w:r>
+            <w:proofErr w:type="spellEnd"/>
             <w:r>
               <w:rPr>
                 <w:rFonts w:ascii="Consolas" w:hAnsi="Consolas" w:cs="Consolas"/>
@@ -1346,6 +1451,7 @@
                 <w:lang w:val="en-US"/>
               </w:rPr>
             </w:pPr>
+            <w:proofErr w:type="spellStart"/>
             <w:r>
               <w:rPr>
                 <w:rFonts w:ascii="Consolas" w:hAnsi="Consolas" w:cs="Consolas"/>
@@ -1356,14 +1462,35 @@
               </w:rPr>
               <w:t>settextstringlist</w:t>
             </w:r>
-            <w:r>
-              <w:rPr>
-                <w:rFonts w:ascii="Consolas" w:hAnsi="Consolas" w:cs="Consolas"/>
-                <w:sz w:val="28"/>
-                <w:szCs w:val="28"/>
-                <w:lang w:val="en-US"/>
-              </w:rPr>
-              <w:t>(slist, s_01);</w:t>
+            <w:proofErr w:type="spellEnd"/>
+            <w:r>
+              <w:rPr>
+                <w:rFonts w:ascii="Consolas" w:hAnsi="Consolas" w:cs="Consolas"/>
+                <w:sz w:val="28"/>
+                <w:szCs w:val="28"/>
+                <w:lang w:val="en-US"/>
+              </w:rPr>
+              <w:t>(</w:t>
+            </w:r>
+            <w:proofErr w:type="spellStart"/>
+            <w:r>
+              <w:rPr>
+                <w:rFonts w:ascii="Consolas" w:hAnsi="Consolas" w:cs="Consolas"/>
+                <w:sz w:val="28"/>
+                <w:szCs w:val="28"/>
+                <w:lang w:val="en-US"/>
+              </w:rPr>
+              <w:t>slist</w:t>
+            </w:r>
+            <w:proofErr w:type="spellEnd"/>
+            <w:r>
+              <w:rPr>
+                <w:rFonts w:ascii="Consolas" w:hAnsi="Consolas" w:cs="Consolas"/>
+                <w:sz w:val="28"/>
+                <w:szCs w:val="28"/>
+                <w:lang w:val="en-US"/>
+              </w:rPr>
+              <w:t>, s_01);</w:t>
             </w:r>
           </w:p>
           <w:p>
@@ -1457,15 +1584,27 @@
                 <w:lang w:val="en-US"/>
               </w:rPr>
             </w:pPr>
-            <w:r>
-              <w:rPr>
-                <w:rFonts w:ascii="Consolas" w:hAnsi="Consolas" w:cs="Consolas"/>
-                <w:sz w:val="28"/>
-                <w:szCs w:val="28"/>
-                <w:lang w:val="en-US"/>
-              </w:rPr>
-              <w:t xml:space="preserve">i = </w:t>
-            </w:r>
+            <w:proofErr w:type="spellStart"/>
+            <w:r>
+              <w:rPr>
+                <w:rFonts w:ascii="Consolas" w:hAnsi="Consolas" w:cs="Consolas"/>
+                <w:sz w:val="28"/>
+                <w:szCs w:val="28"/>
+                <w:lang w:val="en-US"/>
+              </w:rPr>
+              <w:t>i</w:t>
+            </w:r>
+            <w:proofErr w:type="spellEnd"/>
+            <w:r>
+              <w:rPr>
+                <w:rFonts w:ascii="Consolas" w:hAnsi="Consolas" w:cs="Consolas"/>
+                <w:sz w:val="28"/>
+                <w:szCs w:val="28"/>
+                <w:lang w:val="en-US"/>
+              </w:rPr>
+              <w:t xml:space="preserve"> = </w:t>
+            </w:r>
+            <w:proofErr w:type="spellStart"/>
             <w:r>
               <w:rPr>
                 <w:rFonts w:ascii="Consolas" w:hAnsi="Consolas" w:cs="Consolas"/>
@@ -1476,14 +1615,35 @@
               </w:rPr>
               <w:t>addstringlist</w:t>
             </w:r>
-            <w:r>
-              <w:rPr>
-                <w:rFonts w:ascii="Consolas" w:hAnsi="Consolas" w:cs="Consolas"/>
-                <w:sz w:val="28"/>
-                <w:szCs w:val="28"/>
-                <w:lang w:val="en-US"/>
-              </w:rPr>
-              <w:t>(slist, s_02, 0);</w:t>
+            <w:proofErr w:type="spellEnd"/>
+            <w:r>
+              <w:rPr>
+                <w:rFonts w:ascii="Consolas" w:hAnsi="Consolas" w:cs="Consolas"/>
+                <w:sz w:val="28"/>
+                <w:szCs w:val="28"/>
+                <w:lang w:val="en-US"/>
+              </w:rPr>
+              <w:t>(</w:t>
+            </w:r>
+            <w:proofErr w:type="spellStart"/>
+            <w:r>
+              <w:rPr>
+                <w:rFonts w:ascii="Consolas" w:hAnsi="Consolas" w:cs="Consolas"/>
+                <w:sz w:val="28"/>
+                <w:szCs w:val="28"/>
+                <w:lang w:val="en-US"/>
+              </w:rPr>
+              <w:t>slist</w:t>
+            </w:r>
+            <w:proofErr w:type="spellEnd"/>
+            <w:r>
+              <w:rPr>
+                <w:rFonts w:ascii="Consolas" w:hAnsi="Consolas" w:cs="Consolas"/>
+                <w:sz w:val="28"/>
+                <w:szCs w:val="28"/>
+                <w:lang w:val="en-US"/>
+              </w:rPr>
+              <w:t>, s_02, 0);</w:t>
             </w:r>
           </w:p>
           <w:p>
@@ -1535,6 +1695,7 @@
               </w:rPr>
               <w:t xml:space="preserve"> </w:t>
             </w:r>
+            <w:proofErr w:type="spellStart"/>
             <w:r>
               <w:rPr>
                 <w:rFonts w:ascii="Consolas" w:hAnsi="Consolas" w:cs="Consolas"/>
@@ -1543,6 +1704,7 @@
               </w:rPr>
               <w:t>хэш</w:t>
             </w:r>
+            <w:proofErr w:type="spellEnd"/>
             <w:r>
               <w:rPr>
                 <w:rFonts w:ascii="Consolas" w:hAnsi="Consolas" w:cs="Consolas"/>
@@ -1572,15 +1734,27 @@
                 <w:lang w:val="en-US"/>
               </w:rPr>
             </w:pPr>
-            <w:r>
-              <w:rPr>
-                <w:rFonts w:ascii="Consolas" w:hAnsi="Consolas" w:cs="Consolas"/>
-                <w:sz w:val="28"/>
-                <w:szCs w:val="28"/>
-                <w:lang w:val="en-US"/>
-              </w:rPr>
-              <w:t xml:space="preserve">hasht = </w:t>
-            </w:r>
+            <w:proofErr w:type="spellStart"/>
+            <w:r>
+              <w:rPr>
+                <w:rFonts w:ascii="Consolas" w:hAnsi="Consolas" w:cs="Consolas"/>
+                <w:sz w:val="28"/>
+                <w:szCs w:val="28"/>
+                <w:lang w:val="en-US"/>
+              </w:rPr>
+              <w:t>hasht</w:t>
+            </w:r>
+            <w:proofErr w:type="spellEnd"/>
+            <w:r>
+              <w:rPr>
+                <w:rFonts w:ascii="Consolas" w:hAnsi="Consolas" w:cs="Consolas"/>
+                <w:sz w:val="28"/>
+                <w:szCs w:val="28"/>
+                <w:lang w:val="en-US"/>
+              </w:rPr>
+              <w:t xml:space="preserve"> = </w:t>
+            </w:r>
+            <w:proofErr w:type="spellStart"/>
             <w:r>
               <w:rPr>
                 <w:rFonts w:ascii="Consolas" w:hAnsi="Consolas" w:cs="Consolas"/>
@@ -1591,14 +1765,35 @@
               </w:rPr>
               <w:t>createstringlisthash</w:t>
             </w:r>
-            <w:r>
-              <w:rPr>
-                <w:rFonts w:ascii="Consolas" w:hAnsi="Consolas" w:cs="Consolas"/>
-                <w:sz w:val="28"/>
-                <w:szCs w:val="28"/>
-                <w:lang w:val="en-US"/>
-              </w:rPr>
-              <w:t>(slist, 4095);</w:t>
+            <w:proofErr w:type="spellEnd"/>
+            <w:r>
+              <w:rPr>
+                <w:rFonts w:ascii="Consolas" w:hAnsi="Consolas" w:cs="Consolas"/>
+                <w:sz w:val="28"/>
+                <w:szCs w:val="28"/>
+                <w:lang w:val="en-US"/>
+              </w:rPr>
+              <w:t>(</w:t>
+            </w:r>
+            <w:proofErr w:type="spellStart"/>
+            <w:r>
+              <w:rPr>
+                <w:rFonts w:ascii="Consolas" w:hAnsi="Consolas" w:cs="Consolas"/>
+                <w:sz w:val="28"/>
+                <w:szCs w:val="28"/>
+                <w:lang w:val="en-US"/>
+              </w:rPr>
+              <w:t>slist</w:t>
+            </w:r>
+            <w:proofErr w:type="spellEnd"/>
+            <w:r>
+              <w:rPr>
+                <w:rFonts w:ascii="Consolas" w:hAnsi="Consolas" w:cs="Consolas"/>
+                <w:sz w:val="28"/>
+                <w:szCs w:val="28"/>
+                <w:lang w:val="en-US"/>
+              </w:rPr>
+              <w:t>, 4095);</w:t>
             </w:r>
           </w:p>
           <w:p>
@@ -1631,8 +1826,59 @@
                 <w:szCs w:val="28"/>
                 <w:lang w:val="en-US"/>
               </w:rPr>
-              <w:t>//получим индексы строки</w:t>
-            </w:r>
+              <w:t>//</w:t>
+            </w:r>
+            <w:proofErr w:type="spellStart"/>
+            <w:r>
+              <w:rPr>
+                <w:rFonts w:ascii="Consolas" w:hAnsi="Consolas" w:cs="Consolas"/>
+                <w:sz w:val="28"/>
+                <w:szCs w:val="28"/>
+                <w:lang w:val="en-US"/>
+              </w:rPr>
+              <w:t>получим</w:t>
+            </w:r>
+            <w:proofErr w:type="spellEnd"/>
+            <w:r>
+              <w:rPr>
+                <w:rFonts w:ascii="Consolas" w:hAnsi="Consolas" w:cs="Consolas"/>
+                <w:sz w:val="28"/>
+                <w:szCs w:val="28"/>
+                <w:lang w:val="en-US"/>
+              </w:rPr>
+              <w:t xml:space="preserve"> </w:t>
+            </w:r>
+            <w:proofErr w:type="spellStart"/>
+            <w:r>
+              <w:rPr>
+                <w:rFonts w:ascii="Consolas" w:hAnsi="Consolas" w:cs="Consolas"/>
+                <w:sz w:val="28"/>
+                <w:szCs w:val="28"/>
+                <w:lang w:val="en-US"/>
+              </w:rPr>
+              <w:t>индексы</w:t>
+            </w:r>
+            <w:proofErr w:type="spellEnd"/>
+            <w:r>
+              <w:rPr>
+                <w:rFonts w:ascii="Consolas" w:hAnsi="Consolas" w:cs="Consolas"/>
+                <w:sz w:val="28"/>
+                <w:szCs w:val="28"/>
+                <w:lang w:val="en-US"/>
+              </w:rPr>
+              <w:t xml:space="preserve"> </w:t>
+            </w:r>
+            <w:proofErr w:type="spellStart"/>
+            <w:r>
+              <w:rPr>
+                <w:rFonts w:ascii="Consolas" w:hAnsi="Consolas" w:cs="Consolas"/>
+                <w:sz w:val="28"/>
+                <w:szCs w:val="28"/>
+                <w:lang w:val="en-US"/>
+              </w:rPr>
+              <w:t>строки</w:t>
+            </w:r>
+            <w:proofErr w:type="spellEnd"/>
           </w:p>
           <w:p>
             <w:pPr>
@@ -1655,6 +1901,7 @@
               <w:lastRenderedPageBreak/>
               <w:t xml:space="preserve">indexes = </w:t>
             </w:r>
+            <w:proofErr w:type="spellStart"/>
             <w:r>
               <w:rPr>
                 <w:rFonts w:ascii="Consolas" w:hAnsi="Consolas" w:cs="Consolas"/>
@@ -1665,14 +1912,35 @@
               </w:rPr>
               <w:t>getindexesfromhash</w:t>
             </w:r>
-            <w:r>
-              <w:rPr>
-                <w:rFonts w:ascii="Consolas" w:hAnsi="Consolas" w:cs="Consolas"/>
-                <w:sz w:val="28"/>
-                <w:szCs w:val="28"/>
-                <w:lang w:val="en-US"/>
-              </w:rPr>
-              <w:t>(hasht, "string1");</w:t>
+            <w:proofErr w:type="spellEnd"/>
+            <w:r>
+              <w:rPr>
+                <w:rFonts w:ascii="Consolas" w:hAnsi="Consolas" w:cs="Consolas"/>
+                <w:sz w:val="28"/>
+                <w:szCs w:val="28"/>
+                <w:lang w:val="en-US"/>
+              </w:rPr>
+              <w:t>(</w:t>
+            </w:r>
+            <w:proofErr w:type="spellStart"/>
+            <w:r>
+              <w:rPr>
+                <w:rFonts w:ascii="Consolas" w:hAnsi="Consolas" w:cs="Consolas"/>
+                <w:sz w:val="28"/>
+                <w:szCs w:val="28"/>
+                <w:lang w:val="en-US"/>
+              </w:rPr>
+              <w:t>hasht</w:t>
+            </w:r>
+            <w:proofErr w:type="spellEnd"/>
+            <w:r>
+              <w:rPr>
+                <w:rFonts w:ascii="Consolas" w:hAnsi="Consolas" w:cs="Consolas"/>
+                <w:sz w:val="28"/>
+                <w:szCs w:val="28"/>
+                <w:lang w:val="en-US"/>
+              </w:rPr>
+              <w:t>, "string1");</w:t>
             </w:r>
           </w:p>
           <w:p>
@@ -1705,7 +1973,47 @@
                 <w:szCs w:val="28"/>
                 <w:lang w:val="en-US"/>
               </w:rPr>
-              <w:t xml:space="preserve">//уничтожим список </w:t>
+              <w:t>//</w:t>
+            </w:r>
+            <w:proofErr w:type="spellStart"/>
+            <w:r>
+              <w:rPr>
+                <w:rFonts w:ascii="Consolas" w:hAnsi="Consolas" w:cs="Consolas"/>
+                <w:sz w:val="28"/>
+                <w:szCs w:val="28"/>
+                <w:lang w:val="en-US"/>
+              </w:rPr>
+              <w:t>уничтожим</w:t>
+            </w:r>
+            <w:proofErr w:type="spellEnd"/>
+            <w:r>
+              <w:rPr>
+                <w:rFonts w:ascii="Consolas" w:hAnsi="Consolas" w:cs="Consolas"/>
+                <w:sz w:val="28"/>
+                <w:szCs w:val="28"/>
+                <w:lang w:val="en-US"/>
+              </w:rPr>
+              <w:t xml:space="preserve"> </w:t>
+            </w:r>
+            <w:proofErr w:type="spellStart"/>
+            <w:r>
+              <w:rPr>
+                <w:rFonts w:ascii="Consolas" w:hAnsi="Consolas" w:cs="Consolas"/>
+                <w:sz w:val="28"/>
+                <w:szCs w:val="28"/>
+                <w:lang w:val="en-US"/>
+              </w:rPr>
+              <w:t>список</w:t>
+            </w:r>
+            <w:proofErr w:type="spellEnd"/>
+            <w:r>
+              <w:rPr>
+                <w:rFonts w:ascii="Consolas" w:hAnsi="Consolas" w:cs="Consolas"/>
+                <w:sz w:val="28"/>
+                <w:szCs w:val="28"/>
+                <w:lang w:val="en-US"/>
+              </w:rPr>
+              <w:t xml:space="preserve"> </w:t>
             </w:r>
           </w:p>
           <w:p>
@@ -1721,6 +2029,7 @@
                 <w:lang w:val="en-US"/>
               </w:rPr>
             </w:pPr>
+            <w:proofErr w:type="spellStart"/>
             <w:r>
               <w:rPr>
                 <w:rStyle w:val="a7"/>
@@ -1731,6 +2040,7 @@
               </w:rPr>
               <w:t>freeobject</w:t>
             </w:r>
+            <w:proofErr w:type="spellEnd"/>
             <w:r>
               <w:rPr>
                 <w:rStyle w:val="a7"/>
@@ -1742,6 +2052,7 @@
               </w:rPr>
               <w:t>(</w:t>
             </w:r>
+            <w:proofErr w:type="spellStart"/>
             <w:r>
               <w:rPr>
                 <w:rFonts w:ascii="Consolas" w:hAnsi="Consolas" w:cs="Consolas"/>
@@ -1751,6 +2062,7 @@
               </w:rPr>
               <w:t>slist</w:t>
             </w:r>
+            <w:proofErr w:type="spellEnd"/>
             <w:r>
               <w:rPr>
                 <w:rStyle w:val="a7"/>
@@ -1781,8 +2093,29 @@
                 <w:szCs w:val="28"/>
                 <w:lang w:val="en-US"/>
               </w:rPr>
-              <w:t xml:space="preserve">//уничтожим </w:t>
-            </w:r>
+              <w:t>//</w:t>
+            </w:r>
+            <w:proofErr w:type="spellStart"/>
+            <w:r>
+              <w:rPr>
+                <w:rFonts w:ascii="Consolas" w:hAnsi="Consolas" w:cs="Consolas"/>
+                <w:sz w:val="28"/>
+                <w:szCs w:val="28"/>
+                <w:lang w:val="en-US"/>
+              </w:rPr>
+              <w:t>уничтожим</w:t>
+            </w:r>
+            <w:proofErr w:type="spellEnd"/>
+            <w:r>
+              <w:rPr>
+                <w:rFonts w:ascii="Consolas" w:hAnsi="Consolas" w:cs="Consolas"/>
+                <w:sz w:val="28"/>
+                <w:szCs w:val="28"/>
+                <w:lang w:val="en-US"/>
+              </w:rPr>
+              <w:t xml:space="preserve"> </w:t>
+            </w:r>
+            <w:proofErr w:type="spellStart"/>
             <w:r>
               <w:rPr>
                 <w:rFonts w:ascii="Consolas" w:hAnsi="Consolas" w:cs="Consolas"/>
@@ -1791,6 +2124,7 @@
               </w:rPr>
               <w:t>хэш</w:t>
             </w:r>
+            <w:proofErr w:type="spellEnd"/>
             <w:r>
               <w:rPr>
                 <w:rFonts w:ascii="Consolas" w:hAnsi="Consolas" w:cs="Consolas"/>
@@ -1821,6 +2155,7 @@
                 <w:lang w:val="en-US"/>
               </w:rPr>
             </w:pPr>
+            <w:proofErr w:type="spellStart"/>
             <w:r>
               <w:rPr>
                 <w:rStyle w:val="a7"/>
@@ -1831,6 +2166,7 @@
               </w:rPr>
               <w:t>freeobject</w:t>
             </w:r>
+            <w:proofErr w:type="spellEnd"/>
             <w:r>
               <w:rPr>
                 <w:rStyle w:val="a7"/>
@@ -1842,6 +2178,7 @@
               </w:rPr>
               <w:t>(</w:t>
             </w:r>
+            <w:proofErr w:type="spellStart"/>
             <w:r>
               <w:rPr>
                 <w:rFonts w:ascii="Consolas" w:hAnsi="Consolas" w:cs="Consolas"/>
@@ -1851,6 +2188,7 @@
               </w:rPr>
               <w:t>hasht</w:t>
             </w:r>
+            <w:proofErr w:type="spellEnd"/>
             <w:r>
               <w:rPr>
                 <w:rStyle w:val="a7"/>
@@ -1908,6 +2246,7 @@
         <w:lastRenderedPageBreak/>
         <w:t xml:space="preserve">В процессе выполнения примера при помощи функции </w:t>
       </w:r>
+      <w:proofErr w:type="spellStart"/>
       <w:r>
         <w:rPr>
           <w:rFonts w:ascii="Cambria" w:hAnsi="Cambria"/>
@@ -1918,6 +2257,7 @@
         </w:rPr>
         <w:t>createstringlist</w:t>
       </w:r>
+      <w:proofErr w:type="spellEnd"/>
       <w:r>
         <w:rPr>
           <w:rFonts w:ascii="Cambria" w:hAnsi="Cambria"/>
@@ -1926,6 +2266,7 @@
         </w:rPr>
         <w:t xml:space="preserve"> будет создан список строк с идентификатором </w:t>
       </w:r>
+      <w:proofErr w:type="spellStart"/>
       <w:r>
         <w:rPr>
           <w:rFonts w:ascii="Cambria" w:hAnsi="Cambria"/>
@@ -1935,6 +2276,7 @@
         </w:rPr>
         <w:t>slist</w:t>
       </w:r>
+      <w:proofErr w:type="spellEnd"/>
       <w:r>
         <w:rPr>
           <w:rFonts w:ascii="Cambria" w:hAnsi="Cambria"/>
@@ -1943,6 +2285,7 @@
         </w:rPr>
         <w:t xml:space="preserve">. В список строк </w:t>
       </w:r>
+      <w:proofErr w:type="spellStart"/>
       <w:r>
         <w:rPr>
           <w:rFonts w:ascii="Cambria" w:hAnsi="Cambria"/>
@@ -1952,6 +2295,7 @@
         </w:rPr>
         <w:t>slist</w:t>
       </w:r>
+      <w:proofErr w:type="spellEnd"/>
       <w:r>
         <w:rPr>
           <w:rFonts w:ascii="Cambria" w:hAnsi="Cambria"/>
@@ -1960,6 +2304,7 @@
         </w:rPr>
         <w:t xml:space="preserve"> при помощи функции </w:t>
       </w:r>
+      <w:proofErr w:type="spellStart"/>
       <w:r>
         <w:rPr>
           <w:rFonts w:ascii="Cambria" w:hAnsi="Cambria"/>
@@ -1970,6 +2315,7 @@
         </w:rPr>
         <w:t>settextstringlist</w:t>
       </w:r>
+      <w:proofErr w:type="spellEnd"/>
       <w:r>
         <w:rPr>
           <w:rFonts w:ascii="Cambria" w:hAnsi="Cambria"/>
@@ -1996,6 +2342,7 @@
         </w:rPr>
         <w:t xml:space="preserve"> результате чего переменная </w:t>
       </w:r>
+      <w:proofErr w:type="spellStart"/>
       <w:r>
         <w:rPr>
           <w:rFonts w:ascii="Cambria" w:hAnsi="Cambria"/>
@@ -2005,6 +2352,7 @@
         </w:rPr>
         <w:t>slist</w:t>
       </w:r>
+      <w:proofErr w:type="spellEnd"/>
       <w:r>
         <w:rPr>
           <w:rFonts w:ascii="Cambria" w:hAnsi="Cambria"/>
@@ -2098,6 +2446,7 @@
         </w:rPr>
         <w:t xml:space="preserve">Далее, при помощи функции </w:t>
       </w:r>
+      <w:proofErr w:type="spellStart"/>
       <w:r>
         <w:rPr>
           <w:rFonts w:ascii="Cambria" w:hAnsi="Cambria"/>
@@ -2108,6 +2457,7 @@
         </w:rPr>
         <w:t>addstringlist</w:t>
       </w:r>
+      <w:proofErr w:type="spellEnd"/>
       <w:r>
         <w:rPr>
           <w:rFonts w:ascii="Cambria" w:hAnsi="Cambria"/>
@@ -2116,6 +2466,7 @@
         </w:rPr>
         <w:t xml:space="preserve"> в список строк с идентификатором </w:t>
       </w:r>
+      <w:proofErr w:type="spellStart"/>
       <w:r>
         <w:rPr>
           <w:rFonts w:ascii="Cambria" w:hAnsi="Cambria"/>
@@ -2125,6 +2476,7 @@
         </w:rPr>
         <w:t>slist</w:t>
       </w:r>
+      <w:proofErr w:type="spellEnd"/>
       <w:r>
         <w:rPr>
           <w:rFonts w:ascii="Cambria" w:hAnsi="Cambria"/>
@@ -2177,6 +2529,7 @@
         </w:rPr>
         <w:t xml:space="preserve">В результате переменная </w:t>
       </w:r>
+      <w:proofErr w:type="spellStart"/>
       <w:r>
         <w:rPr>
           <w:rFonts w:ascii="Cambria" w:hAnsi="Cambria"/>
@@ -2186,6 +2539,7 @@
         </w:rPr>
         <w:t>slist</w:t>
       </w:r>
+      <w:proofErr w:type="spellEnd"/>
       <w:r>
         <w:rPr>
           <w:rFonts w:ascii="Cambria" w:hAnsi="Cambria"/>
@@ -2319,17 +2673,7 @@
           <w:sz w:val="28"/>
           <w:szCs w:val="28"/>
         </w:rPr>
-        <w:t xml:space="preserve"> бу</w:t>
-      </w:r>
-      <w:bookmarkStart w:id="0" w:name="_GoBack"/>
-      <w:bookmarkEnd w:id="0"/>
-      <w:r>
-        <w:rPr>
-          <w:rFonts w:ascii="Cambria" w:hAnsi="Cambria"/>
-          <w:sz w:val="28"/>
-          <w:szCs w:val="28"/>
-        </w:rPr>
-        <w:t>дет присвоено значение 2.</w:t>
+        <w:t xml:space="preserve"> будет присвоено значение 2.</w:t>
       </w:r>
     </w:p>
     <w:p>
@@ -2348,6 +2692,7 @@
         </w:rPr>
         <w:t xml:space="preserve">При помощи функции </w:t>
       </w:r>
+      <w:proofErr w:type="spellStart"/>
       <w:r>
         <w:rPr>
           <w:rFonts w:ascii="Cambria" w:hAnsi="Cambria"/>
@@ -2358,6 +2703,7 @@
         </w:rPr>
         <w:t>createstringlisthash</w:t>
       </w:r>
+      <w:proofErr w:type="spellEnd"/>
       <w:r>
         <w:rPr>
           <w:rFonts w:ascii="Cambria" w:hAnsi="Cambria"/>
@@ -2391,6 +2737,7 @@
         </w:rPr>
         <w:t xml:space="preserve"> </w:t>
       </w:r>
+      <w:proofErr w:type="spellStart"/>
       <w:r>
         <w:rPr>
           <w:rFonts w:ascii="Cambria" w:hAnsi="Cambria"/>
@@ -2401,6 +2748,7 @@
         </w:rPr>
         <w:t>hasht</w:t>
       </w:r>
+      <w:proofErr w:type="spellEnd"/>
       <w:proofErr w:type="gramEnd"/>
       <w:r>
         <w:rPr>
@@ -2418,6 +2766,7 @@
         </w:rPr>
         <w:t xml:space="preserve">для списка строк с идентификатором </w:t>
       </w:r>
+      <w:proofErr w:type="spellStart"/>
       <w:r>
         <w:rPr>
           <w:rFonts w:ascii="Cambria" w:hAnsi="Cambria"/>
@@ -2427,6 +2776,7 @@
         </w:rPr>
         <w:t>slist</w:t>
       </w:r>
+      <w:proofErr w:type="spellEnd"/>
       <w:r>
         <w:rPr>
           <w:rFonts w:ascii="Cambria" w:hAnsi="Cambria"/>
@@ -2452,6 +2802,7 @@
         </w:rPr>
         <w:t xml:space="preserve">При помощи функции </w:t>
       </w:r>
+      <w:proofErr w:type="spellStart"/>
       <w:r>
         <w:rPr>
           <w:rFonts w:ascii="Cambria" w:hAnsi="Cambria"/>
@@ -2462,6 +2813,7 @@
         </w:rPr>
         <w:t>getindexesfromhash</w:t>
       </w:r>
+      <w:proofErr w:type="spellEnd"/>
       <w:r>
         <w:rPr>
           <w:rFonts w:ascii="Cambria" w:hAnsi="Cambria"/>
@@ -2470,6 +2822,7 @@
         </w:rPr>
         <w:t xml:space="preserve"> будет получен массив индексов строки “string1” в списке строк </w:t>
       </w:r>
+      <w:proofErr w:type="spellStart"/>
       <w:r>
         <w:rPr>
           <w:rFonts w:ascii="Cambria" w:hAnsi="Cambria"/>
@@ -2479,6 +2832,7 @@
         </w:rPr>
         <w:t>slist</w:t>
       </w:r>
+      <w:proofErr w:type="spellEnd"/>
       <w:r>
         <w:rPr>
           <w:rFonts w:ascii="Cambria" w:hAnsi="Cambria"/>
@@ -2538,6 +2892,7 @@
         </w:rPr>
         <w:t xml:space="preserve">тся при помощи функции </w:t>
       </w:r>
+      <w:proofErr w:type="spellStart"/>
       <w:r>
         <w:rPr>
           <w:rFonts w:ascii="Cambria" w:hAnsi="Cambria"/>
@@ -2548,6 +2903,7 @@
         </w:rPr>
         <w:t>freeobject</w:t>
       </w:r>
+      <w:proofErr w:type="spellEnd"/>
       <w:r>
         <w:rPr>
           <w:rFonts w:ascii="Cambria" w:hAnsi="Cambria"/>
@@ -2569,7 +2925,7 @@
 
 <file path=word/numbering.xml><?xml version="1.0" encoding="utf-8"?>
 <w:numbering xmlns:wpc="http://schemas.microsoft.com/office/word/2010/wordprocessingCanvas" xmlns:mc="http://schemas.openxmlformats.org/markup-compatibility/2006" xmlns:o="urn:schemas-microsoft-com:office:office" xmlns:r="http://schemas.openxmlformats.org/officeDocument/2006/relationships" xmlns:m="http://schemas.openxmlformats.org/officeDocument/2006/math" xmlns:v="urn:schemas-microsoft-com:vml" xmlns:wp14="http://schemas.microsoft.com/office/word/2010/wordprocessingDrawing" xmlns:wp="http://schemas.openxmlformats.org/drawingml/2006/wordprocessingDrawing" xmlns:w10="urn:schemas-microsoft-com:office:word" xmlns:w="http://schemas.openxmlformats.org/wordprocessingml/2006/main" xmlns:w14="http://schemas.microsoft.com/office/word/2010/wordml" xmlns:w15="http://schemas.microsoft.com/office/word/2012/wordml" xmlns:wpg="http://schemas.microsoft.com/office/word/2010/wordprocessingGroup" xmlns:wpi="http://schemas.microsoft.com/office/word/2010/wordprocessingInk" xmlns:wne="http://schemas.microsoft.com/office/word/2006/wordml" xmlns:wps="http://schemas.microsoft.com/office/word/2010/wordprocessingShape" mc:Ignorable="w14 w15 wp14">
-  <w:abstractNum w:abstractNumId="0" w15:restartNumberingAfterBreak="0">
+  <w:abstractNum w:abstractNumId="0">
     <w:nsid w:val="FFFFFFFB"/>
     <w:multiLevelType w:val="multilevel"/>
     <w:tmpl w:val="FFFFFFFF"/>
@@ -2637,7 +2993,7 @@
       <w:lvlJc w:val="left"/>
     </w:lvl>
   </w:abstractNum>
-  <w:abstractNum w:abstractNumId="1" w15:restartNumberingAfterBreak="0">
+  <w:abstractNum w:abstractNumId="1">
     <w:nsid w:val="32B925FB"/>
     <w:multiLevelType w:val="hybridMultilevel"/>
     <w:tmpl w:val="319A5E8C"/>
@@ -2750,7 +3106,7 @@
       </w:rPr>
     </w:lvl>
   </w:abstractNum>
-  <w:abstractNum w:abstractNumId="2" w15:restartNumberingAfterBreak="0">
+  <w:abstractNum w:abstractNumId="2">
     <w:nsid w:val="4AD519DD"/>
     <w:multiLevelType w:val="hybridMultilevel"/>
     <w:tmpl w:val="D7D83722"/>
@@ -4078,6 +4434,7 @@
     <w:uiPriority w:val="59"/>
     <w:rsid w:val="00F94A73"/>
     <w:tblPr>
+      <w:tblInd w:w="0" w:type="dxa"/>
       <w:tblBorders>
         <w:top w:val="single" w:sz="4" w:space="0" w:color="auto"/>
         <w:left w:val="single" w:sz="4" w:space="0" w:color="auto"/>
@@ -4086,6 +4443,12 @@
         <w:insideH w:val="single" w:sz="4" w:space="0" w:color="auto"/>
         <w:insideV w:val="single" w:sz="4" w:space="0" w:color="auto"/>
       </w:tblBorders>
+      <w:tblCellMar>
+        <w:top w:w="0" w:type="dxa"/>
+        <w:left w:w="108" w:type="dxa"/>
+        <w:bottom w:w="0" w:type="dxa"/>
+        <w:right w:w="108" w:type="dxa"/>
+      </w:tblCellMar>
     </w:tblPr>
   </w:style>
   <w:style w:type="character" w:styleId="aff">
@@ -4390,7 +4753,7 @@
 </file>
 
 <file path=customXml/itemProps1.xml><?xml version="1.0" encoding="utf-8"?>
-<ds:datastoreItem xmlns:ds="http://schemas.openxmlformats.org/officeDocument/2006/customXml" ds:itemID="{BF736594-F94E-4771-8256-B8BD06A4982D}">
+<ds:datastoreItem xmlns:ds="http://schemas.openxmlformats.org/officeDocument/2006/customXml" ds:itemID="{47E86AAA-2A15-4268-AF02-DD1D059E02E6}">
   <ds:schemaRefs>
     <ds:schemaRef ds:uri="http://schemas.openxmlformats.org/officeDocument/2006/bibliography"/>
   </ds:schemaRefs>
